--- a/論文/数値解析手法・数値解析条件.docx
+++ b/論文/数値解析手法・数値解析条件.docx
@@ -246,35 +246,12 @@
         </w:rPr>
         <w:t>それぞれ</w:t>
       </w:r>
-      <w:r>
-        <w:rPr>
-          <w:rFonts w:hint="eastAsia"/>
-        </w:rPr>
-        <w:t>以下の</w:t>
-      </w:r>
-      <w:r>
-        <w:rPr>
-          <w:rFonts w:hint="eastAsia"/>
-        </w:rPr>
-        <w:t>式で</w:t>
-      </w:r>
-      <w:r>
-        <w:rPr>
-          <w:rFonts w:hint="eastAsia"/>
-        </w:rPr>
-        <w:t>表される</w:t>
-      </w:r>
-      <w:r>
-        <w:rPr>
-          <w:rFonts w:hint="eastAsia"/>
-        </w:rPr>
-        <w:t>。</w:t>
-      </w:r>
     </w:p>
     <w:p>
       <w:pPr>
         <w:rPr>
           <w:rFonts w:ascii="Times New Roman" w:hAnsi="Times New Roman" w:cs="Times New Roman"/>
+          <w:i/>
         </w:rPr>
       </w:pPr>
       <m:oMathPara>
@@ -324,16 +301,7 @@
             <w:rPr>
               <w:rFonts w:ascii="Cambria Math" w:hAnsi="Cambria Math" w:cs="Times New Roman"/>
             </w:rPr>
-            <m:t>=</m:t>
-          </m:r>
-          <m:r>
-            <m:rPr>
-              <m:sty m:val="p"/>
-            </m:rPr>
-            <w:rPr>
-              <w:rFonts w:ascii="Cambria Math" w:hAnsi="Cambria Math" w:cs="Times New Roman"/>
-            </w:rPr>
-            <m:t>Σ</m:t>
+            <m:t xml:space="preserve"> = Σ</m:t>
           </m:r>
           <m:sSub>
             <m:sSubPr>
@@ -407,6 +375,15 @@
                 </w:rPr>
                 <m:t>d</m:t>
               </m:r>
+              <m:r>
+                <m:rPr>
+                  <m:sty m:val="bi"/>
+                </m:rPr>
+                <w:rPr>
+                  <w:rFonts w:ascii="Cambria Math" w:hAnsi="Times New Roman" w:cs="Times New Roman"/>
+                </w:rPr>
+                <m:t xml:space="preserve"> </m:t>
+              </m:r>
             </m:sub>
           </m:sSub>
           <m:r>
@@ -442,11 +419,8 @@
             </m:sub>
           </m:sSub>
           <m:r>
-            <m:rPr>
-              <m:sty m:val="p"/>
-            </m:rPr>
             <w:rPr>
-              <w:rFonts w:ascii="Cambria Math" w:hAnsi="Cambria Math" w:cs="Times New Roman"/>
+              <w:rFonts w:ascii="Cambria Math" w:hAnsi="Cambria Math" w:cs="Cambria Math"/>
             </w:rPr>
             <m:t>∇</m:t>
           </m:r>
@@ -454,7 +428,31 @@
             <w:rPr>
               <w:rFonts w:ascii="Cambria Math" w:hAnsi="Cambria Math" w:cs="Times New Roman"/>
             </w:rPr>
-            <m:t>p+m</m:t>
+            <m:t>p</m:t>
+          </m:r>
+          <m:r>
+            <w:rPr>
+              <w:rFonts w:ascii="Cambria Math" w:hAnsi="Times New Roman" w:cs="Times New Roman"/>
+            </w:rPr>
+            <m:t xml:space="preserve"> </m:t>
+          </m:r>
+          <m:r>
+            <w:rPr>
+              <w:rFonts w:ascii="Cambria Math" w:hAnsi="Cambria Math" w:cs="Times New Roman"/>
+            </w:rPr>
+            <m:t>+</m:t>
+          </m:r>
+          <m:r>
+            <w:rPr>
+              <w:rFonts w:ascii="Cambria Math" w:hAnsi="Times New Roman" w:cs="Times New Roman"/>
+            </w:rPr>
+            <m:t xml:space="preserve"> </m:t>
+          </m:r>
+          <m:r>
+            <w:rPr>
+              <w:rFonts w:ascii="Cambria Math" w:hAnsi="Cambria Math" w:cs="Times New Roman"/>
+            </w:rPr>
+            <m:t>m</m:t>
           </m:r>
           <m:r>
             <m:rPr>
@@ -472,13 +470,18 @@
       <w:pPr>
         <w:rPr>
           <w:rFonts w:ascii="Times New Roman" w:hAnsi="Times New Roman" w:cs="Times New Roman"/>
+          <w:i/>
         </w:rPr>
       </w:pPr>
       <m:oMathPara>
         <m:oMath>
           <m:r>
+            <m:rPr>
+              <m:nor/>
+            </m:rPr>
             <w:rPr>
-              <w:rFonts w:ascii="Cambria Math" w:hAnsi="Cambria Math" w:cs="Times New Roman"/>
+              <w:rFonts w:ascii="Times New Roman" w:hAnsi="Times New Roman" w:cs="Times New Roman"/>
+              <w:i/>
             </w:rPr>
             <m:t>I</m:t>
           </m:r>
@@ -493,33 +496,47 @@
             </m:fPr>
             <m:num>
               <m:r>
-                <w:rPr>
-                  <w:rFonts w:ascii="Cambria Math" w:hAnsi="Cambria Math" w:cs="Times New Roman"/>
+                <m:rPr>
+                  <m:nor/>
+                </m:rPr>
+                <w:rPr>
+                  <w:rFonts w:ascii="Times New Roman" w:hAnsi="Times New Roman" w:cs="Times New Roman"/>
+                  <w:i/>
                 </w:rPr>
                 <m:t>dω</m:t>
               </m:r>
             </m:num>
             <m:den>
               <m:r>
-                <w:rPr>
-                  <w:rFonts w:ascii="Cambria Math" w:hAnsi="Cambria Math" w:cs="Times New Roman"/>
+                <m:rPr>
+                  <m:nor/>
+                </m:rPr>
+                <w:rPr>
+                  <w:rFonts w:ascii="Times New Roman" w:hAnsi="Times New Roman" w:cs="Times New Roman"/>
+                  <w:i/>
                 </w:rPr>
                 <m:t>dt</m:t>
               </m:r>
             </m:den>
           </m:f>
           <m:r>
+            <m:rPr>
+              <m:nor/>
+            </m:rPr>
             <w:rPr>
-              <w:rFonts w:ascii="Cambria Math" w:hAnsi="Cambria Math" w:cs="Times New Roman"/>
+              <w:rFonts w:ascii="Times New Roman" w:hAnsi="Times New Roman" w:cs="Times New Roman"/>
+              <w:i/>
             </w:rPr>
-            <m:t>=</m:t>
+            <m:t xml:space="preserve"> = </m:t>
           </m:r>
           <m:r>
             <m:rPr>
-              <m:sty m:val="bi"/>
+              <m:nor/>
             </m:rPr>
             <w:rPr>
-              <w:rFonts w:ascii="Cambria Math" w:hAnsi="Cambria Math" w:cs="Times New Roman"/>
+              <w:rFonts w:ascii="Times New Roman" w:hAnsi="Times New Roman" w:cs="Times New Roman"/>
+              <w:b/>
+              <w:i/>
             </w:rPr>
             <m:t>T</m:t>
           </m:r>
@@ -531,11 +548,17 @@
         <w:rPr>
           <w:rFonts w:hint="eastAsia"/>
         </w:rPr>
+        <w:t>で表される。</w:t>
+      </w:r>
+      <w:r>
+        <w:rPr>
+          <w:rFonts w:hint="eastAsia"/>
+        </w:rPr>
         <w:t>ここで、</w:t>
       </w:r>
       <w:r>
         <w:rPr>
-          <w:rFonts w:ascii="Cambria Math" w:hAnsi="Cambria Math"/>
+          <w:rFonts w:ascii="Times New Roman" w:hAnsi="Times New Roman" w:cs="Times New Roman"/>
           <w:i/>
           <w:iCs/>
         </w:rPr>
@@ -543,7 +566,7 @@
       </w:r>
       <w:r>
         <w:rPr>
-          <w:rFonts w:ascii="Cambria Math" w:hAnsi="Cambria Math"/>
+          <w:rFonts w:ascii="Times New Roman" w:hAnsi="Times New Roman" w:cs="Times New Roman"/>
           <w:b/>
           <w:bCs/>
           <w:i/>
@@ -553,7 +576,7 @@
       </w:r>
       <w:r>
         <w:rPr>
-          <w:rFonts w:ascii="Cambria Math" w:hAnsi="Cambria Math"/>
+          <w:rFonts w:ascii="Times New Roman" w:hAnsi="Times New Roman" w:cs="Times New Roman"/>
           <w:i/>
           <w:iCs/>
         </w:rPr>
@@ -561,7 +584,7 @@
       </w:r>
       <w:r>
         <w:rPr>
-          <w:rFonts w:ascii="Cambria Math" w:hAnsi="Cambria Math"/>
+          <w:rFonts w:ascii="Times New Roman" w:hAnsi="Times New Roman" w:cs="Times New Roman"/>
           <w:b/>
           <w:bCs/>
           <w:i/>
@@ -571,7 +594,7 @@
       </w:r>
       <w:r>
         <w:rPr>
-          <w:rFonts w:ascii="Cambria Math" w:hAnsi="Cambria Math"/>
+          <w:rFonts w:ascii="Times New Roman" w:hAnsi="Times New Roman" w:cs="Times New Roman"/>
           <w:b/>
           <w:bCs/>
           <w:i/>
@@ -582,16 +605,15 @@
       </w:r>
       <w:r>
         <w:rPr>
-          <w:rFonts w:ascii="Cambria Math" w:hAnsi="Cambria Math"/>
+          <w:rFonts w:ascii="Times New Roman" w:hAnsi="Times New Roman" w:cs="Times New Roman"/>
           <w:i/>
           <w:iCs/>
         </w:rPr>
         <w:t xml:space="preserve">, </w:t>
       </w:r>
-      <w:proofErr w:type="spellStart"/>
-      <w:r>
-        <w:rPr>
-          <w:rFonts w:ascii="Cambria Math" w:hAnsi="Cambria Math"/>
+      <w:r>
+        <w:rPr>
+          <w:rFonts w:ascii="Times New Roman" w:hAnsi="Times New Roman" w:cs="Times New Roman"/>
           <w:b/>
           <w:bCs/>
           <w:i/>
@@ -601,7 +623,7 @@
       </w:r>
       <w:r>
         <w:rPr>
-          <w:rFonts w:ascii="Cambria Math" w:hAnsi="Cambria Math"/>
+          <w:rFonts w:ascii="Times New Roman" w:hAnsi="Times New Roman" w:cs="Times New Roman"/>
           <w:b/>
           <w:bCs/>
           <w:i/>
@@ -612,7 +634,7 @@
       </w:r>
       <w:r>
         <w:rPr>
-          <w:rFonts w:ascii="Cambria Math" w:hAnsi="Cambria Math"/>
+          <w:rFonts w:ascii="Times New Roman" w:hAnsi="Times New Roman" w:cs="Times New Roman"/>
           <w:i/>
           <w:iCs/>
         </w:rPr>
@@ -620,7 +642,7 @@
       </w:r>
       <w:r>
         <w:rPr>
-          <w:rFonts w:ascii="Cambria Math" w:hAnsi="Cambria Math"/>
+          <w:rFonts w:ascii="Times New Roman" w:hAnsi="Times New Roman" w:cs="Times New Roman"/>
           <w:i/>
           <w:iCs/>
         </w:rPr>
@@ -628,17 +650,16 @@
       </w:r>
       <w:r>
         <w:rPr>
-          <w:rFonts w:ascii="Cambria Math" w:hAnsi="Cambria Math"/>
+          <w:rFonts w:ascii="Times New Roman" w:hAnsi="Times New Roman" w:cs="Times New Roman"/>
           <w:i/>
           <w:iCs/>
           <w:vertAlign w:val="subscript"/>
         </w:rPr>
         <w:t>s</w:t>
       </w:r>
-      <w:proofErr w:type="spellEnd"/>
-      <w:r>
-        <w:rPr>
-          <w:rFonts w:ascii="Cambria Math" w:hAnsi="Cambria Math"/>
+      <w:r>
+        <w:rPr>
+          <w:rFonts w:ascii="Times New Roman" w:hAnsi="Times New Roman" w:cs="Times New Roman"/>
           <w:i/>
           <w:iCs/>
         </w:rPr>
@@ -646,13 +667,14 @@
       </w:r>
       <w:r>
         <w:rPr>
-          <w:rFonts w:ascii="Cambria Math" w:hAnsi="Cambria Math"/>
+          <w:rFonts w:ascii="Times New Roman" w:hAnsi="Times New Roman" w:cs="Times New Roman"/>
+          <w:i/>
         </w:rPr>
         <w:t xml:space="preserve">, </w:t>
       </w:r>
       <w:r>
         <w:rPr>
-          <w:rFonts w:ascii="Cambria Math" w:hAnsi="Cambria Math"/>
+          <w:rFonts w:ascii="Times New Roman" w:hAnsi="Times New Roman" w:cs="Times New Roman"/>
           <w:i/>
           <w:iCs/>
         </w:rPr>
@@ -660,7 +682,7 @@
       </w:r>
       <w:r>
         <w:rPr>
-          <w:rFonts w:ascii="Cambria Math" w:hAnsi="Cambria Math"/>
+          <w:rFonts w:ascii="Times New Roman" w:hAnsi="Times New Roman" w:cs="Times New Roman"/>
           <w:i/>
           <w:iCs/>
         </w:rPr>
@@ -674,7 +696,7 @@
       </w:r>
       <w:r>
         <w:rPr>
-          <w:rFonts w:ascii="Cambria Math" w:hAnsi="Cambria Math"/>
+          <w:rFonts w:ascii="Times New Roman" w:hAnsi="Times New Roman" w:cs="Times New Roman"/>
           <w:b/>
           <w:bCs/>
           <w:i/>
@@ -838,10 +860,12 @@
             <m:e>
               <m:r>
                 <m:rPr>
-                  <m:sty m:val="bi"/>
+                  <m:nor/>
                 </m:rPr>
                 <w:rPr>
-                  <w:rFonts w:ascii="Cambria Math" w:hAnsi="Cambria Math" w:cs="Times New Roman"/>
+                  <w:rFonts w:ascii="Times New Roman" w:hAnsi="Times New Roman" w:cs="Times New Roman"/>
+                  <w:b/>
+                  <w:i/>
                 </w:rPr>
                 <m:t>F</m:t>
               </m:r>
@@ -849,18 +873,34 @@
             <m:sub>
               <m:r>
                 <m:rPr>
-                  <m:sty m:val="bi"/>
+                  <m:nor/>
                 </m:rPr>
                 <w:rPr>
-                  <w:rFonts w:ascii="Cambria Math" w:hAnsi="Cambria Math" w:cs="Times New Roman"/>
+                  <w:rFonts w:ascii="Times New Roman" w:hAnsi="Times New Roman" w:cs="Times New Roman"/>
+                  <w:b/>
+                  <w:i/>
                 </w:rPr>
                 <m:t>c</m:t>
               </m:r>
             </m:sub>
           </m:sSub>
           <m:r>
+            <m:rPr>
+              <m:nor/>
+            </m:rPr>
             <w:rPr>
-              <w:rFonts w:ascii="Cambria Math" w:hAnsi="Cambria Math" w:cs="Times New Roman"/>
+              <w:rFonts w:ascii="Cambria Math" w:hAnsi="Times New Roman" w:cs="Times New Roman"/>
+              <w:i/>
+            </w:rPr>
+            <m:t xml:space="preserve"> </m:t>
+          </m:r>
+          <m:r>
+            <m:rPr>
+              <m:nor/>
+            </m:rPr>
+            <w:rPr>
+              <w:rFonts w:ascii="Times New Roman" w:hAnsi="Times New Roman" w:cs="Times New Roman"/>
+              <w:i/>
             </w:rPr>
             <m:t>=</m:t>
           </m:r>
@@ -878,10 +918,23 @@
             <m:e>
               <m:r>
                 <m:rPr>
-                  <m:sty m:val="bi"/>
+                  <m:nor/>
                 </m:rPr>
                 <w:rPr>
-                  <w:rFonts w:ascii="Cambria Math" w:hAnsi="Cambria Math" w:cs="Times New Roman"/>
+                  <w:rFonts w:ascii="Cambria Math" w:hAnsi="Times New Roman" w:cs="Times New Roman"/>
+                  <w:b/>
+                  <w:i/>
+                </w:rPr>
+                <m:t xml:space="preserve"> </m:t>
+              </m:r>
+              <m:r>
+                <m:rPr>
+                  <m:nor/>
+                </m:rPr>
+                <w:rPr>
+                  <w:rFonts w:ascii="Times New Roman" w:hAnsi="Times New Roman" w:cs="Times New Roman"/>
+                  <w:b/>
+                  <w:i/>
                 </w:rPr>
                 <m:t>F</m:t>
               </m:r>
@@ -901,10 +954,12 @@
                 <m:e>
                   <m:r>
                     <m:rPr>
-                      <m:sty m:val="bi"/>
+                      <m:nor/>
                     </m:rPr>
                     <w:rPr>
-                      <w:rFonts w:ascii="Cambria Math" w:hAnsi="Cambria Math" w:cs="Times New Roman"/>
+                      <w:rFonts w:ascii="Times New Roman" w:hAnsi="Times New Roman" w:cs="Times New Roman"/>
+                      <w:b/>
+                      <w:i/>
                     </w:rPr>
                     <m:t>c</m:t>
                   </m:r>
@@ -912,10 +967,12 @@
                 <m:sub>
                   <m:r>
                     <m:rPr>
-                      <m:sty m:val="bi"/>
+                      <m:nor/>
                     </m:rPr>
                     <w:rPr>
-                      <w:rFonts w:ascii="Cambria Math" w:hAnsi="Cambria Math" w:cs="Times New Roman"/>
+                      <w:rFonts w:ascii="Times New Roman" w:hAnsi="Times New Roman" w:cs="Times New Roman"/>
+                      <w:b/>
+                      <w:i/>
                     </w:rPr>
                     <m:t>n</m:t>
                   </m:r>
@@ -924,8 +981,12 @@
             </m:sub>
           </m:sSub>
           <m:r>
+            <m:rPr>
+              <m:nor/>
+            </m:rPr>
             <w:rPr>
-              <w:rFonts w:ascii="Cambria Math" w:hAnsi="Cambria Math" w:cs="Times New Roman"/>
+              <w:rFonts w:ascii="Times New Roman" w:hAnsi="Times New Roman" w:cs="Times New Roman"/>
+              <w:i/>
             </w:rPr>
             <m:t>+</m:t>
           </m:r>
@@ -943,10 +1004,12 @@
             <m:e>
               <m:r>
                 <m:rPr>
-                  <m:sty m:val="bi"/>
+                  <m:nor/>
                 </m:rPr>
                 <w:rPr>
-                  <w:rFonts w:ascii="Cambria Math" w:hAnsi="Cambria Math" w:cs="Times New Roman"/>
+                  <w:rFonts w:ascii="Times New Roman" w:hAnsi="Times New Roman" w:cs="Times New Roman"/>
+                  <w:b/>
+                  <w:i/>
                 </w:rPr>
                 <m:t>F</m:t>
               </m:r>
@@ -966,10 +1029,12 @@
                 <m:e>
                   <m:r>
                     <m:rPr>
-                      <m:sty m:val="bi"/>
+                      <m:nor/>
                     </m:rPr>
                     <w:rPr>
-                      <w:rFonts w:ascii="Cambria Math" w:hAnsi="Cambria Math" w:cs="Times New Roman"/>
+                      <w:rFonts w:ascii="Times New Roman" w:hAnsi="Times New Roman" w:cs="Times New Roman"/>
+                      <w:b/>
+                      <w:i/>
                     </w:rPr>
                     <m:t>c</m:t>
                   </m:r>
@@ -977,10 +1042,12 @@
                 <m:sub>
                   <m:r>
                     <m:rPr>
-                      <m:sty m:val="bi"/>
+                      <m:nor/>
                     </m:rPr>
                     <w:rPr>
-                      <w:rFonts w:ascii="Cambria Math" w:hAnsi="Cambria Math" w:cs="Times New Roman"/>
+                      <w:rFonts w:ascii="Times New Roman" w:hAnsi="Times New Roman" w:cs="Times New Roman"/>
+                      <w:b/>
+                      <w:i/>
                     </w:rPr>
                     <m:t>t</m:t>
                   </m:r>
@@ -1011,6 +1078,10 @@
         <w:t>添え字の</w:t>
       </w:r>
       <w:r>
+        <w:rPr>
+          <w:rFonts w:ascii="Times New Roman" w:hAnsi="Times New Roman" w:cs="Times New Roman"/>
+          <w:i/>
+        </w:rPr>
         <w:t>n</w:t>
       </w:r>
       <w:r>
@@ -1020,6 +1091,10 @@
         <w:t>および</w:t>
       </w:r>
       <w:r>
+        <w:rPr>
+          <w:rFonts w:ascii="Times New Roman" w:hAnsi="Times New Roman" w:cs="Times New Roman"/>
+          <w:i/>
+        </w:rPr>
         <w:t>t</w:t>
       </w:r>
       <w:r>
@@ -1104,8 +1179,10 @@
     <w:p>
       <w:pPr>
         <w:rPr>
+          <w:rFonts w:ascii="Times New Roman" w:hAnsi="Times New Roman" w:cs="Times New Roman"/>
           <w:b/>
           <w:bCs/>
+          <w:i/>
         </w:rPr>
       </w:pPr>
       <m:oMathPara>
@@ -1114,7 +1191,7 @@
             <m:sSubPr>
               <m:ctrlPr>
                 <w:rPr>
-                  <w:rFonts w:ascii="Cambria Math" w:hAnsi="Cambria Math"/>
+                  <w:rFonts w:ascii="Cambria Math" w:hAnsi="Cambria Math" w:cs="Times New Roman"/>
                   <w:b/>
                   <w:bCs/>
                   <w:i/>
@@ -1124,10 +1201,12 @@
             <m:e>
               <m:r>
                 <m:rPr>
-                  <m:sty m:val="bi"/>
+                  <m:nor/>
                 </m:rPr>
                 <w:rPr>
-                  <w:rFonts w:ascii="Cambria Math" w:hAnsi="Cambria Math"/>
+                  <w:rFonts w:ascii="Times New Roman" w:hAnsi="Times New Roman" w:cs="Times New Roman"/>
+                  <w:b/>
+                  <w:i/>
                 </w:rPr>
                 <m:t>F</m:t>
               </m:r>
@@ -1137,7 +1216,7 @@
                 <m:sSubPr>
                   <m:ctrlPr>
                     <w:rPr>
-                      <w:rFonts w:ascii="Cambria Math" w:hAnsi="Cambria Math"/>
+                      <w:rFonts w:ascii="Cambria Math" w:hAnsi="Cambria Math" w:cs="Times New Roman"/>
                       <w:b/>
                       <w:bCs/>
                       <w:i/>
@@ -1147,10 +1226,12 @@
                 <m:e>
                   <m:r>
                     <m:rPr>
-                      <m:sty m:val="bi"/>
+                      <m:nor/>
                     </m:rPr>
                     <w:rPr>
-                      <w:rFonts w:ascii="Cambria Math" w:hAnsi="Cambria Math"/>
+                      <w:rFonts w:ascii="Times New Roman" w:hAnsi="Times New Roman" w:cs="Times New Roman"/>
+                      <w:b/>
+                      <w:i/>
                     </w:rPr>
                     <m:t>c</m:t>
                   </m:r>
@@ -1158,10 +1239,12 @@
                 <m:sub>
                   <m:r>
                     <m:rPr>
-                      <m:sty m:val="bi"/>
+                      <m:nor/>
                     </m:rPr>
                     <w:rPr>
-                      <w:rFonts w:ascii="Cambria Math" w:hAnsi="Cambria Math"/>
+                      <w:rFonts w:ascii="Times New Roman" w:hAnsi="Times New Roman" w:cs="Times New Roman"/>
+                      <w:b/>
+                      <w:i/>
                     </w:rPr>
                     <m:t>n</m:t>
                   </m:r>
@@ -1170,16 +1253,40 @@
             </m:sub>
           </m:sSub>
           <m:r>
+            <m:rPr>
+              <m:nor/>
+            </m:rPr>
             <w:rPr>
-              <w:rFonts w:ascii="Cambria Math" w:hAnsi="Cambria Math"/>
+              <w:rFonts w:ascii="Times New Roman" w:hAnsi="Times New Roman" w:cs="Times New Roman"/>
+              <w:i/>
             </w:rPr>
-            <m:t>= -k</m:t>
+            <m:t>= -</m:t>
+          </m:r>
+          <m:r>
+            <m:rPr>
+              <m:nor/>
+            </m:rPr>
+            <w:rPr>
+              <w:rFonts w:ascii="Cambria Math" w:hAnsi="Times New Roman" w:cs="Times New Roman"/>
+              <w:i/>
+            </w:rPr>
+            <m:t xml:space="preserve"> </m:t>
+          </m:r>
+          <m:r>
+            <m:rPr>
+              <m:nor/>
+            </m:rPr>
+            <w:rPr>
+              <w:rFonts w:ascii="Times New Roman" w:hAnsi="Times New Roman" w:cs="Times New Roman"/>
+              <w:i/>
+            </w:rPr>
+            <m:t>k</m:t>
           </m:r>
           <m:sSub>
             <m:sSubPr>
               <m:ctrlPr>
                 <w:rPr>
-                  <w:rFonts w:ascii="Cambria Math" w:hAnsi="Cambria Math"/>
+                  <w:rFonts w:ascii="Cambria Math" w:hAnsi="Cambria Math" w:cs="Times New Roman"/>
                   <w:b/>
                   <w:bCs/>
                   <w:i/>
@@ -1189,10 +1296,12 @@
             <m:e>
               <m:r>
                 <m:rPr>
-                  <m:sty m:val="bi"/>
+                  <m:nor/>
                 </m:rPr>
                 <w:rPr>
-                  <w:rFonts w:ascii="Cambria Math" w:hAnsi="Cambria Math"/>
+                  <w:rFonts w:ascii="Times New Roman" w:hAnsi="Times New Roman" w:cs="Times New Roman"/>
+                  <w:b/>
+                  <w:i/>
                 </w:rPr>
                 <m:t>δ</m:t>
               </m:r>
@@ -1200,26 +1309,61 @@
             <m:sub>
               <m:r>
                 <m:rPr>
-                  <m:sty m:val="bi"/>
+                  <m:nor/>
                 </m:rPr>
                 <w:rPr>
-                  <w:rFonts w:ascii="Cambria Math" w:hAnsi="Cambria Math"/>
+                  <w:rFonts w:ascii="Times New Roman" w:hAnsi="Times New Roman" w:cs="Times New Roman"/>
+                  <w:b/>
+                  <w:i/>
                 </w:rPr>
                 <m:t>n</m:t>
               </m:r>
             </m:sub>
           </m:sSub>
           <m:r>
+            <m:rPr>
+              <m:sty m:val="bi"/>
+            </m:rPr>
             <w:rPr>
-              <w:rFonts w:ascii="Cambria Math" w:hAnsi="Cambria Math"/>
+              <w:rFonts w:ascii="Cambria Math" w:hAnsi="Cambria Math" w:cs="Times New Roman"/>
             </w:rPr>
-            <m:t>-η</m:t>
+            <m:t xml:space="preserve"> </m:t>
+          </m:r>
+          <m:r>
+            <m:rPr>
+              <m:nor/>
+            </m:rPr>
+            <w:rPr>
+              <w:rFonts w:ascii="Times New Roman" w:hAnsi="Times New Roman" w:cs="Times New Roman"/>
+              <w:i/>
+            </w:rPr>
+            <m:t>-</m:t>
+          </m:r>
+          <m:r>
+            <m:rPr>
+              <m:nor/>
+            </m:rPr>
+            <w:rPr>
+              <w:rFonts w:ascii="Cambria Math" w:hAnsi="Times New Roman" w:cs="Times New Roman"/>
+              <w:i/>
+            </w:rPr>
+            <m:t xml:space="preserve"> </m:t>
+          </m:r>
+          <m:r>
+            <m:rPr>
+              <m:nor/>
+            </m:rPr>
+            <w:rPr>
+              <w:rFonts w:ascii="Times New Roman" w:hAnsi="Times New Roman" w:cs="Times New Roman"/>
+              <w:i/>
+            </w:rPr>
+            <m:t>η</m:t>
           </m:r>
           <m:sSub>
             <m:sSubPr>
               <m:ctrlPr>
                 <w:rPr>
-                  <w:rFonts w:ascii="Cambria Math" w:hAnsi="Cambria Math"/>
+                  <w:rFonts w:ascii="Cambria Math" w:hAnsi="Cambria Math" w:cs="Times New Roman"/>
                   <w:b/>
                   <w:bCs/>
                   <w:i/>
@@ -1229,10 +1373,12 @@
             <m:e>
               <m:r>
                 <m:rPr>
-                  <m:sty m:val="bi"/>
+                  <m:nor/>
                 </m:rPr>
                 <w:rPr>
-                  <w:rFonts w:ascii="Cambria Math" w:hAnsi="Cambria Math"/>
+                  <w:rFonts w:ascii="Times New Roman" w:hAnsi="Times New Roman" w:cs="Times New Roman"/>
+                  <w:b/>
+                  <w:i/>
                 </w:rPr>
                 <m:t>v</m:t>
               </m:r>
@@ -1240,10 +1386,12 @@
             <m:sub>
               <m:r>
                 <m:rPr>
-                  <m:sty m:val="bi"/>
+                  <m:nor/>
                 </m:rPr>
                 <w:rPr>
-                  <w:rFonts w:ascii="Cambria Math" w:hAnsi="Cambria Math"/>
+                  <w:rFonts w:ascii="Times New Roman" w:hAnsi="Times New Roman" w:cs="Times New Roman"/>
+                  <w:b/>
+                  <w:i/>
                 </w:rPr>
                 <m:t>n</m:t>
               </m:r>
@@ -1261,16 +1409,15 @@
       </w:r>
       <w:r>
         <w:rPr>
-          <w:rFonts w:ascii="Cambria Math" w:hAnsi="Cambria Math"/>
+          <w:rFonts w:ascii="Times New Roman" w:hAnsi="Times New Roman" w:cs="Times New Roman"/>
           <w:i/>
           <w:iCs/>
         </w:rPr>
         <w:t xml:space="preserve">k, </w:t>
       </w:r>
-      <w:proofErr w:type="spellStart"/>
-      <w:r>
-        <w:rPr>
-          <w:rFonts w:ascii="Cambria Math" w:hAnsi="Cambria Math"/>
+      <w:r>
+        <w:rPr>
+          <w:rFonts w:ascii="Times New Roman" w:hAnsi="Times New Roman" w:cs="Times New Roman"/>
           <w:b/>
           <w:bCs/>
           <w:i/>
@@ -1280,7 +1427,7 @@
       </w:r>
       <w:r>
         <w:rPr>
-          <w:rFonts w:ascii="Cambria Math" w:hAnsi="Cambria Math"/>
+          <w:rFonts w:ascii="Times New Roman" w:hAnsi="Times New Roman" w:cs="Times New Roman"/>
           <w:b/>
           <w:bCs/>
           <w:i/>
@@ -1289,10 +1436,9 @@
         </w:rPr>
         <w:t>n</w:t>
       </w:r>
-      <w:proofErr w:type="spellEnd"/>
-      <w:r>
-        <w:rPr>
-          <w:rFonts w:ascii="Cambria Math" w:hAnsi="Cambria Math"/>
+      <w:r>
+        <w:rPr>
+          <w:rFonts w:ascii="Times New Roman" w:hAnsi="Times New Roman" w:cs="Times New Roman"/>
           <w:i/>
           <w:iCs/>
         </w:rPr>
@@ -1304,10 +1450,9 @@
         </w:rPr>
         <w:t>および</w:t>
       </w:r>
-      <w:proofErr w:type="spellStart"/>
-      <w:r>
-        <w:rPr>
-          <w:rFonts w:ascii="Cambria Math" w:hAnsi="Cambria Math"/>
+      <w:r>
+        <w:rPr>
+          <w:rFonts w:ascii="Times New Roman" w:hAnsi="Times New Roman" w:cs="Times New Roman"/>
           <w:b/>
           <w:bCs/>
           <w:i/>
@@ -1317,7 +1462,7 @@
       </w:r>
       <w:r>
         <w:rPr>
-          <w:rFonts w:ascii="Cambria Math" w:hAnsi="Cambria Math"/>
+          <w:rFonts w:ascii="Times New Roman" w:hAnsi="Times New Roman" w:cs="Times New Roman"/>
           <w:b/>
           <w:bCs/>
           <w:i/>
@@ -1326,7 +1471,6 @@
         </w:rPr>
         <w:t>n</w:t>
       </w:r>
-      <w:proofErr w:type="spellEnd"/>
       <w:r>
         <w:rPr>
           <w:rFonts w:hint="eastAsia"/>
@@ -1377,7 +1521,7 @@
       </w:r>
       <w:r>
         <w:rPr>
-          <w:rFonts w:ascii="Cambria Math" w:hAnsi="Cambria Math"/>
+          <w:rFonts w:ascii="Times New Roman" w:hAnsi="Times New Roman" w:cs="Times New Roman"/>
           <w:i/>
           <w:iCs/>
         </w:rPr>
@@ -1397,164 +1541,167 @@
       </w:r>
     </w:p>
     <w:p>
+      <w:pPr>
+        <w:rPr>
+          <w:rFonts w:ascii="Times New Roman" w:hAnsi="Times New Roman" w:cs="Times New Roman"/>
+        </w:rPr>
+      </w:pPr>
       <m:oMathPara>
         <m:oMath>
           <m:r>
             <w:rPr>
-              <w:rFonts w:ascii="Cambria Math" w:hAnsi="Cambria Math"/>
+              <w:rFonts w:ascii="Cambria Math" w:hAnsi="Times New Roman" w:cs="Times New Roman"/>
             </w:rPr>
-            <m:t>η= -2(</m:t>
+            <m:t xml:space="preserve"> </m:t>
           </m:r>
-          <m:func>
-            <m:funcPr>
+          <m:r>
+            <w:rPr>
+              <w:rFonts w:ascii="Cambria Math" w:hAnsi="Times New Roman" w:cs="Times New Roman"/>
+            </w:rPr>
+            <m:t>η</m:t>
+          </m:r>
+          <m:r>
+            <w:rPr>
+              <w:rFonts w:ascii="Cambria Math" w:hAnsi="Cambria Math" w:cs="Times New Roman"/>
+            </w:rPr>
+            <m:t>=</m:t>
+          </m:r>
+          <m:r>
+            <w:rPr>
+              <w:rFonts w:ascii="Cambria Math" w:hAnsi="Cambria Math" w:cs="Times New Roman"/>
+            </w:rPr>
+            <m:t>-</m:t>
+          </m:r>
+          <m:r>
+            <w:rPr>
+              <w:rFonts w:ascii="Cambria Math" w:hAnsi="Times New Roman" w:cs="Times New Roman"/>
+            </w:rPr>
+            <m:t xml:space="preserve"> 2</m:t>
+          </m:r>
+          <m:r>
+            <w:rPr>
+              <w:rFonts w:ascii="Cambria Math" w:hAnsi="Times New Roman" w:cs="Times New Roman"/>
+            </w:rPr>
+            <m:t>(ln e)</m:t>
+          </m:r>
+          <m:rad>
+            <m:radPr>
+              <m:degHide m:val="1"/>
               <m:ctrlPr>
                 <w:rPr>
-                  <w:rFonts w:ascii="Cambria Math" w:hAnsi="Cambria Math"/>
+                  <w:rFonts w:ascii="Cambria Math" w:hAnsi="Cambria Math" w:cs="Times New Roman"/>
                   <w:i/>
                 </w:rPr>
               </m:ctrlPr>
-            </m:funcPr>
-            <m:fName>
-              <m:r>
-                <m:rPr>
-                  <m:sty m:val="p"/>
-                </m:rPr>
-                <w:rPr>
-                  <w:rFonts w:ascii="Cambria Math" w:hAnsi="Cambria Math"/>
-                </w:rPr>
-                <m:t>ln</m:t>
-              </m:r>
-            </m:fName>
+            </m:radPr>
+            <m:deg/>
             <m:e>
-              <m:r>
-                <w:rPr>
-                  <w:rFonts w:ascii="Cambria Math" w:hAnsi="Cambria Math"/>
-                </w:rPr>
-                <m:t>e)</m:t>
-              </m:r>
-              <m:rad>
-                <m:radPr>
-                  <m:degHide m:val="1"/>
+              <m:f>
+                <m:fPr>
                   <m:ctrlPr>
                     <w:rPr>
-                      <w:rFonts w:ascii="Cambria Math" w:hAnsi="Cambria Math"/>
+                      <w:rFonts w:ascii="Cambria Math" w:hAnsi="Cambria Math" w:cs="Times New Roman"/>
                       <w:i/>
                     </w:rPr>
                   </m:ctrlPr>
-                </m:radPr>
-                <m:deg/>
-                <m:e>
-                  <m:f>
-                    <m:fPr>
+                </m:fPr>
+                <m:num>
+                  <m:r>
+                    <w:rPr>
+                      <w:rFonts w:ascii="Cambria Math" w:hAnsi="Cambria Math" w:cs="Times New Roman"/>
+                    </w:rPr>
+                    <m:t>mk</m:t>
+                  </m:r>
+                </m:num>
+                <m:den>
+                  <m:sSup>
+                    <m:sSupPr>
                       <m:ctrlPr>
                         <w:rPr>
-                          <w:rFonts w:ascii="Cambria Math" w:hAnsi="Cambria Math"/>
+                          <w:rFonts w:ascii="Cambria Math" w:hAnsi="Cambria Math" w:cs="Times New Roman"/>
                           <w:i/>
                         </w:rPr>
                       </m:ctrlPr>
-                    </m:fPr>
-                    <m:num>
+                    </m:sSupPr>
+                    <m:e>
                       <m:r>
                         <w:rPr>
-                          <w:rFonts w:ascii="Cambria Math" w:hAnsi="Cambria Math"/>
+                          <w:rFonts w:ascii="Cambria Math" w:hAnsi="Cambria Math" w:cs="Times New Roman"/>
                         </w:rPr>
-                        <m:t>mk</m:t>
+                        <m:t>π</m:t>
                       </m:r>
-                    </m:num>
-                    <m:den>
-                      <m:sSup>
-                        <m:sSupPr>
+                    </m:e>
+                    <m:sup>
+                      <m:r>
+                        <w:rPr>
+                          <w:rFonts w:ascii="Cambria Math" w:hAnsi="Cambria Math" w:cs="Times New Roman"/>
+                        </w:rPr>
+                        <m:t>2</m:t>
+                      </m:r>
+                    </m:sup>
+                  </m:sSup>
+                  <m:r>
+                    <w:rPr>
+                      <w:rFonts w:ascii="Cambria Math" w:hAnsi="Cambria Math" w:cs="Times New Roman"/>
+                    </w:rPr>
+                    <m:t>+</m:t>
+                  </m:r>
+                  <m:sSup>
+                    <m:sSupPr>
+                      <m:ctrlPr>
+                        <w:rPr>
+                          <w:rFonts w:ascii="Cambria Math" w:hAnsi="Cambria Math" w:cs="Times New Roman"/>
+                          <w:i/>
+                        </w:rPr>
+                      </m:ctrlPr>
+                    </m:sSupPr>
+                    <m:e>
+                      <m:r>
+                        <w:rPr>
+                          <w:rFonts w:ascii="Cambria Math" w:hAnsi="Cambria Math" w:cs="Times New Roman"/>
+                        </w:rPr>
+                        <m:t>(</m:t>
+                      </m:r>
+                      <m:func>
+                        <m:funcPr>
                           <m:ctrlPr>
                             <w:rPr>
-                              <w:rFonts w:ascii="Cambria Math" w:hAnsi="Cambria Math"/>
+                              <w:rFonts w:ascii="Cambria Math" w:hAnsi="Cambria Math" w:cs="Times New Roman"/>
                               <w:i/>
                             </w:rPr>
                           </m:ctrlPr>
-                        </m:sSupPr>
+                        </m:funcPr>
+                        <m:fName>
+                          <m:r>
+                            <w:rPr>
+                              <w:rFonts w:ascii="Cambria Math" w:hAnsi="Cambria Math" w:cs="Times New Roman"/>
+                            </w:rPr>
+                            <m:t>ln</m:t>
+                          </m:r>
+                        </m:fName>
                         <m:e>
                           <m:r>
                             <w:rPr>
-                              <w:rFonts w:ascii="Cambria Math" w:hAnsi="Cambria Math"/>
+                              <w:rFonts w:ascii="Cambria Math" w:hAnsi="Cambria Math" w:cs="Times New Roman"/>
                             </w:rPr>
-                            <m:t>π</m:t>
+                            <m:t xml:space="preserve">e) </m:t>
                           </m:r>
                         </m:e>
-                        <m:sup>
-                          <m:r>
-                            <w:rPr>
-                              <w:rFonts w:ascii="Cambria Math" w:hAnsi="Cambria Math"/>
-                            </w:rPr>
-                            <m:t>2</m:t>
-                          </m:r>
-                        </m:sup>
-                      </m:sSup>
+                      </m:func>
+                    </m:e>
+                    <m:sup>
                       <m:r>
                         <w:rPr>
-                          <w:rFonts w:ascii="Cambria Math" w:hAnsi="Cambria Math"/>
+                          <w:rFonts w:ascii="Cambria Math" w:hAnsi="Cambria Math" w:cs="Times New Roman"/>
                         </w:rPr>
-                        <m:t>+</m:t>
+                        <m:t>2</m:t>
                       </m:r>
-                      <m:sSup>
-                        <m:sSupPr>
-                          <m:ctrlPr>
-                            <w:rPr>
-                              <w:rFonts w:ascii="Cambria Math" w:hAnsi="Cambria Math"/>
-                              <w:i/>
-                            </w:rPr>
-                          </m:ctrlPr>
-                        </m:sSupPr>
-                        <m:e>
-                          <m:r>
-                            <w:rPr>
-                              <w:rFonts w:ascii="Cambria Math" w:hAnsi="Cambria Math"/>
-                            </w:rPr>
-                            <m:t>(</m:t>
-                          </m:r>
-                          <m:func>
-                            <m:funcPr>
-                              <m:ctrlPr>
-                                <w:rPr>
-                                  <w:rFonts w:ascii="Cambria Math" w:hAnsi="Cambria Math"/>
-                                  <w:i/>
-                                </w:rPr>
-                              </m:ctrlPr>
-                            </m:funcPr>
-                            <m:fName>
-                              <m:r>
-                                <m:rPr>
-                                  <m:sty m:val="p"/>
-                                </m:rPr>
-                                <w:rPr>
-                                  <w:rFonts w:ascii="Cambria Math" w:hAnsi="Cambria Math"/>
-                                </w:rPr>
-                                <m:t>ln</m:t>
-                              </m:r>
-                            </m:fName>
-                            <m:e>
-                              <m:r>
-                                <w:rPr>
-                                  <w:rFonts w:ascii="Cambria Math" w:hAnsi="Cambria Math"/>
-                                </w:rPr>
-                                <m:t xml:space="preserve">e) </m:t>
-                              </m:r>
-                            </m:e>
-                          </m:func>
-                        </m:e>
-                        <m:sup>
-                          <m:r>
-                            <w:rPr>
-                              <w:rFonts w:ascii="Cambria Math" w:hAnsi="Cambria Math"/>
-                            </w:rPr>
-                            <m:t>2</m:t>
-                          </m:r>
-                        </m:sup>
-                      </m:sSup>
-                    </m:den>
-                  </m:f>
-                </m:e>
-              </m:rad>
+                    </m:sup>
+                  </m:sSup>
+                </m:den>
+              </m:f>
             </m:e>
-          </m:func>
+          </m:rad>
         </m:oMath>
       </m:oMathPara>
     </w:p>
@@ -1567,7 +1714,8 @@
       </w:r>
       <w:r>
         <w:rPr>
-          <w:rFonts w:ascii="Cambria Math" w:hAnsi="Cambria Math"/>
+          <w:rFonts w:ascii="Times New Roman" w:hAnsi="Times New Roman" w:cs="Times New Roman"/>
+          <w:i/>
         </w:rPr>
         <w:t>e</w:t>
       </w:r>
@@ -1617,13 +1765,7 @@
         <w:rPr>
           <w:rFonts w:hint="eastAsia"/>
         </w:rPr>
-        <w:t>考慮する必要あるた</w:t>
-      </w:r>
-      <w:r>
-        <w:rPr>
-          <w:rFonts w:hint="eastAsia"/>
-        </w:rPr>
-        <w:t>め、</w:t>
+        <w:t>考慮する必要あるため、</w:t>
       </w:r>
       <w:r>
         <w:rPr>
@@ -2329,7 +2471,7 @@
       </w:r>
       <w:r>
         <w:rPr>
-          <w:rFonts w:ascii="Cambria Math" w:hAnsi="Cambria Math"/>
+          <w:rFonts w:ascii="Times New Roman" w:hAnsi="Times New Roman" w:cs="Times New Roman"/>
           <w:i/>
           <w:iCs/>
         </w:rPr>
@@ -2528,7 +2670,7 @@
       </w:r>
       <w:r>
         <w:rPr>
-          <w:rFonts w:ascii="Cambria Math" w:hAnsi="Cambria Math"/>
+          <w:rFonts w:ascii="Times New Roman" w:hAnsi="Times New Roman" w:cs="Times New Roman"/>
           <w:i/>
           <w:iCs/>
         </w:rPr>
@@ -2542,10 +2684,9 @@
         </w:rPr>
         <w:t>および</w:t>
       </w:r>
-      <w:proofErr w:type="spellStart"/>
-      <w:r>
-        <w:rPr>
-          <w:rFonts w:ascii="Cambria Math" w:hAnsi="Cambria Math"/>
+      <w:r>
+        <w:rPr>
+          <w:rFonts w:ascii="Times New Roman" w:hAnsi="Times New Roman" w:cs="Times New Roman"/>
           <w:b/>
           <w:bCs/>
           <w:i/>
@@ -2555,7 +2696,7 @@
       </w:r>
       <w:r>
         <w:rPr>
-          <w:rFonts w:ascii="Cambria Math" w:hAnsi="Cambria Math"/>
+          <w:rFonts w:ascii="Times New Roman" w:hAnsi="Times New Roman" w:cs="Times New Roman"/>
           <w:b/>
           <w:bCs/>
           <w:i/>
@@ -2564,7 +2705,6 @@
         </w:rPr>
         <w:t>f</w:t>
       </w:r>
-      <w:proofErr w:type="spellEnd"/>
       <w:r>
         <w:rPr>
           <w:rFonts w:hint="eastAsia"/>
@@ -2609,7 +2749,7 @@
       </w:r>
       <w:r>
         <w:rPr>
-          <w:rFonts w:ascii="Cambria Math" w:hAnsi="Cambria Math"/>
+          <w:rFonts w:ascii="Times New Roman" w:hAnsi="Times New Roman" w:cs="Times New Roman"/>
           <w:i/>
           <w:iCs/>
         </w:rPr>
@@ -2676,7 +2816,14 @@
         <w:rPr>
           <w:rFonts w:hint="eastAsia"/>
         </w:rPr>
-        <w:t>運動量交換係数</w:t>
+        <w:t>運動量交換係</w:t>
+      </w:r>
+      <w:r>
+        <w:rPr>
+          <w:rFonts w:hint="eastAsia"/>
+        </w:rPr>
+        <w:lastRenderedPageBreak/>
+        <w:t>数</w:t>
       </w:r>
       <w:r>
         <w:rPr>
@@ -2694,9 +2841,6 @@
     </w:p>
     <w:p>
       <m:oMathPara>
-        <m:oMathParaPr>
-          <m:jc m:val="left"/>
-        </m:oMathParaPr>
         <m:oMath>
           <m:d>
             <m:dPr>
@@ -2884,13 +3028,11 @@
                       </m:sSubSup>
                     </m:den>
                   </m:f>
-                </m:e>
-                <m:e>
                   <m:r>
                     <w:rPr>
                       <w:rFonts w:ascii="Cambria Math" w:hAnsi="Cambria Math"/>
                     </w:rPr>
-                    <m:t xml:space="preserve">+1.75 </m:t>
+                    <m:t>+1.75</m:t>
                   </m:r>
                   <m:d>
                     <m:dPr>
@@ -2934,7 +3076,7 @@
                             <w:rPr>
                               <w:rFonts w:ascii="Cambria Math" w:hAnsi="Cambria Math"/>
                             </w:rPr>
-                            <m:t xml:space="preserve">  ρ</m:t>
+                            <m:t>ρ</m:t>
                           </m:r>
                         </m:e>
                         <m:sub>
@@ -2976,72 +3118,58 @@
                       </m:sSub>
                     </m:den>
                   </m:f>
-                  <m:r>
-                    <w:rPr>
-                      <w:rFonts w:ascii="Cambria Math" w:hAnsi="Cambria Math"/>
-                    </w:rPr>
-                    <m:t xml:space="preserve"> |</m:t>
-                  </m:r>
-                  <m:sSub>
-                    <m:sSubPr>
+                  <m:d>
+                    <m:dPr>
+                      <m:begChr m:val="|"/>
+                      <m:endChr m:val="|"/>
                       <m:ctrlPr>
                         <w:rPr>
                           <w:rFonts w:ascii="Cambria Math" w:hAnsi="Cambria Math"/>
-                          <w:b/>
                           <w:i/>
                         </w:rPr>
                       </m:ctrlPr>
-                    </m:sSubPr>
+                    </m:dPr>
                     <m:e>
+                      <m:sSub>
+                        <m:sSubPr>
+                          <m:ctrlPr>
+                            <w:rPr>
+                              <w:rFonts w:ascii="Cambria Math" w:hAnsi="Cambria Math"/>
+                              <w:i/>
+                            </w:rPr>
+                          </m:ctrlPr>
+                        </m:sSubPr>
+                        <m:e>
+                          <m:r>
+                            <w:rPr>
+                              <w:rFonts w:ascii="Cambria Math" w:hAnsi="Cambria Math"/>
+                            </w:rPr>
+                            <m:t>u</m:t>
+                          </m:r>
+                        </m:e>
+                        <m:sub>
+                          <m:r>
+                            <w:rPr>
+                              <w:rFonts w:ascii="Cambria Math" w:hAnsi="Cambria Math"/>
+                            </w:rPr>
+                            <m:t>f</m:t>
+                          </m:r>
+                        </m:sub>
+                      </m:sSub>
                       <m:r>
-                        <m:rPr>
-                          <m:sty m:val="bi"/>
-                        </m:rPr>
                         <w:rPr>
                           <w:rFonts w:ascii="Cambria Math" w:hAnsi="Cambria Math"/>
                         </w:rPr>
-                        <m:t>u</m:t>
+                        <m:t>-v</m:t>
                       </m:r>
                     </m:e>
-                    <m:sub>
-                      <m:r>
-                        <m:rPr>
-                          <m:sty m:val="bi"/>
-                        </m:rPr>
-                        <w:rPr>
-                          <w:rFonts w:ascii="Cambria Math" w:hAnsi="Cambria Math"/>
-                        </w:rPr>
-                        <m:t>f</m:t>
-                      </m:r>
-                    </m:sub>
-                  </m:sSub>
+                  </m:d>
                   <m:r>
                     <w:rPr>
                       <w:rFonts w:ascii="Cambria Math" w:hAnsi="Cambria Math"/>
                     </w:rPr>
-                    <m:t>-</m:t>
+                    <m:t xml:space="preserve">   (ϵ≤0.8)</m:t>
                   </m:r>
-                  <m:r>
-                    <m:rPr>
-                      <m:sty m:val="bi"/>
-                    </m:rPr>
-                    <w:rPr>
-                      <w:rFonts w:ascii="Cambria Math" w:hAnsi="Cambria Math"/>
-                    </w:rPr>
-                    <m:t>v</m:t>
-                  </m:r>
-                  <m:r>
-                    <w:rPr>
-                      <w:rFonts w:ascii="Cambria Math" w:hAnsi="Cambria Math"/>
-                    </w:rPr>
-                    <m:t>|   (&amp;ϵ≤0.8)</m:t>
-                  </m:r>
-                  <m:ctrlPr>
-                    <w:rPr>
-                      <w:rFonts w:ascii="Cambria Math" w:eastAsia="Cambria Math" w:hAnsi="Cambria Math" w:cs="Cambria Math"/>
-                      <w:i/>
-                    </w:rPr>
-                  </m:ctrlPr>
                 </m:e>
                 <m:e>
                   <m:sSub>
@@ -3322,7 +3450,19 @@
                     <w:rPr>
                       <w:rFonts w:ascii="Cambria Math" w:hAnsi="Cambria Math"/>
                     </w:rPr>
-                    <m:t xml:space="preserve"> &amp;(ϵ&gt;0.8)</m:t>
+                    <m:t xml:space="preserve"> &amp;</m:t>
+                  </m:r>
+                  <m:r>
+                    <w:rPr>
+                      <w:rFonts w:ascii="Cambria Math" w:hAnsi="Cambria Math"/>
+                    </w:rPr>
+                    <m:t xml:space="preserve">                   </m:t>
+                  </m:r>
+                  <m:r>
+                    <w:rPr>
+                      <w:rFonts w:ascii="Cambria Math" w:hAnsi="Cambria Math"/>
+                    </w:rPr>
+                    <m:t>(ϵ&gt;0.8)</m:t>
                   </m:r>
                 </m:e>
               </m:eqArr>
@@ -3338,10 +3478,9 @@
         </w:rPr>
         <w:t>ここで、</w:t>
       </w:r>
-      <w:proofErr w:type="spellStart"/>
-      <w:r>
-        <w:rPr>
-          <w:rFonts w:ascii="Cambria Math" w:hAnsi="Cambria Math"/>
+      <w:r>
+        <w:rPr>
+          <w:rFonts w:ascii="Times New Roman" w:hAnsi="Times New Roman" w:cs="Times New Roman"/>
           <w:i/>
           <w:iCs/>
         </w:rPr>
@@ -3349,44 +3488,33 @@
       </w:r>
       <w:r>
         <w:rPr>
-          <w:rFonts w:ascii="Cambria Math" w:hAnsi="Cambria Math"/>
+          <w:rFonts w:ascii="Times New Roman" w:hAnsi="Times New Roman" w:cs="Times New Roman"/>
           <w:i/>
           <w:iCs/>
           <w:vertAlign w:val="subscript"/>
         </w:rPr>
         <w:t>f</w:t>
       </w:r>
-      <w:proofErr w:type="spellEnd"/>
-      <w:r>
-        <w:rPr>
-          <w:rFonts w:ascii="Cambria Math" w:hAnsi="Cambria Math"/>
+      <w:r>
+        <w:rPr>
+          <w:rFonts w:ascii="Times New Roman" w:hAnsi="Times New Roman" w:cs="Times New Roman"/>
           <w:i/>
           <w:iCs/>
         </w:rPr>
-        <w:t xml:space="preserve">, </w:t>
-      </w:r>
-      <w:proofErr w:type="spellStart"/>
-      <w:r>
-        <w:rPr>
-          <w:rFonts w:ascii="Cambria Math" w:hAnsi="Cambria Math"/>
-          <w:i/>
-          <w:iCs/>
-        </w:rPr>
-        <w:t>ρ</w:t>
-      </w:r>
-      <w:r>
-        <w:rPr>
-          <w:rFonts w:ascii="Cambria Math" w:hAnsi="Cambria Math"/>
+        <w:t>, ρ</w:t>
+      </w:r>
+      <w:r>
+        <w:rPr>
+          <w:rFonts w:ascii="Times New Roman" w:hAnsi="Times New Roman" w:cs="Times New Roman"/>
           <w:i/>
           <w:iCs/>
           <w:vertAlign w:val="subscript"/>
         </w:rPr>
         <w:t>f</w:t>
       </w:r>
-      <w:proofErr w:type="spellEnd"/>
-      <w:r>
-        <w:rPr>
-          <w:rFonts w:ascii="Cambria Math" w:hAnsi="Cambria Math"/>
+      <w:r>
+        <w:rPr>
+          <w:rFonts w:ascii="Times New Roman" w:hAnsi="Times New Roman" w:cs="Times New Roman"/>
           <w:i/>
           <w:iCs/>
         </w:rPr>
@@ -3394,7 +3522,7 @@
       </w:r>
       <w:r>
         <w:rPr>
-          <w:rFonts w:ascii="Cambria Math" w:hAnsi="Cambria Math"/>
+          <w:rFonts w:ascii="Times New Roman" w:hAnsi="Times New Roman" w:cs="Times New Roman"/>
           <w:i/>
           <w:iCs/>
           <w:vertAlign w:val="subscript"/>
@@ -3409,7 +3537,7 @@
       </w:r>
       <w:r>
         <w:rPr>
-          <w:rFonts w:ascii="Cambria Math" w:hAnsi="Cambria Math"/>
+          <w:rFonts w:ascii="Times New Roman" w:hAnsi="Times New Roman" w:cs="Times New Roman"/>
           <w:i/>
           <w:iCs/>
         </w:rPr>
@@ -3417,7 +3545,7 @@
       </w:r>
       <w:r>
         <w:rPr>
-          <w:rFonts w:ascii="Cambria Math" w:hAnsi="Cambria Math"/>
+          <w:rFonts w:ascii="Times New Roman" w:hAnsi="Times New Roman" w:cs="Times New Roman"/>
           <w:i/>
           <w:iCs/>
           <w:vertAlign w:val="subscript"/>
@@ -3428,7 +3556,31 @@
         <w:rPr>
           <w:rFonts w:hint="eastAsia"/>
         </w:rPr>
-        <w:t>はそれぞれ流体の粘性係数、流体の密度、固相粒子の粒子</w:t>
+        <w:t>は</w:t>
+      </w:r>
+      <w:r>
+        <w:rPr>
+          <w:rFonts w:hint="eastAsia"/>
+        </w:rPr>
+        <w:t>、</w:t>
+      </w:r>
+      <w:r>
+        <w:rPr>
+          <w:rFonts w:hint="eastAsia"/>
+        </w:rPr>
+        <w:t>それぞれ</w:t>
+      </w:r>
+      <w:r>
+        <w:rPr>
+          <w:rFonts w:hint="eastAsia"/>
+        </w:rPr>
+        <w:t>、</w:t>
+      </w:r>
+      <w:r>
+        <w:rPr>
+          <w:rFonts w:hint="eastAsia"/>
+        </w:rPr>
+        <w:t>流体の粘性係数、流体の密度、固相粒子の粒子</w:t>
       </w:r>
       <w:r>
         <w:rPr>
@@ -3450,7 +3602,7 @@
       </w:r>
       <w:r>
         <w:rPr>
-          <w:rFonts w:ascii="Cambria Math" w:hAnsi="Cambria Math"/>
+          <w:rFonts w:ascii="Times New Roman" w:hAnsi="Times New Roman" w:cs="Times New Roman"/>
           <w:i/>
           <w:iCs/>
         </w:rPr>
@@ -3458,7 +3610,7 @@
       </w:r>
       <w:r>
         <w:rPr>
-          <w:rFonts w:ascii="Cambria Math" w:hAnsi="Cambria Math"/>
+          <w:rFonts w:ascii="Times New Roman" w:hAnsi="Times New Roman" w:cs="Times New Roman"/>
           <w:i/>
           <w:iCs/>
           <w:vertAlign w:val="subscript"/>
@@ -3473,6 +3625,11 @@
       </w:r>
     </w:p>
     <w:p>
+      <w:pPr>
+        <w:rPr>
+          <w:rFonts w:hint="eastAsia"/>
+        </w:rPr>
+      </w:pPr>
       <m:oMathPara>
         <m:oMath>
           <m:sSub>
@@ -3715,6 +3872,7 @@
       </w:r>
       <w:r>
         <w:rPr>
+          <w:rFonts w:ascii="Times New Roman" w:hAnsi="Times New Roman" w:cs="Times New Roman"/>
           <w:i/>
           <w:iCs/>
         </w:rPr>
@@ -3722,6 +3880,7 @@
       </w:r>
       <w:r>
         <w:rPr>
+          <w:rFonts w:ascii="Times New Roman" w:hAnsi="Times New Roman" w:cs="Times New Roman"/>
           <w:i/>
           <w:iCs/>
           <w:vertAlign w:val="subscript"/>
@@ -3736,6 +3895,7 @@
       </w:r>
       <w:r>
         <w:rPr>
+          <w:rFonts w:ascii="Times New Roman" w:hAnsi="Times New Roman" w:cs="Times New Roman"/>
           <w:i/>
           <w:iCs/>
         </w:rPr>
@@ -3743,6 +3903,7 @@
       </w:r>
       <w:r>
         <w:rPr>
+          <w:rFonts w:ascii="Times New Roman" w:hAnsi="Times New Roman" w:cs="Times New Roman"/>
           <w:i/>
           <w:iCs/>
           <w:vertAlign w:val="subscript"/>
@@ -3753,14 +3914,7 @@
         <w:rPr>
           <w:rFonts w:hint="eastAsia"/>
         </w:rPr>
-        <w:t>は以下の式で</w:t>
-      </w:r>
-      <w:r>
-        <w:rPr>
-          <w:rFonts w:hint="eastAsia"/>
-        </w:rPr>
-        <w:lastRenderedPageBreak/>
-        <w:t>表される。</w:t>
+        <w:t>は以下の式で表される。</w:t>
       </w:r>
     </w:p>
     <w:p>
@@ -4013,13 +4167,8 @@
         </w:rPr>
         <w:t>の支配方程式は局所体積平均を施した</w:t>
       </w:r>
-      <w:proofErr w:type="spellStart"/>
-      <w:r>
-        <w:t>Navier</w:t>
-      </w:r>
-      <w:proofErr w:type="spellEnd"/>
-      <w:r>
-        <w:t xml:space="preserve"> – Stokes </w:t>
+      <w:r>
+        <w:t xml:space="preserve">Navier – Stokes </w:t>
       </w:r>
       <w:r>
         <w:rPr>
@@ -4038,6 +4187,7 @@
       <w:pPr>
         <w:rPr>
           <w:b/>
+          <w:i/>
         </w:rPr>
       </w:pPr>
       <m:oMathPara>
@@ -4140,22 +4290,7 @@
             <w:rPr>
               <w:rFonts w:ascii="Cambria Math" w:hAnsi="Cambria Math"/>
             </w:rPr>
-            <m:t>+</m:t>
-          </m:r>
-          <m:r>
-            <m:rPr>
-              <m:sty m:val="p"/>
-            </m:rPr>
-            <w:rPr>
-              <w:rFonts w:ascii="Cambria Math" w:hAnsi="Cambria Math"/>
-            </w:rPr>
-            <m:t>∇</m:t>
-          </m:r>
-          <m:r>
-            <w:rPr>
-              <w:rFonts w:ascii="Cambria Math" w:hAnsi="Cambria Math"/>
-            </w:rPr>
-            <m:t>⋅</m:t>
+            <m:t>+∇⋅</m:t>
           </m:r>
           <m:d>
             <m:dPr>
@@ -4271,22 +4406,7 @@
             <w:rPr>
               <w:rFonts w:ascii="Cambria Math" w:hAnsi="Cambria Math"/>
             </w:rPr>
-            <m:t>= -ϵ</m:t>
-          </m:r>
-          <m:r>
-            <m:rPr>
-              <m:sty m:val="p"/>
-            </m:rPr>
-            <w:rPr>
-              <w:rFonts w:ascii="Cambria Math" w:hAnsi="Cambria Math"/>
-            </w:rPr>
-            <m:t>∇</m:t>
-          </m:r>
-          <m:r>
-            <w:rPr>
-              <w:rFonts w:ascii="Cambria Math" w:hAnsi="Cambria Math"/>
-            </w:rPr>
-            <m:t>p+</m:t>
+            <m:t>= -ϵ∇p+</m:t>
           </m:r>
           <m:r>
             <m:rPr>
@@ -4304,9 +4424,6 @@
             <m:t>-</m:t>
           </m:r>
           <m:r>
-            <m:rPr>
-              <m:sty m:val="p"/>
-            </m:rPr>
             <w:rPr>
               <w:rFonts w:ascii="Cambria Math" w:hAnsi="Cambria Math" w:hint="eastAsia"/>
             </w:rPr>
@@ -4390,6 +4507,11 @@
       </m:oMathPara>
     </w:p>
     <w:p>
+      <w:pPr>
+        <w:rPr>
+          <w:i/>
+        </w:rPr>
+      </w:pPr>
       <m:oMathPara>
         <m:oMathParaPr>
           <m:jc m:val="center"/>
@@ -4425,22 +4547,7 @@
             <w:rPr>
               <w:rFonts w:ascii="Cambria Math" w:hAnsi="Cambria Math"/>
             </w:rPr>
-            <m:t>+</m:t>
-          </m:r>
-          <m:r>
-            <m:rPr>
-              <m:sty m:val="p"/>
-            </m:rPr>
-            <w:rPr>
-              <w:rFonts w:ascii="Cambria Math" w:hAnsi="Cambria Math"/>
-            </w:rPr>
-            <m:t>∇</m:t>
-          </m:r>
-          <m:r>
-            <w:rPr>
-              <w:rFonts w:ascii="Cambria Math" w:hAnsi="Cambria Math"/>
-            </w:rPr>
-            <m:t>⋅</m:t>
+            <m:t>+∇⋅</m:t>
           </m:r>
           <m:d>
             <m:dPr>
@@ -4511,7 +4618,7 @@
       </w:r>
       <w:r>
         <w:rPr>
-          <w:rFonts w:ascii="Cambria Math" w:hAnsi="Cambria Math"/>
+          <w:rFonts w:ascii="Times New Roman" w:hAnsi="Times New Roman" w:cs="Times New Roman"/>
           <w:b/>
           <w:bCs/>
           <w:i/>
@@ -4523,7 +4630,14 @@
         <w:rPr>
           <w:rFonts w:hint="eastAsia"/>
         </w:rPr>
-        <w:t>およびτ</w:t>
+        <w:t>および</w:t>
+      </w:r>
+      <w:r>
+        <w:rPr>
+          <w:rFonts w:ascii="Times New Roman" w:hAnsi="Times New Roman" w:cs="Times New Roman"/>
+          <w:i/>
+        </w:rPr>
+        <w:t>τ</w:t>
       </w:r>
       <w:r>
         <w:rPr>
@@ -4539,7 +4653,7 @@
       </w:r>
       <w:r>
         <w:rPr>
-          <w:rFonts w:ascii="Cambria Math" w:hAnsi="Cambria Math"/>
+          <w:rFonts w:ascii="Times New Roman" w:hAnsi="Times New Roman" w:cs="Times New Roman"/>
           <w:b/>
           <w:bCs/>
           <w:i/>
@@ -4585,7 +4699,7 @@
         <m:oMath>
           <m:r>
             <m:rPr>
-              <m:sty m:val="b"/>
+              <m:sty m:val="bi"/>
             </m:rPr>
             <w:rPr>
               <w:rFonts w:ascii="Cambria Math" w:hAnsi="Cambria Math" w:hint="eastAsia"/>
@@ -4731,10 +4845,9 @@
         </w:rPr>
         <w:t>ここで</w:t>
       </w:r>
-      <w:proofErr w:type="spellStart"/>
-      <w:r>
-        <w:rPr>
-          <w:rFonts w:ascii="Cambria Math" w:hAnsi="Cambria Math"/>
+      <w:r>
+        <w:rPr>
+          <w:rFonts w:ascii="Times New Roman" w:hAnsi="Times New Roman" w:cs="Times New Roman"/>
           <w:i/>
           <w:iCs/>
         </w:rPr>
@@ -4742,24 +4855,22 @@
       </w:r>
       <w:r>
         <w:rPr>
-          <w:rFonts w:ascii="Cambria Math" w:hAnsi="Cambria Math"/>
+          <w:rFonts w:ascii="Times New Roman" w:hAnsi="Times New Roman" w:cs="Times New Roman"/>
           <w:i/>
           <w:iCs/>
           <w:vertAlign w:val="subscript"/>
         </w:rPr>
         <w:t>grid</w:t>
       </w:r>
-      <w:proofErr w:type="spellEnd"/>
       <w:r>
         <w:rPr>
           <w:rFonts w:hint="eastAsia"/>
         </w:rPr>
         <w:t>および</w:t>
       </w:r>
-      <w:proofErr w:type="spellStart"/>
-      <w:r>
-        <w:rPr>
-          <w:rFonts w:ascii="Cambria Math" w:hAnsi="Cambria Math"/>
+      <w:r>
+        <w:rPr>
+          <w:rFonts w:ascii="Times New Roman" w:hAnsi="Times New Roman" w:cs="Times New Roman"/>
           <w:i/>
           <w:iCs/>
         </w:rPr>
@@ -4767,14 +4878,13 @@
       </w:r>
       <w:r>
         <w:rPr>
-          <w:rFonts w:ascii="Cambria Math" w:hAnsi="Cambria Math"/>
+          <w:rFonts w:ascii="Times New Roman" w:hAnsi="Times New Roman" w:cs="Times New Roman"/>
           <w:i/>
           <w:iCs/>
           <w:vertAlign w:val="subscript"/>
         </w:rPr>
         <w:t>grid</w:t>
       </w:r>
-      <w:proofErr w:type="spellEnd"/>
       <w:r>
         <w:rPr>
           <w:rFonts w:hint="eastAsia"/>
@@ -4981,13 +5091,14 @@
         <w:rPr>
           <w:rFonts w:hint="eastAsia"/>
         </w:rPr>
-        <w:t>について、符号付き距離関数は以下の式で</w:t>
-      </w:r>
-      <w:r>
-        <w:rPr>
-          <w:rFonts w:hint="eastAsia"/>
-        </w:rPr>
-        <w:t>表される。</w:t>
+        <w:t>につ</w:t>
+      </w:r>
+      <w:r>
+        <w:rPr>
+          <w:rFonts w:hint="eastAsia"/>
+        </w:rPr>
+        <w:lastRenderedPageBreak/>
+        <w:t>いて、符号付き距離関数は以下の式で表される。</w:t>
       </w:r>
     </w:p>
     <w:p>
@@ -5054,7 +5165,7 @@
             <w:rPr>
               <w:rFonts w:ascii="Cambria Math" w:hAnsi="Cambria Math"/>
             </w:rPr>
-            <m:t>⋅s(</m:t>
+            <m:t>s(</m:t>
           </m:r>
           <m:r>
             <m:rPr>
@@ -5083,7 +5194,7 @@
       </w:r>
       <w:r>
         <w:rPr>
-          <w:rFonts w:ascii="Cambria Math" w:hAnsi="Cambria Math"/>
+          <w:rFonts w:ascii="Times New Roman" w:hAnsi="Times New Roman" w:cs="Times New Roman"/>
           <w:i/>
           <w:iCs/>
         </w:rPr>
@@ -5091,7 +5202,7 @@
       </w:r>
       <w:r>
         <w:rPr>
-          <w:rFonts w:ascii="Cambria Math" w:hAnsi="Cambria Math"/>
+          <w:rFonts w:ascii="Times New Roman" w:hAnsi="Times New Roman" w:cs="Times New Roman"/>
           <w:b/>
           <w:bCs/>
           <w:i/>
@@ -5101,7 +5212,7 @@
       </w:r>
       <w:r>
         <w:rPr>
-          <w:rFonts w:ascii="Cambria Math" w:hAnsi="Cambria Math"/>
+          <w:rFonts w:ascii="Times New Roman" w:hAnsi="Times New Roman" w:cs="Times New Roman"/>
           <w:i/>
           <w:iCs/>
         </w:rPr>
@@ -5115,7 +5226,7 @@
       </w:r>
       <w:r>
         <w:rPr>
-          <w:rFonts w:ascii="Cambria Math" w:hAnsi="Cambria Math"/>
+          <w:rFonts w:ascii="Times New Roman" w:hAnsi="Times New Roman" w:cs="Times New Roman"/>
           <w:i/>
           <w:iCs/>
         </w:rPr>
@@ -5123,7 +5234,7 @@
       </w:r>
       <w:r>
         <w:rPr>
-          <w:rFonts w:ascii="Cambria Math" w:hAnsi="Cambria Math"/>
+          <w:rFonts w:ascii="Times New Roman" w:hAnsi="Times New Roman" w:cs="Times New Roman"/>
           <w:b/>
           <w:bCs/>
           <w:i/>
@@ -5133,7 +5244,7 @@
       </w:r>
       <w:r>
         <w:rPr>
-          <w:rFonts w:ascii="Cambria Math" w:hAnsi="Cambria Math"/>
+          <w:rFonts w:ascii="Times New Roman" w:hAnsi="Times New Roman" w:cs="Times New Roman"/>
           <w:i/>
           <w:iCs/>
         </w:rPr>
@@ -5147,7 +5258,7 @@
       </w:r>
       <w:r>
         <w:rPr>
-          <w:rFonts w:ascii="Cambria Math" w:hAnsi="Cambria Math"/>
+          <w:rFonts w:ascii="Times New Roman" w:hAnsi="Times New Roman" w:cs="Times New Roman"/>
           <w:b/>
           <w:bCs/>
           <w:i/>
@@ -5163,7 +5274,7 @@
       </w:r>
       <w:r>
         <w:rPr>
-          <w:rFonts w:ascii="Cambria Math" w:hAnsi="Cambria Math"/>
+          <w:rFonts w:ascii="Times New Roman" w:hAnsi="Times New Roman" w:cs="Times New Roman"/>
           <w:i/>
           <w:iCs/>
         </w:rPr>
@@ -5171,7 +5282,7 @@
       </w:r>
       <w:r>
         <w:rPr>
-          <w:rFonts w:ascii="Cambria Math" w:hAnsi="Cambria Math"/>
+          <w:rFonts w:ascii="Times New Roman" w:hAnsi="Times New Roman" w:cs="Times New Roman"/>
           <w:b/>
           <w:bCs/>
           <w:i/>
@@ -5181,7 +5292,7 @@
       </w:r>
       <w:r>
         <w:rPr>
-          <w:rFonts w:ascii="Cambria Math" w:hAnsi="Cambria Math"/>
+          <w:rFonts w:ascii="Times New Roman" w:hAnsi="Times New Roman" w:cs="Times New Roman"/>
           <w:i/>
           <w:iCs/>
         </w:rPr>
@@ -5197,7 +5308,13 @@
         <w:rPr>
           <w:rFonts w:hint="eastAsia"/>
         </w:rPr>
-        <w:t>この符号付き距離関数を用いて</w:t>
+        <w:t>符号付</w:t>
+      </w:r>
+      <w:r>
+        <w:rPr>
+          <w:rFonts w:hint="eastAsia"/>
+        </w:rPr>
+        <w:t>距離関数を用いて</w:t>
       </w:r>
       <w:r>
         <w:rPr>
@@ -5237,10 +5354,12 @@
       </w:r>
     </w:p>
     <w:p>
+      <w:pPr>
+        <w:rPr>
+          <w:rFonts w:hint="eastAsia"/>
+        </w:rPr>
+      </w:pPr>
       <m:oMathPara>
-        <m:oMathParaPr>
-          <m:jc m:val="center"/>
-        </m:oMathParaPr>
         <m:oMath>
           <m:sSub>
             <m:sSubPr>
@@ -5428,733 +5547,21 @@
       </m:oMathPara>
     </w:p>
     <w:p>
-      <m:oMathPara>
-        <m:oMathParaPr>
-          <m:jc m:val="center"/>
-        </m:oMathParaPr>
-        <m:oMath>
-          <m:sSub>
-            <m:sSubPr>
-              <m:ctrlPr>
-                <w:rPr>
-                  <w:rFonts w:ascii="Cambria Math" w:hAnsi="Cambria Math"/>
-                  <w:b/>
-                  <w:bCs/>
-                  <w:i/>
-                </w:rPr>
-              </m:ctrlPr>
-            </m:sSubPr>
-            <m:e>
-              <m:r>
-                <m:rPr>
-                  <m:sty m:val="bi"/>
-                </m:rPr>
-                <w:rPr>
-                  <w:rFonts w:ascii="Cambria Math" w:hAnsi="Cambria Math"/>
-                </w:rPr>
-                <m:t>F</m:t>
-              </m:r>
-            </m:e>
-            <m:sub>
-              <m:sSub>
-                <m:sSubPr>
-                  <m:ctrlPr>
-                    <w:rPr>
-                      <w:rFonts w:ascii="Cambria Math" w:hAnsi="Cambria Math"/>
-                      <w:b/>
-                      <w:bCs/>
-                      <w:i/>
-                    </w:rPr>
-                  </m:ctrlPr>
-                </m:sSubPr>
-                <m:e>
-                  <m:r>
-                    <m:rPr>
-                      <m:sty m:val="bi"/>
-                    </m:rPr>
-                    <w:rPr>
-                      <w:rFonts w:ascii="Cambria Math" w:hAnsi="Cambria Math"/>
-                    </w:rPr>
-                    <m:t>c</m:t>
-                  </m:r>
-                </m:e>
-                <m:sub>
-                  <m:r>
-                    <m:rPr>
-                      <m:sty m:val="bi"/>
-                    </m:rPr>
-                    <w:rPr>
-                      <w:rFonts w:ascii="Cambria Math" w:hAnsi="Cambria Math"/>
-                    </w:rPr>
-                    <m:t>t</m:t>
-                  </m:r>
-                </m:sub>
-              </m:sSub>
-            </m:sub>
-          </m:sSub>
-          <m:r>
-            <w:rPr>
-              <w:rFonts w:ascii="Cambria Math" w:hAnsi="Cambria Math"/>
-            </w:rPr>
-            <m:t xml:space="preserve">= </m:t>
-          </m:r>
-          <m:d>
-            <m:dPr>
-              <m:begChr m:val="{"/>
-              <m:endChr m:val=""/>
-              <m:ctrlPr>
-                <w:rPr>
-                  <w:rFonts w:ascii="Cambria Math" w:hAnsi="Cambria Math"/>
-                  <w:i/>
-                </w:rPr>
-              </m:ctrlPr>
-            </m:dPr>
-            <m:e>
-              <m:eqArr>
-                <m:eqArrPr>
-                  <m:ctrlPr>
-                    <w:rPr>
-                      <w:rFonts w:ascii="Cambria Math" w:hAnsi="Cambria Math"/>
-                      <w:i/>
-                    </w:rPr>
-                  </m:ctrlPr>
-                </m:eqArrPr>
-                <m:e>
-                  <m:r>
-                    <w:rPr>
-                      <w:rFonts w:ascii="Cambria Math" w:hAnsi="Cambria Math"/>
-                    </w:rPr>
-                    <m:t>-k</m:t>
-                  </m:r>
-                  <m:sSubSup>
-                    <m:sSubSupPr>
-                      <m:ctrlPr>
-                        <w:rPr>
-                          <w:rFonts w:ascii="Cambria Math" w:hAnsi="Cambria Math"/>
-                          <w:i/>
-                        </w:rPr>
-                      </m:ctrlPr>
-                    </m:sSubSupPr>
-                    <m:e>
-                      <m:r>
-                        <m:rPr>
-                          <m:sty m:val="bi"/>
-                        </m:rPr>
-                        <w:rPr>
-                          <w:rFonts w:ascii="Cambria Math" w:hAnsi="Cambria Math"/>
-                        </w:rPr>
-                        <m:t>δ</m:t>
-                      </m:r>
-                      <m:ctrlPr>
-                        <w:rPr>
-                          <w:rFonts w:ascii="Cambria Math" w:hAnsi="Cambria Math"/>
-                          <w:b/>
-                          <w:i/>
-                        </w:rPr>
-                      </m:ctrlPr>
-                    </m:e>
-                    <m:sub>
-                      <m:r>
-                        <m:rPr>
-                          <m:sty m:val="bi"/>
-                        </m:rPr>
-                        <w:rPr>
-                          <w:rFonts w:ascii="Cambria Math" w:hAnsi="Cambria Math"/>
-                        </w:rPr>
-                        <m:t>t</m:t>
-                      </m:r>
-                      <m:ctrlPr>
-                        <w:rPr>
-                          <w:rFonts w:ascii="Cambria Math" w:hAnsi="Cambria Math"/>
-                          <w:b/>
-                          <w:i/>
-                        </w:rPr>
-                      </m:ctrlPr>
-                    </m:sub>
-                    <m:sup>
-                      <m:r>
-                        <w:rPr>
-                          <w:rFonts w:ascii="Cambria Math" w:hAnsi="Cambria Math"/>
-                        </w:rPr>
-                        <m:t>SDF</m:t>
-                      </m:r>
-                    </m:sup>
-                  </m:sSubSup>
-                  <m:r>
-                    <w:rPr>
-                      <w:rFonts w:ascii="Cambria Math" w:hAnsi="Cambria Math"/>
-                    </w:rPr>
-                    <m:t>-η</m:t>
-                  </m:r>
-                  <m:sSub>
-                    <m:sSubPr>
-                      <m:ctrlPr>
-                        <w:rPr>
-                          <w:rFonts w:ascii="Cambria Math" w:hAnsi="Cambria Math"/>
-                          <w:b/>
-                          <w:bCs/>
-                          <w:i/>
-                        </w:rPr>
-                      </m:ctrlPr>
-                    </m:sSubPr>
-                    <m:e>
-                      <m:r>
-                        <m:rPr>
-                          <m:sty m:val="bi"/>
-                        </m:rPr>
-                        <w:rPr>
-                          <w:rFonts w:ascii="Cambria Math" w:hAnsi="Cambria Math"/>
-                        </w:rPr>
-                        <m:t>v</m:t>
-                      </m:r>
-                    </m:e>
-                    <m:sub>
-                      <m:r>
-                        <m:rPr>
-                          <m:sty m:val="bi"/>
-                        </m:rPr>
-                        <w:rPr>
-                          <w:rFonts w:ascii="Cambria Math" w:hAnsi="Cambria Math"/>
-                        </w:rPr>
-                        <m:t>t</m:t>
-                      </m:r>
-                    </m:sub>
-                  </m:sSub>
-                  <m:r>
-                    <w:rPr>
-                      <w:rFonts w:ascii="Cambria Math" w:hAnsi="Cambria Math"/>
-                    </w:rPr>
-                    <m:t xml:space="preserve">      </m:t>
-                  </m:r>
-                  <m:d>
-                    <m:dPr>
-                      <m:ctrlPr>
-                        <w:rPr>
-                          <w:rFonts w:ascii="Cambria Math" w:hAnsi="Cambria Math"/>
-                          <w:i/>
-                        </w:rPr>
-                      </m:ctrlPr>
-                    </m:dPr>
-                    <m:e>
-                      <m:d>
-                        <m:dPr>
-                          <m:begChr m:val="|"/>
-                          <m:endChr m:val="|"/>
-                          <m:ctrlPr>
-                            <w:rPr>
-                              <w:rFonts w:ascii="Cambria Math" w:hAnsi="Cambria Math"/>
-                              <w:i/>
-                            </w:rPr>
-                          </m:ctrlPr>
-                        </m:dPr>
-                        <m:e>
-                          <m:sSub>
-                            <m:sSubPr>
-                              <m:ctrlPr>
-                                <w:rPr>
-                                  <w:rFonts w:ascii="Cambria Math" w:hAnsi="Cambria Math"/>
-                                  <w:b/>
-                                  <w:bCs/>
-                                  <w:i/>
-                                </w:rPr>
-                              </m:ctrlPr>
-                            </m:sSubPr>
-                            <m:e>
-                              <m:r>
-                                <m:rPr>
-                                  <m:sty m:val="bi"/>
-                                </m:rPr>
-                                <w:rPr>
-                                  <w:rFonts w:ascii="Cambria Math" w:hAnsi="Cambria Math"/>
-                                </w:rPr>
-                                <m:t>F</m:t>
-                              </m:r>
-                            </m:e>
-                            <m:sub>
-                              <m:sSub>
-                                <m:sSubPr>
-                                  <m:ctrlPr>
-                                    <w:rPr>
-                                      <w:rFonts w:ascii="Cambria Math" w:hAnsi="Cambria Math"/>
-                                      <w:b/>
-                                      <w:bCs/>
-                                      <w:i/>
-                                    </w:rPr>
-                                  </m:ctrlPr>
-                                </m:sSubPr>
-                                <m:e>
-                                  <m:r>
-                                    <m:rPr>
-                                      <m:sty m:val="bi"/>
-                                    </m:rPr>
-                                    <w:rPr>
-                                      <w:rFonts w:ascii="Cambria Math" w:hAnsi="Cambria Math"/>
-                                    </w:rPr>
-                                    <m:t>c</m:t>
-                                  </m:r>
-                                </m:e>
-                                <m:sub>
-                                  <m:r>
-                                    <m:rPr>
-                                      <m:sty m:val="bi"/>
-                                    </m:rPr>
-                                    <w:rPr>
-                                      <w:rFonts w:ascii="Cambria Math" w:hAnsi="Cambria Math"/>
-                                    </w:rPr>
-                                    <m:t>t</m:t>
-                                  </m:r>
-                                </m:sub>
-                              </m:sSub>
-                            </m:sub>
-                          </m:sSub>
-                        </m:e>
-                      </m:d>
-                      <m:r>
-                        <w:rPr>
-                          <w:rFonts w:ascii="Cambria Math" w:hAnsi="Cambria Math"/>
-                        </w:rPr>
-                        <m:t>≤μ</m:t>
-                      </m:r>
-                      <m:d>
-                        <m:dPr>
-                          <m:begChr m:val="|"/>
-                          <m:endChr m:val="|"/>
-                          <m:ctrlPr>
-                            <w:rPr>
-                              <w:rFonts w:ascii="Cambria Math" w:hAnsi="Cambria Math"/>
-                              <w:i/>
-                            </w:rPr>
-                          </m:ctrlPr>
-                        </m:dPr>
-                        <m:e>
-                          <m:sSub>
-                            <m:sSubPr>
-                              <m:ctrlPr>
-                                <w:rPr>
-                                  <w:rFonts w:ascii="Cambria Math" w:hAnsi="Cambria Math"/>
-                                  <w:b/>
-                                  <w:bCs/>
-                                  <w:i/>
-                                </w:rPr>
-                              </m:ctrlPr>
-                            </m:sSubPr>
-                            <m:e>
-                              <m:r>
-                                <m:rPr>
-                                  <m:sty m:val="bi"/>
-                                </m:rPr>
-                                <w:rPr>
-                                  <w:rFonts w:ascii="Cambria Math" w:hAnsi="Cambria Math"/>
-                                </w:rPr>
-                                <m:t>F</m:t>
-                              </m:r>
-                            </m:e>
-                            <m:sub>
-                              <m:sSub>
-                                <m:sSubPr>
-                                  <m:ctrlPr>
-                                    <w:rPr>
-                                      <w:rFonts w:ascii="Cambria Math" w:hAnsi="Cambria Math"/>
-                                      <w:b/>
-                                      <w:bCs/>
-                                      <w:i/>
-                                    </w:rPr>
-                                  </m:ctrlPr>
-                                </m:sSubPr>
-                                <m:e>
-                                  <m:r>
-                                    <m:rPr>
-                                      <m:sty m:val="bi"/>
-                                    </m:rPr>
-                                    <w:rPr>
-                                      <w:rFonts w:ascii="Cambria Math" w:hAnsi="Cambria Math"/>
-                                    </w:rPr>
-                                    <m:t>c</m:t>
-                                  </m:r>
-                                </m:e>
-                                <m:sub>
-                                  <m:r>
-                                    <m:rPr>
-                                      <m:sty m:val="bi"/>
-                                    </m:rPr>
-                                    <w:rPr>
-                                      <w:rFonts w:ascii="Cambria Math" w:hAnsi="Cambria Math"/>
-                                    </w:rPr>
-                                    <m:t>n</m:t>
-                                  </m:r>
-                                </m:sub>
-                              </m:sSub>
-                            </m:sub>
-                          </m:sSub>
-                        </m:e>
-                      </m:d>
-                    </m:e>
-                  </m:d>
-                </m:e>
-                <m:e>
-                  <m:r>
-                    <w:rPr>
-                      <w:rFonts w:ascii="Cambria Math" w:hAnsi="Cambria Math"/>
-                    </w:rPr>
-                    <m:t>-μ</m:t>
-                  </m:r>
-                  <m:d>
-                    <m:dPr>
-                      <m:begChr m:val="|"/>
-                      <m:endChr m:val="|"/>
-                      <m:ctrlPr>
-                        <w:rPr>
-                          <w:rFonts w:ascii="Cambria Math" w:hAnsi="Cambria Math"/>
-                          <w:i/>
-                        </w:rPr>
-                      </m:ctrlPr>
-                    </m:dPr>
-                    <m:e>
-                      <m:sSub>
-                        <m:sSubPr>
-                          <m:ctrlPr>
-                            <w:rPr>
-                              <w:rFonts w:ascii="Cambria Math" w:hAnsi="Cambria Math"/>
-                              <w:b/>
-                              <w:bCs/>
-                              <w:i/>
-                            </w:rPr>
-                          </m:ctrlPr>
-                        </m:sSubPr>
-                        <m:e>
-                          <m:r>
-                            <m:rPr>
-                              <m:sty m:val="bi"/>
-                            </m:rPr>
-                            <w:rPr>
-                              <w:rFonts w:ascii="Cambria Math" w:hAnsi="Cambria Math"/>
-                            </w:rPr>
-                            <m:t>F</m:t>
-                          </m:r>
-                        </m:e>
-                        <m:sub>
-                          <m:sSub>
-                            <m:sSubPr>
-                              <m:ctrlPr>
-                                <w:rPr>
-                                  <w:rFonts w:ascii="Cambria Math" w:hAnsi="Cambria Math"/>
-                                  <w:b/>
-                                  <w:bCs/>
-                                  <w:i/>
-                                </w:rPr>
-                              </m:ctrlPr>
-                            </m:sSubPr>
-                            <m:e>
-                              <m:r>
-                                <m:rPr>
-                                  <m:sty m:val="bi"/>
-                                </m:rPr>
-                                <w:rPr>
-                                  <w:rFonts w:ascii="Cambria Math" w:hAnsi="Cambria Math"/>
-                                </w:rPr>
-                                <m:t>c</m:t>
-                              </m:r>
-                            </m:e>
-                            <m:sub>
-                              <m:r>
-                                <m:rPr>
-                                  <m:sty m:val="bi"/>
-                                </m:rPr>
-                                <w:rPr>
-                                  <w:rFonts w:ascii="Cambria Math" w:hAnsi="Cambria Math"/>
-                                </w:rPr>
-                                <m:t>n</m:t>
-                              </m:r>
-                            </m:sub>
-                          </m:sSub>
-                        </m:sub>
-                      </m:sSub>
-                    </m:e>
-                  </m:d>
-                  <m:f>
-                    <m:fPr>
-                      <m:ctrlPr>
-                        <w:rPr>
-                          <w:rFonts w:ascii="Cambria Math" w:hAnsi="Cambria Math"/>
-                          <w:i/>
-                        </w:rPr>
-                      </m:ctrlPr>
-                    </m:fPr>
-                    <m:num>
-                      <m:sSub>
-                        <m:sSubPr>
-                          <m:ctrlPr>
-                            <w:rPr>
-                              <w:rFonts w:ascii="Cambria Math" w:hAnsi="Cambria Math"/>
-                              <w:b/>
-                              <w:bCs/>
-                              <w:i/>
-                            </w:rPr>
-                          </m:ctrlPr>
-                        </m:sSubPr>
-                        <m:e>
-                          <m:r>
-                            <m:rPr>
-                              <m:sty m:val="bi"/>
-                            </m:rPr>
-                            <w:rPr>
-                              <w:rFonts w:ascii="Cambria Math" w:hAnsi="Cambria Math"/>
-                            </w:rPr>
-                            <m:t>v</m:t>
-                          </m:r>
-                        </m:e>
-                        <m:sub>
-                          <m:r>
-                            <m:rPr>
-                              <m:sty m:val="bi"/>
-                            </m:rPr>
-                            <w:rPr>
-                              <w:rFonts w:ascii="Cambria Math" w:hAnsi="Cambria Math"/>
-                            </w:rPr>
-                            <m:t>t</m:t>
-                          </m:r>
-                        </m:sub>
-                      </m:sSub>
-                    </m:num>
-                    <m:den>
-                      <m:d>
-                        <m:dPr>
-                          <m:begChr m:val="|"/>
-                          <m:endChr m:val="|"/>
-                          <m:ctrlPr>
-                            <w:rPr>
-                              <w:rFonts w:ascii="Cambria Math" w:hAnsi="Cambria Math"/>
-                              <w:i/>
-                            </w:rPr>
-                          </m:ctrlPr>
-                        </m:dPr>
-                        <m:e>
-                          <m:sSub>
-                            <m:sSubPr>
-                              <m:ctrlPr>
-                                <w:rPr>
-                                  <w:rFonts w:ascii="Cambria Math" w:hAnsi="Cambria Math"/>
-                                  <w:b/>
-                                  <w:bCs/>
-                                  <w:i/>
-                                </w:rPr>
-                              </m:ctrlPr>
-                            </m:sSubPr>
-                            <m:e>
-                              <m:r>
-                                <m:rPr>
-                                  <m:sty m:val="bi"/>
-                                </m:rPr>
-                                <w:rPr>
-                                  <w:rFonts w:ascii="Cambria Math" w:hAnsi="Cambria Math"/>
-                                </w:rPr>
-                                <m:t>v</m:t>
-                              </m:r>
-                            </m:e>
-                            <m:sub>
-                              <m:r>
-                                <m:rPr>
-                                  <m:sty m:val="bi"/>
-                                </m:rPr>
-                                <w:rPr>
-                                  <w:rFonts w:ascii="Cambria Math" w:hAnsi="Cambria Math"/>
-                                </w:rPr>
-                                <m:t>t</m:t>
-                              </m:r>
-                            </m:sub>
-                          </m:sSub>
-                        </m:e>
-                      </m:d>
-                    </m:den>
-                  </m:f>
-                  <m:r>
-                    <w:rPr>
-                      <w:rFonts w:ascii="Cambria Math" w:hAnsi="Cambria Math"/>
-                    </w:rPr>
-                    <m:t xml:space="preserve">      </m:t>
-                  </m:r>
-                  <m:d>
-                    <m:dPr>
-                      <m:ctrlPr>
-                        <w:rPr>
-                          <w:rFonts w:ascii="Cambria Math" w:hAnsi="Cambria Math"/>
-                          <w:i/>
-                        </w:rPr>
-                      </m:ctrlPr>
-                    </m:dPr>
-                    <m:e>
-                      <m:d>
-                        <m:dPr>
-                          <m:begChr m:val="|"/>
-                          <m:endChr m:val="|"/>
-                          <m:ctrlPr>
-                            <w:rPr>
-                              <w:rFonts w:ascii="Cambria Math" w:hAnsi="Cambria Math"/>
-                              <w:i/>
-                            </w:rPr>
-                          </m:ctrlPr>
-                        </m:dPr>
-                        <m:e>
-                          <m:sSub>
-                            <m:sSubPr>
-                              <m:ctrlPr>
-                                <w:rPr>
-                                  <w:rFonts w:ascii="Cambria Math" w:hAnsi="Cambria Math"/>
-                                  <w:b/>
-                                  <w:bCs/>
-                                  <w:i/>
-                                </w:rPr>
-                              </m:ctrlPr>
-                            </m:sSubPr>
-                            <m:e>
-                              <m:r>
-                                <m:rPr>
-                                  <m:sty m:val="bi"/>
-                                </m:rPr>
-                                <w:rPr>
-                                  <w:rFonts w:ascii="Cambria Math" w:hAnsi="Cambria Math"/>
-                                </w:rPr>
-                                <m:t>F</m:t>
-                              </m:r>
-                            </m:e>
-                            <m:sub>
-                              <m:sSub>
-                                <m:sSubPr>
-                                  <m:ctrlPr>
-                                    <w:rPr>
-                                      <w:rFonts w:ascii="Cambria Math" w:hAnsi="Cambria Math"/>
-                                      <w:b/>
-                                      <w:bCs/>
-                                      <w:i/>
-                                    </w:rPr>
-                                  </m:ctrlPr>
-                                </m:sSubPr>
-                                <m:e>
-                                  <m:r>
-                                    <m:rPr>
-                                      <m:sty m:val="bi"/>
-                                    </m:rPr>
-                                    <w:rPr>
-                                      <w:rFonts w:ascii="Cambria Math" w:hAnsi="Cambria Math"/>
-                                    </w:rPr>
-                                    <m:t>c</m:t>
-                                  </m:r>
-                                </m:e>
-                                <m:sub>
-                                  <m:r>
-                                    <m:rPr>
-                                      <m:sty m:val="bi"/>
-                                    </m:rPr>
-                                    <w:rPr>
-                                      <w:rFonts w:ascii="Cambria Math" w:hAnsi="Cambria Math"/>
-                                    </w:rPr>
-                                    <m:t>t</m:t>
-                                  </m:r>
-                                </m:sub>
-                              </m:sSub>
-                            </m:sub>
-                          </m:sSub>
-                        </m:e>
-                      </m:d>
-                      <m:r>
-                        <w:rPr>
-                          <w:rFonts w:ascii="Cambria Math" w:hAnsi="Cambria Math"/>
-                        </w:rPr>
-                        <m:t>&gt;μ</m:t>
-                      </m:r>
-                      <m:d>
-                        <m:dPr>
-                          <m:begChr m:val="|"/>
-                          <m:endChr m:val="|"/>
-                          <m:ctrlPr>
-                            <w:rPr>
-                              <w:rFonts w:ascii="Cambria Math" w:hAnsi="Cambria Math"/>
-                              <w:i/>
-                            </w:rPr>
-                          </m:ctrlPr>
-                        </m:dPr>
-                        <m:e>
-                          <m:sSub>
-                            <m:sSubPr>
-                              <m:ctrlPr>
-                                <w:rPr>
-                                  <w:rFonts w:ascii="Cambria Math" w:hAnsi="Cambria Math"/>
-                                  <w:b/>
-                                  <w:bCs/>
-                                  <w:i/>
-                                </w:rPr>
-                              </m:ctrlPr>
-                            </m:sSubPr>
-                            <m:e>
-                              <m:r>
-                                <m:rPr>
-                                  <m:sty m:val="bi"/>
-                                </m:rPr>
-                                <w:rPr>
-                                  <w:rFonts w:ascii="Cambria Math" w:hAnsi="Cambria Math"/>
-                                </w:rPr>
-                                <m:t>F</m:t>
-                              </m:r>
-                            </m:e>
-                            <m:sub>
-                              <m:sSub>
-                                <m:sSubPr>
-                                  <m:ctrlPr>
-                                    <w:rPr>
-                                      <w:rFonts w:ascii="Cambria Math" w:hAnsi="Cambria Math"/>
-                                      <w:b/>
-                                      <w:bCs/>
-                                      <w:i/>
-                                    </w:rPr>
-                                  </m:ctrlPr>
-                                </m:sSubPr>
-                                <m:e>
-                                  <m:r>
-                                    <m:rPr>
-                                      <m:sty m:val="bi"/>
-                                    </m:rPr>
-                                    <w:rPr>
-                                      <w:rFonts w:ascii="Cambria Math" w:hAnsi="Cambria Math"/>
-                                    </w:rPr>
-                                    <m:t>c</m:t>
-                                  </m:r>
-                                </m:e>
-                                <m:sub>
-                                  <m:r>
-                                    <m:rPr>
-                                      <m:sty m:val="bi"/>
-                                    </m:rPr>
-                                    <w:rPr>
-                                      <w:rFonts w:ascii="Cambria Math" w:hAnsi="Cambria Math"/>
-                                    </w:rPr>
-                                    <m:t>n</m:t>
-                                  </m:r>
-                                </m:sub>
-                              </m:sSub>
-                            </m:sub>
-                          </m:sSub>
-                        </m:e>
-                      </m:d>
-                    </m:e>
-                  </m:d>
-                </m:e>
-              </m:eqArr>
-            </m:e>
-          </m:d>
-        </m:oMath>
-      </m:oMathPara>
-    </w:p>
-    <w:p>
       <w:r>
         <w:rPr>
           <w:rFonts w:hint="eastAsia"/>
         </w:rPr>
         <w:t>ここで</w:t>
       </w:r>
-      <w:proofErr w:type="spellStart"/>
-      <w:r>
-        <w:rPr>
-          <w:rFonts w:ascii="Cambria Math" w:hAnsi="Cambria Math"/>
+      <w:r>
+        <w:rPr>
+          <w:rFonts w:hint="eastAsia"/>
+        </w:rPr>
+        <w:t>、</w:t>
+      </w:r>
+      <w:r>
+        <w:rPr>
+          <w:rFonts w:ascii="Times New Roman" w:hAnsi="Times New Roman" w:cs="Times New Roman"/>
           <w:b/>
           <w:bCs/>
           <w:i/>
@@ -6164,7 +5571,7 @@
       </w:r>
       <w:r>
         <w:rPr>
-          <w:rFonts w:ascii="Cambria Math" w:hAnsi="Cambria Math"/>
+          <w:rFonts w:ascii="Times New Roman" w:hAnsi="Times New Roman" w:cs="Times New Roman"/>
           <w:b/>
           <w:bCs/>
           <w:i/>
@@ -6173,7 +5580,6 @@
         </w:rPr>
         <w:t>SDM</w:t>
       </w:r>
-      <w:proofErr w:type="spellEnd"/>
       <w:r>
         <w:rPr>
           <w:rFonts w:hint="eastAsia"/>
@@ -6224,9 +5630,24 @@
       </w:r>
       <w:r>
         <w:rPr>
-          <w:rFonts w:ascii="Cambria Math" w:hAnsi="Cambria Math"/>
-        </w:rPr>
-        <w:t>|∇Φ|</w:t>
+          <w:rFonts w:ascii="Times New Roman" w:hAnsi="Times New Roman" w:cs="Times New Roman"/>
+          <w:i/>
+        </w:rPr>
+        <w:t>|</w:t>
+      </w:r>
+      <w:r>
+        <w:rPr>
+          <w:rFonts w:ascii="Cambria Math" w:hAnsi="Cambria Math" w:cs="Cambria Math"/>
+          <w:i/>
+        </w:rPr>
+        <w:t>∇</w:t>
+      </w:r>
+      <w:r>
+        <w:rPr>
+          <w:rFonts w:ascii="Times New Roman" w:hAnsi="Times New Roman" w:cs="Times New Roman"/>
+          <w:i/>
+        </w:rPr>
+        <w:t>Φ|</w:t>
       </w:r>
       <w:r>
         <w:rPr>
@@ -6320,24 +5741,24 @@
       </w:r>
       <w:r>
         <w:rPr>
-          <w:rFonts w:ascii="Cambria Math" w:hAnsi="Cambria Math"/>
-          <w:i/>
-          <w:iCs/>
-        </w:rPr>
-        <w:t>N</w:t>
-      </w:r>
-      <w:r>
-        <w:rPr>
-          <w:rFonts w:hint="eastAsia"/>
-        </w:rPr>
-        <w:t>は容易に</w:t>
-      </w:r>
-      <w:r>
-        <w:rPr>
-          <w:rFonts w:hint="eastAsia"/>
-        </w:rPr>
-        <w:t>計算され</w:t>
-      </w:r>
+          <w:rFonts w:hint="eastAsia"/>
+        </w:rPr>
+        <w:t>は</w:t>
+      </w:r>
+      <w:r>
+        <w:rPr>
+          <w:rFonts w:hint="eastAsia"/>
+        </w:rPr>
+        <w:t>計算</w:t>
+      </w:r>
+      <w:r>
+        <w:rPr>
+          <w:rFonts w:hint="eastAsia"/>
+        </w:rPr>
+        <w:t>でき</w:t>
+      </w:r>
+      <w:bookmarkStart w:id="1" w:name="_GoBack"/>
+      <w:bookmarkEnd w:id="1"/>
       <w:r>
         <w:rPr>
           <w:rFonts w:hint="eastAsia"/>
@@ -6352,10 +5773,19 @@
         </m:oMathParaPr>
         <m:oMath>
           <m:r>
+            <m:rPr>
+              <m:sty m:val="bi"/>
+            </m:rPr>
             <w:rPr>
               <w:rFonts w:ascii="Cambria Math" w:hAnsi="Cambria Math"/>
             </w:rPr>
-            <m:t>N=</m:t>
+            <m:t>N</m:t>
+          </m:r>
+          <m:r>
+            <w:rPr>
+              <w:rFonts w:ascii="Cambria Math" w:hAnsi="Cambria Math"/>
+            </w:rPr>
+            <m:t>=</m:t>
           </m:r>
           <m:f>
             <m:fPr>
@@ -6469,13 +5899,8 @@
         </w:rPr>
         <w:t>壁面が流体に与える影響は、</w:t>
       </w:r>
-      <w:proofErr w:type="spellStart"/>
-      <w:r>
-        <w:t>Navier</w:t>
-      </w:r>
-      <w:proofErr w:type="spellEnd"/>
-      <w:r>
-        <w:t xml:space="preserve"> – Stokes</w:t>
+      <w:r>
+        <w:t>Navier – Stokes</w:t>
       </w:r>
       <w:r>
         <w:rPr>
@@ -6643,7 +6068,7 @@
       </w:r>
       <w:r>
         <w:rPr>
-          <w:rFonts w:ascii="Cambria Math" w:hAnsi="Cambria Math"/>
+          <w:rFonts w:ascii="Times New Roman" w:hAnsi="Times New Roman" w:cs="Times New Roman"/>
           <w:b/>
           <w:bCs/>
           <w:i/>
@@ -6653,13 +6078,14 @@
       </w:r>
       <w:r>
         <w:rPr>
-          <w:rFonts w:ascii="Cambria Math" w:hAnsi="Cambria Math"/>
+          <w:rFonts w:ascii="Times New Roman" w:hAnsi="Times New Roman" w:cs="Times New Roman"/>
+          <w:i/>
         </w:rPr>
         <w:t xml:space="preserve">, </w:t>
       </w:r>
       <w:r>
         <w:rPr>
-          <w:rFonts w:ascii="Cambria Math" w:hAnsi="Cambria Math"/>
+          <w:rFonts w:ascii="Times New Roman" w:hAnsi="Times New Roman" w:cs="Times New Roman"/>
           <w:i/>
           <w:iCs/>
         </w:rPr>
@@ -6673,7 +6099,7 @@
       </w:r>
       <w:r>
         <w:rPr>
-          <w:rFonts w:ascii="Cambria Math" w:hAnsi="Cambria Math"/>
+          <w:rFonts w:ascii="Times New Roman" w:hAnsi="Times New Roman" w:cs="Times New Roman"/>
           <w:b/>
           <w:bCs/>
           <w:i/>
@@ -6683,7 +6109,7 @@
       </w:r>
       <w:r>
         <w:rPr>
-          <w:rFonts w:ascii="Cambria Math" w:hAnsi="Cambria Math"/>
+          <w:rFonts w:ascii="Times New Roman" w:hAnsi="Times New Roman" w:cs="Times New Roman"/>
           <w:b/>
           <w:bCs/>
           <w:i/>
@@ -6724,7 +6150,7 @@
       </w:r>
       <w:r>
         <w:rPr>
-          <w:rFonts w:ascii="Cambria Math" w:hAnsi="Cambria Math"/>
+          <w:rFonts w:ascii="Times New Roman" w:hAnsi="Times New Roman" w:cs="Times New Roman"/>
           <w:i/>
           <w:iCs/>
         </w:rPr>
@@ -6749,14 +6175,7 @@
         <w:rPr>
           <w:rFonts w:hint="eastAsia"/>
         </w:rPr>
-        <w:t>値を用いることに</w:t>
-      </w:r>
-      <w:r>
-        <w:rPr>
-          <w:rFonts w:hint="eastAsia"/>
-        </w:rPr>
-        <w:lastRenderedPageBreak/>
-        <w:t>より</w:t>
+        <w:t>値を用いることにより</w:t>
       </w:r>
       <w:r>
         <w:rPr>
@@ -6800,10 +6219,9 @@
         </w:rPr>
         <w:t>外力</w:t>
       </w:r>
-      <w:proofErr w:type="spellStart"/>
-      <w:r>
-        <w:rPr>
-          <w:rFonts w:ascii="Cambria Math" w:hAnsi="Cambria Math"/>
+      <w:r>
+        <w:rPr>
+          <w:rFonts w:ascii="Times New Roman" w:hAnsi="Times New Roman" w:cs="Times New Roman"/>
           <w:b/>
           <w:bCs/>
           <w:i/>
@@ -6813,7 +6231,7 @@
       </w:r>
       <w:r>
         <w:rPr>
-          <w:rFonts w:ascii="Cambria Math" w:hAnsi="Cambria Math"/>
+          <w:rFonts w:ascii="Times New Roman" w:hAnsi="Times New Roman" w:cs="Times New Roman"/>
           <w:b/>
           <w:bCs/>
           <w:i/>
@@ -6822,20 +6240,14 @@
         </w:rPr>
         <w:t>IB</w:t>
       </w:r>
-      <w:proofErr w:type="spellEnd"/>
       <w:r>
         <w:rPr>
           <w:rFonts w:hint="eastAsia"/>
         </w:rPr>
         <w:t>を</w:t>
       </w:r>
-      <w:proofErr w:type="spellStart"/>
-      <w:r>
-        <w:t>Navier</w:t>
-      </w:r>
-      <w:proofErr w:type="spellEnd"/>
-      <w:r>
-        <w:t xml:space="preserve"> – Stokes</w:t>
+      <w:r>
+        <w:t>Navier – Stokes</w:t>
       </w:r>
       <w:r>
         <w:rPr>
@@ -6879,13 +6291,8 @@
         </w:rPr>
         <w:t>された</w:t>
       </w:r>
-      <w:proofErr w:type="spellStart"/>
-      <w:r>
-        <w:t>Navier</w:t>
-      </w:r>
-      <w:proofErr w:type="spellEnd"/>
-      <w:r>
-        <w:t xml:space="preserve"> – Stokes</w:t>
+      <w:r>
+        <w:t>Navier – Stokes</w:t>
       </w:r>
       <w:r>
         <w:rPr>
@@ -7208,10 +6615,9 @@
         </w:rPr>
         <w:t>ここで</w:t>
       </w:r>
-      <w:proofErr w:type="spellStart"/>
-      <w:r>
-        <w:rPr>
-          <w:rFonts w:ascii="Cambria Math" w:hAnsi="Cambria Math"/>
+      <w:r>
+        <w:rPr>
+          <w:rFonts w:ascii="Times New Roman" w:hAnsi="Times New Roman" w:cs="Times New Roman"/>
           <w:b/>
           <w:bCs/>
           <w:i/>
@@ -7221,7 +6627,7 @@
       </w:r>
       <w:r>
         <w:rPr>
-          <w:rFonts w:ascii="Cambria Math" w:hAnsi="Cambria Math"/>
+          <w:rFonts w:ascii="Times New Roman" w:hAnsi="Times New Roman" w:cs="Times New Roman"/>
           <w:b/>
           <w:bCs/>
           <w:i/>
@@ -7230,7 +6636,6 @@
         </w:rPr>
         <w:t>IB</w:t>
       </w:r>
-      <w:proofErr w:type="spellEnd"/>
       <w:r>
         <w:rPr>
           <w:rFonts w:hint="eastAsia"/>
@@ -7711,7 +7116,14 @@
         <w:rPr>
           <w:rFonts w:hint="eastAsia"/>
         </w:rPr>
-        <w:t>数値解析体系の</w:t>
+        <w:t>数値</w:t>
+      </w:r>
+      <w:r>
+        <w:rPr>
+          <w:rFonts w:hint="eastAsia"/>
+        </w:rPr>
+        <w:lastRenderedPageBreak/>
+        <w:t>解析体系の</w:t>
       </w:r>
       <w:r>
         <w:rPr>
@@ -7908,14 +7320,12 @@
       <w:r>
         <w:t xml:space="preserve"> </w:t>
       </w:r>
-      <w:proofErr w:type="spellStart"/>
       <w:r>
         <w:t>μ</w:t>
       </w:r>
       <w:r>
         <w:t>m</w:t>
       </w:r>
-      <w:proofErr w:type="spellEnd"/>
       <w:r>
         <w:rPr>
           <w:rFonts w:hint="eastAsia"/>
@@ -7977,13 +7387,7 @@
         <w:t>である。</w:t>
       </w:r>
     </w:p>
-    <w:p>
-      <w:pPr>
-        <w:rPr>
-          <w:rFonts w:hint="eastAsia"/>
-        </w:rPr>
-      </w:pPr>
-    </w:p>
+    <w:p/>
     <w:p/>
     <w:p>
       <w:r>
@@ -8086,9 +7490,9 @@
           <w:noProof/>
         </w:rPr>
         <w:drawing>
-          <wp:inline distT="0" distB="0" distL="0" distR="0" wp14:anchorId="32EBD5CD" wp14:editId="62B2BD0C">
-            <wp:extent cx="2564765" cy="1442720"/>
-            <wp:effectExtent l="0" t="0" r="6985" b="5080"/>
+          <wp:inline distT="0" distB="0" distL="0" distR="0" wp14:anchorId="32EBD5CD" wp14:editId="1A3EA477">
+            <wp:extent cx="4441371" cy="2498340"/>
+            <wp:effectExtent l="0" t="0" r="3810" b="3810"/>
             <wp:docPr id="2" name="図 1"/>
             <wp:cNvGraphicFramePr>
               <a:graphicFrameLocks xmlns:a="http://schemas.openxmlformats.org/drawingml/2006/main" noChangeAspect="1"/>
@@ -8117,7 +7521,7 @@
                   <pic:spPr>
                     <a:xfrm>
                       <a:off x="0" y="0"/>
-                      <a:ext cx="2564765" cy="1442720"/>
+                      <a:ext cx="4520959" cy="2543109"/>
                     </a:xfrm>
                     <a:prstGeom prst="rect">
                       <a:avLst/>
@@ -8202,8 +7606,6 @@
       <w:pPr>
         <w:jc w:val="center"/>
       </w:pPr>
-      <w:bookmarkStart w:id="1" w:name="_GoBack"/>
-      <w:bookmarkEnd w:id="1"/>
     </w:p>
     <w:p>
       <w:pPr>
@@ -8223,9 +7625,6 @@
     <w:p>
       <w:pPr>
         <w:jc w:val="center"/>
-        <w:rPr>
-          <w:rFonts w:hint="eastAsia"/>
-        </w:rPr>
       </w:pPr>
     </w:p>
     <w:p>
@@ -8236,7 +7635,6 @@
         <w:rPr>
           <w:rFonts w:hint="eastAsia"/>
         </w:rPr>
-        <w:lastRenderedPageBreak/>
         <w:t>表</w:t>
       </w:r>
       <w:r>
@@ -8306,7 +7704,7 @@
             </w:pPr>
             <w:r>
               <w:rPr>
-                <w:rFonts w:ascii="Times New Roman" w:eastAsia="游ゴシック" w:hAnsi="Times New Roman" w:cs="Times New Roman"/>
+                <w:rFonts w:ascii="Times New Roman" w:eastAsia="Yu Gothic" w:hAnsi="Times New Roman" w:cs="Times New Roman"/>
                 <w:b/>
                 <w:bCs/>
                 <w:color w:val="000000"/>
@@ -8350,7 +7748,7 @@
             </w:pPr>
             <w:r>
               <w:rPr>
-                <w:rFonts w:ascii="Times New Roman" w:eastAsia="游ゴシック" w:hAnsi="游ゴシック" w:cs="Times New Roman" w:hint="eastAsia"/>
+                <w:rFonts w:ascii="Times New Roman" w:eastAsia="Yu Gothic" w:hAnsi="Yu Gothic" w:cs="Times New Roman" w:hint="eastAsia"/>
                 <w:color w:val="000000"/>
                 <w:kern w:val="0"/>
                 <w:sz w:val="18"/>
@@ -8397,7 +7795,7 @@
             </w:pPr>
             <w:r>
               <w:rPr>
-                <w:rFonts w:ascii="Times New Roman" w:eastAsia="游ゴシック" w:hAnsi="Times New Roman" w:cs="Times New Roman"/>
+                <w:rFonts w:ascii="Times New Roman" w:eastAsia="Yu Gothic" w:hAnsi="Times New Roman" w:cs="Times New Roman"/>
                 <w:color w:val="000000"/>
                 <w:kern w:val="0"/>
                 <w:sz w:val="18"/>
@@ -8439,7 +7837,7 @@
             </w:pPr>
             <w:r>
               <w:rPr>
-                <w:rFonts w:ascii="Times New Roman" w:eastAsia="游ゴシック" w:hAnsi="Times New Roman" w:cs="Times New Roman"/>
+                <w:rFonts w:ascii="Times New Roman" w:eastAsia="Yu Gothic" w:hAnsi="Times New Roman" w:cs="Times New Roman"/>
                 <w:color w:val="000000"/>
                 <w:kern w:val="0"/>
                 <w:sz w:val="18"/>
@@ -8449,7 +7847,7 @@
             </w:r>
             <w:r>
               <w:rPr>
-                <w:rFonts w:ascii="Times New Roman" w:eastAsia="游ゴシック" w:hAnsi="Times New Roman" w:cs="Times New Roman"/>
+                <w:rFonts w:ascii="Times New Roman" w:eastAsia="Yu Gothic" w:hAnsi="Times New Roman" w:cs="Times New Roman"/>
                 <w:color w:val="000000"/>
                 <w:kern w:val="0"/>
                 <w:position w:val="7"/>
@@ -8461,7 +7859,7 @@
             </w:r>
             <w:r>
               <w:rPr>
-                <w:rFonts w:ascii="Times New Roman" w:eastAsia="游ゴシック" w:hAnsi="Times New Roman" w:cs="Times New Roman"/>
+                <w:rFonts w:ascii="Times New Roman" w:eastAsia="Yu Gothic" w:hAnsi="Times New Roman" w:cs="Times New Roman"/>
                 <w:color w:val="000000"/>
                 <w:kern w:val="0"/>
                 <w:sz w:val="18"/>
@@ -8471,7 +7869,7 @@
             </w:r>
             <w:r>
               <w:rPr>
-                <w:rFonts w:ascii="Times New Roman" w:eastAsia="游ゴシック" w:hAnsi="游ゴシック" w:cs="Times New Roman" w:hint="eastAsia"/>
+                <w:rFonts w:ascii="Times New Roman" w:eastAsia="Yu Gothic" w:hAnsi="Yu Gothic" w:cs="Times New Roman" w:hint="eastAsia"/>
                 <w:color w:val="000000"/>
                 <w:kern w:val="0"/>
                 <w:sz w:val="18"/>
@@ -8481,7 +7879,7 @@
             </w:r>
             <w:r>
               <w:rPr>
-                <w:rFonts w:ascii="Times New Roman" w:eastAsia="游ゴシック" w:hAnsi="Times New Roman" w:cs="Times New Roman"/>
+                <w:rFonts w:ascii="Times New Roman" w:eastAsia="Yu Gothic" w:hAnsi="Times New Roman" w:cs="Times New Roman"/>
                 <w:color w:val="000000"/>
                 <w:kern w:val="0"/>
                 <w:sz w:val="18"/>
@@ -8528,7 +7926,7 @@
             </w:pPr>
             <w:r>
               <w:rPr>
-                <w:rFonts w:ascii="Times New Roman" w:eastAsia="游ゴシック" w:hAnsi="Times New Roman" w:cs="Times New Roman"/>
+                <w:rFonts w:ascii="Times New Roman" w:eastAsia="Yu Gothic" w:hAnsi="Times New Roman" w:cs="Times New Roman"/>
                 <w:color w:val="000000"/>
                 <w:kern w:val="0"/>
                 <w:sz w:val="18"/>
@@ -8570,7 +7968,7 @@
             </w:pPr>
             <w:r>
               <w:rPr>
-                <w:rFonts w:ascii="Times New Roman" w:eastAsia="游ゴシック" w:hAnsi="Times New Roman" w:cs="Times New Roman"/>
+                <w:rFonts w:ascii="Times New Roman" w:eastAsia="Yu Gothic" w:hAnsi="Times New Roman" w:cs="Times New Roman"/>
                 <w:color w:val="000000"/>
                 <w:kern w:val="0"/>
                 <w:sz w:val="18"/>
@@ -8580,7 +7978,7 @@
             </w:r>
             <w:r>
               <w:rPr>
-                <w:rFonts w:ascii="Times New Roman" w:eastAsia="游ゴシック" w:hAnsi="Times New Roman" w:cs="Times New Roman"/>
+                <w:rFonts w:ascii="Times New Roman" w:eastAsia="Yu Gothic" w:hAnsi="Times New Roman" w:cs="Times New Roman"/>
                 <w:color w:val="000000"/>
                 <w:kern w:val="0"/>
                 <w:position w:val="7"/>
@@ -8631,7 +8029,7 @@
             </w:pPr>
             <w:r>
               <w:rPr>
-                <w:rFonts w:ascii="Times New Roman" w:eastAsia="游ゴシック" w:hAnsi="Times New Roman" w:cs="Times New Roman"/>
+                <w:rFonts w:ascii="Times New Roman" w:eastAsia="Yu Gothic" w:hAnsi="Times New Roman" w:cs="Times New Roman"/>
                 <w:b/>
                 <w:bCs/>
                 <w:color w:val="000000"/>
@@ -8675,7 +8073,7 @@
             </w:pPr>
             <w:r>
               <w:rPr>
-                <w:rFonts w:ascii="Times New Roman" w:eastAsia="游ゴシック" w:hAnsi="游ゴシック" w:cs="Times New Roman" w:hint="eastAsia"/>
+                <w:rFonts w:ascii="Times New Roman" w:eastAsia="Yu Gothic" w:hAnsi="Yu Gothic" w:cs="Times New Roman" w:hint="eastAsia"/>
                 <w:color w:val="000000"/>
                 <w:kern w:val="0"/>
                 <w:sz w:val="18"/>
@@ -8713,7 +8111,7 @@
               <w:widowControl/>
               <w:jc w:val="left"/>
               <w:rPr>
-                <w:rFonts w:ascii="Times New Roman" w:eastAsia="游ゴシック" w:hAnsi="Times New Roman" w:cs="Times New Roman"/>
+                <w:rFonts w:ascii="Times New Roman" w:eastAsia="Yu Gothic" w:hAnsi="Times New Roman" w:cs="Times New Roman"/>
                 <w:color w:val="000000"/>
                 <w:kern w:val="0"/>
                 <w:sz w:val="18"/>
@@ -8722,7 +8120,7 @@
             </w:pPr>
             <w:r>
               <w:rPr>
-                <w:rFonts w:ascii="Times New Roman" w:eastAsia="游ゴシック" w:hAnsi="Times New Roman" w:cs="Times New Roman" w:hint="eastAsia"/>
+                <w:rFonts w:ascii="Times New Roman" w:eastAsia="Yu Gothic" w:hAnsi="Times New Roman" w:cs="Times New Roman" w:hint="eastAsia"/>
                 <w:color w:val="000000"/>
                 <w:kern w:val="0"/>
                 <w:sz w:val="18"/>
@@ -8732,7 +8130,7 @@
             </w:r>
             <w:r>
               <w:rPr>
-                <w:rFonts w:ascii="Times New Roman" w:eastAsia="游ゴシック" w:hAnsi="Times New Roman" w:cs="Times New Roman"/>
+                <w:rFonts w:ascii="Times New Roman" w:eastAsia="Yu Gothic" w:hAnsi="Times New Roman" w:cs="Times New Roman"/>
                 <w:color w:val="000000"/>
                 <w:kern w:val="0"/>
                 <w:sz w:val="18"/>
@@ -8765,7 +8163,7 @@
               <w:widowControl/>
               <w:jc w:val="center"/>
               <w:rPr>
-                <w:rFonts w:ascii="Times New Roman" w:eastAsia="游ゴシック" w:hAnsi="Times New Roman" w:cs="Times New Roman"/>
+                <w:rFonts w:ascii="Times New Roman" w:eastAsia="Yu Gothic" w:hAnsi="Times New Roman" w:cs="Times New Roman"/>
                 <w:color w:val="000000"/>
                 <w:kern w:val="0"/>
                 <w:sz w:val="18"/>
@@ -8774,7 +8172,7 @@
             </w:pPr>
             <w:r>
               <w:rPr>
-                <w:rFonts w:ascii="Times New Roman" w:eastAsia="游ゴシック" w:hAnsi="Times New Roman" w:cs="Times New Roman" w:hint="eastAsia"/>
+                <w:rFonts w:ascii="Times New Roman" w:eastAsia="Yu Gothic" w:hAnsi="Times New Roman" w:cs="Times New Roman" w:hint="eastAsia"/>
                 <w:color w:val="000000"/>
                 <w:kern w:val="0"/>
                 <w:sz w:val="18"/>
@@ -8784,7 +8182,7 @@
             </w:r>
             <w:r>
               <w:rPr>
-                <w:rFonts w:ascii="Times New Roman" w:eastAsia="游ゴシック" w:hAnsi="Times New Roman" w:cs="Times New Roman"/>
+                <w:rFonts w:ascii="Times New Roman" w:eastAsia="Yu Gothic" w:hAnsi="Times New Roman" w:cs="Times New Roman"/>
                 <w:color w:val="000000"/>
                 <w:kern w:val="0"/>
                 <w:sz w:val="18"/>
@@ -8831,7 +8229,7 @@
             </w:pPr>
             <w:r>
               <w:rPr>
-                <w:rFonts w:ascii="Times New Roman" w:eastAsia="游ゴシック" w:hAnsi="Times New Roman" w:cs="Times New Roman"/>
+                <w:rFonts w:ascii="Times New Roman" w:eastAsia="Yu Gothic" w:hAnsi="Times New Roman" w:cs="Times New Roman"/>
                 <w:color w:val="000000"/>
                 <w:kern w:val="0"/>
                 <w:sz w:val="18"/>
@@ -8873,7 +8271,7 @@
             </w:pPr>
             <w:r>
               <w:rPr>
-                <w:rFonts w:ascii="Times New Roman" w:eastAsia="游ゴシック" w:hAnsi="Times New Roman" w:cs="Times New Roman"/>
+                <w:rFonts w:ascii="Times New Roman" w:eastAsia="Yu Gothic" w:hAnsi="Times New Roman" w:cs="Times New Roman"/>
                 <w:color w:val="000000"/>
                 <w:kern w:val="0"/>
                 <w:sz w:val="18"/>
@@ -8883,7 +8281,7 @@
             </w:r>
             <w:r>
               <w:rPr>
-                <w:rFonts w:ascii="Times New Roman" w:eastAsia="游ゴシック" w:hAnsi="Times New Roman" w:cs="Times New Roman"/>
+                <w:rFonts w:ascii="Times New Roman" w:eastAsia="Yu Gothic" w:hAnsi="Times New Roman" w:cs="Times New Roman"/>
                 <w:color w:val="000000"/>
                 <w:kern w:val="0"/>
                 <w:position w:val="7"/>
@@ -8923,7 +8321,7 @@
               <w:widowControl/>
               <w:jc w:val="left"/>
               <w:rPr>
-                <w:rFonts w:ascii="Times New Roman" w:eastAsia="游ゴシック" w:hAnsi="Times New Roman" w:cs="Times New Roman"/>
+                <w:rFonts w:ascii="Times New Roman" w:eastAsia="Yu Gothic" w:hAnsi="Times New Roman" w:cs="Times New Roman"/>
                 <w:color w:val="000000"/>
                 <w:kern w:val="0"/>
                 <w:sz w:val="18"/>
@@ -8932,7 +8330,7 @@
             </w:pPr>
             <w:r>
               <w:rPr>
-                <w:rFonts w:ascii="Times New Roman" w:eastAsia="游ゴシック" w:hAnsi="Times New Roman" w:cs="Times New Roman"/>
+                <w:rFonts w:ascii="Times New Roman" w:eastAsia="Yu Gothic" w:hAnsi="Times New Roman" w:cs="Times New Roman"/>
                 <w:color w:val="000000"/>
                 <w:kern w:val="0"/>
                 <w:sz w:val="18"/>
@@ -8965,7 +8363,7 @@
               <w:widowControl/>
               <w:jc w:val="center"/>
               <w:rPr>
-                <w:rFonts w:ascii="Times New Roman" w:eastAsia="游ゴシック" w:hAnsi="Times New Roman" w:cs="Times New Roman"/>
+                <w:rFonts w:ascii="Times New Roman" w:eastAsia="Yu Gothic" w:hAnsi="Times New Roman" w:cs="Times New Roman"/>
                 <w:color w:val="000000"/>
                 <w:kern w:val="0"/>
                 <w:sz w:val="18"/>
@@ -8974,7 +8372,7 @@
             </w:pPr>
             <w:r>
               <w:rPr>
-                <w:rFonts w:ascii="Times New Roman" w:eastAsia="游ゴシック" w:hAnsi="Times New Roman" w:cs="Times New Roman" w:hint="eastAsia"/>
+                <w:rFonts w:ascii="Times New Roman" w:eastAsia="Yu Gothic" w:hAnsi="Times New Roman" w:cs="Times New Roman" w:hint="eastAsia"/>
                 <w:color w:val="000000"/>
                 <w:kern w:val="0"/>
                 <w:sz w:val="18"/>
@@ -8984,7 +8382,7 @@
             </w:r>
             <w:r>
               <w:rPr>
-                <w:rFonts w:ascii="Times New Roman" w:eastAsia="游ゴシック" w:hAnsi="Times New Roman" w:cs="Times New Roman"/>
+                <w:rFonts w:ascii="Times New Roman" w:eastAsia="Yu Gothic" w:hAnsi="Times New Roman" w:cs="Times New Roman"/>
                 <w:color w:val="000000"/>
                 <w:kern w:val="0"/>
                 <w:sz w:val="18"/>
@@ -8994,7 +8392,7 @@
             </w:r>
             <w:r>
               <w:rPr>
-                <w:rFonts w:ascii="Times New Roman" w:eastAsia="游ゴシック" w:hAnsi="Times New Roman" w:cs="Times New Roman"/>
+                <w:rFonts w:ascii="Times New Roman" w:eastAsia="Yu Gothic" w:hAnsi="Times New Roman" w:cs="Times New Roman"/>
                 <w:color w:val="000000"/>
                 <w:kern w:val="0"/>
                 <w:sz w:val="18"/>
@@ -9004,7 +8402,7 @@
             </w:r>
             <w:r>
               <w:rPr>
-                <w:rFonts w:ascii="Times New Roman" w:eastAsia="游ゴシック" w:hAnsi="Times New Roman" w:cs="Times New Roman"/>
+                <w:rFonts w:ascii="Times New Roman" w:eastAsia="Yu Gothic" w:hAnsi="Times New Roman" w:cs="Times New Roman"/>
                 <w:color w:val="000000"/>
                 <w:kern w:val="0"/>
                 <w:sz w:val="18"/>
@@ -9051,7 +8449,7 @@
             </w:pPr>
             <w:r>
               <w:rPr>
-                <w:rFonts w:ascii="Times New Roman" w:eastAsia="游ゴシック" w:hAnsi="Times New Roman" w:cs="Times New Roman"/>
+                <w:rFonts w:ascii="Times New Roman" w:eastAsia="Yu Gothic" w:hAnsi="Times New Roman" w:cs="Times New Roman"/>
                 <w:color w:val="000000"/>
                 <w:kern w:val="0"/>
                 <w:sz w:val="18"/>
@@ -9093,7 +8491,7 @@
             </w:pPr>
             <w:r>
               <w:rPr>
-                <w:rFonts w:ascii="Times New Roman" w:eastAsia="游ゴシック" w:hAnsi="Times New Roman" w:cs="Times New Roman"/>
+                <w:rFonts w:ascii="Times New Roman" w:eastAsia="Yu Gothic" w:hAnsi="Times New Roman" w:cs="Times New Roman"/>
                 <w:color w:val="000000"/>
                 <w:kern w:val="0"/>
                 <w:sz w:val="18"/>
@@ -9140,7 +8538,7 @@
             </w:pPr>
             <w:r>
               <w:rPr>
-                <w:rFonts w:ascii="Times New Roman" w:eastAsia="游ゴシック" w:hAnsi="Times New Roman" w:cs="Times New Roman"/>
+                <w:rFonts w:ascii="Times New Roman" w:eastAsia="Yu Gothic" w:hAnsi="Times New Roman" w:cs="Times New Roman"/>
                 <w:color w:val="000000"/>
                 <w:kern w:val="0"/>
                 <w:sz w:val="18"/>
@@ -9182,7 +8580,7 @@
             </w:pPr>
             <w:r>
               <w:rPr>
-                <w:rFonts w:ascii="Times New Roman" w:eastAsia="游ゴシック" w:hAnsi="Times New Roman" w:cs="Times New Roman"/>
+                <w:rFonts w:ascii="Times New Roman" w:eastAsia="Yu Gothic" w:hAnsi="Times New Roman" w:cs="Times New Roman"/>
                 <w:color w:val="000000"/>
                 <w:kern w:val="0"/>
                 <w:sz w:val="18"/>
@@ -9229,7 +8627,7 @@
             </w:pPr>
             <w:r>
               <w:rPr>
-                <w:rFonts w:ascii="Times New Roman" w:eastAsia="游ゴシック" w:hAnsi="Times New Roman" w:cs="Times New Roman"/>
+                <w:rFonts w:ascii="Times New Roman" w:eastAsia="Yu Gothic" w:hAnsi="Times New Roman" w:cs="Times New Roman"/>
                 <w:color w:val="000000"/>
                 <w:kern w:val="0"/>
                 <w:sz w:val="18"/>
@@ -9271,7 +8669,7 @@
             </w:pPr>
             <w:r>
               <w:rPr>
-                <w:rFonts w:ascii="Times New Roman" w:eastAsia="游ゴシック" w:hAnsi="Times New Roman" w:cs="Times New Roman"/>
+                <w:rFonts w:ascii="Times New Roman" w:eastAsia="Yu Gothic" w:hAnsi="Times New Roman" w:cs="Times New Roman"/>
                 <w:color w:val="000000"/>
                 <w:kern w:val="0"/>
                 <w:sz w:val="18"/>
@@ -9283,17 +8681,11 @@
         </w:tc>
       </w:tr>
     </w:tbl>
-    <w:p>
-      <w:pPr>
-        <w:rPr>
-          <w:rFonts w:hint="eastAsia"/>
-        </w:rPr>
-      </w:pPr>
-    </w:p>
+    <w:p/>
     <w:sectPr>
       <w:pgSz w:w="11906" w:h="16838"/>
       <w:pgMar w:top="1985" w:right="1701" w:bottom="1701" w:left="1701" w:header="851" w:footer="992" w:gutter="0"/>
-      <w:cols w:num="2" w:space="425"/>
+      <w:cols w:space="425"/>
       <w:docGrid w:type="lines" w:linePitch="360"/>
     </w:sectPr>
   </w:body>
@@ -9314,7 +8706,7 @@
     </w:rPrDefault>
     <w:pPrDefault/>
   </w:docDefaults>
-  <w:latentStyles w:defLockedState="0" w:defUIPriority="99" w:defSemiHidden="0" w:defUnhideWhenUsed="0" w:defQFormat="0" w:count="376">
+  <w:latentStyles w:defLockedState="0" w:defUIPriority="99" w:defSemiHidden="0" w:defUnhideWhenUsed="0" w:defQFormat="0" w:count="375">
     <w:lsdException w:name="Normal" w:uiPriority="0" w:qFormat="1"/>
     <w:lsdException w:name="heading 1" w:uiPriority="9" w:qFormat="1"/>
     <w:lsdException w:name="heading 2" w:semiHidden="1" w:uiPriority="9" w:unhideWhenUsed="1" w:qFormat="1"/>
@@ -9690,7 +9082,6 @@
     <w:lsdException w:name="Smart Hyperlink" w:semiHidden="1" w:unhideWhenUsed="1"/>
     <w:lsdException w:name="Hashtag" w:semiHidden="1" w:unhideWhenUsed="1"/>
     <w:lsdException w:name="Unresolved Mention" w:semiHidden="1" w:unhideWhenUsed="1"/>
-    <w:lsdException w:name="Smart Link" w:semiHidden="1" w:unhideWhenUsed="1"/>
   </w:latentStyles>
   <w:style w:type="paragraph" w:default="1" w:styleId="a">
     <w:name w:val="Normal"/>
@@ -10052,7 +9443,7 @@
 </file>
 
 <file path=customXml/itemProps1.xml><?xml version="1.0" encoding="utf-8"?>
-<ds:datastoreItem xmlns:ds="http://schemas.openxmlformats.org/officeDocument/2006/customXml" ds:itemID="{40CF2D92-0814-4C9B-82E8-1BA9EE583398}">
+<ds:datastoreItem xmlns:ds="http://schemas.openxmlformats.org/officeDocument/2006/customXml" ds:itemID="{BC693BF6-1D09-BD4E-9C15-0C8E560154A6}">
   <ds:schemaRefs>
     <ds:schemaRef ds:uri="http://schemas.openxmlformats.org/officeDocument/2006/bibliography"/>
   </ds:schemaRefs>

--- a/論文/数値解析手法・数値解析条件.docx
+++ b/論文/数値解析手法・数値解析条件.docx
@@ -495,6 +495,7 @@
               </m:ctrlPr>
             </m:fPr>
             <m:num>
+              <w:proofErr w:type="spellStart"/>
               <m:r>
                 <m:rPr>
                   <m:nor/>
@@ -505,6 +506,7 @@
                 </w:rPr>
                 <m:t>dω</m:t>
               </m:r>
+              <w:proofErr w:type="spellEnd"/>
             </m:num>
             <m:den>
               <m:r>
@@ -611,6 +613,7 @@
         </w:rPr>
         <w:t xml:space="preserve">, </w:t>
       </w:r>
+      <w:proofErr w:type="spellStart"/>
       <w:r>
         <w:rPr>
           <w:rFonts w:ascii="Times New Roman" w:hAnsi="Times New Roman" w:cs="Times New Roman"/>
@@ -657,6 +660,7 @@
         </w:rPr>
         <w:t>s</w:t>
       </w:r>
+      <w:proofErr w:type="spellEnd"/>
       <w:r>
         <w:rPr>
           <w:rFonts w:ascii="Times New Roman" w:hAnsi="Times New Roman" w:cs="Times New Roman"/>
@@ -1415,6 +1419,7 @@
         </w:rPr>
         <w:t xml:space="preserve">k, </w:t>
       </w:r>
+      <w:proofErr w:type="spellStart"/>
       <w:r>
         <w:rPr>
           <w:rFonts w:ascii="Times New Roman" w:hAnsi="Times New Roman" w:cs="Times New Roman"/>
@@ -1436,6 +1441,7 @@
         </w:rPr>
         <w:t>n</w:t>
       </w:r>
+      <w:proofErr w:type="spellEnd"/>
       <w:r>
         <w:rPr>
           <w:rFonts w:ascii="Times New Roman" w:hAnsi="Times New Roman" w:cs="Times New Roman"/>
@@ -1450,6 +1456,7 @@
         </w:rPr>
         <w:t>および</w:t>
       </w:r>
+      <w:proofErr w:type="spellStart"/>
       <w:r>
         <w:rPr>
           <w:rFonts w:ascii="Times New Roman" w:hAnsi="Times New Roman" w:cs="Times New Roman"/>
@@ -1471,6 +1478,7 @@
         </w:rPr>
         <w:t>n</w:t>
       </w:r>
+      <w:proofErr w:type="spellEnd"/>
       <w:r>
         <w:rPr>
           <w:rFonts w:hint="eastAsia"/>
@@ -1552,37 +1560,19 @@
             <w:rPr>
               <w:rFonts w:ascii="Cambria Math" w:hAnsi="Times New Roman" w:cs="Times New Roman"/>
             </w:rPr>
-            <m:t xml:space="preserve"> </m:t>
+            <m:t xml:space="preserve"> η</m:t>
+          </m:r>
+          <m:r>
+            <w:rPr>
+              <w:rFonts w:ascii="Cambria Math" w:hAnsi="Cambria Math" w:cs="Times New Roman"/>
+            </w:rPr>
+            <m:t>=-</m:t>
           </m:r>
           <m:r>
             <w:rPr>
               <w:rFonts w:ascii="Cambria Math" w:hAnsi="Times New Roman" w:cs="Times New Roman"/>
             </w:rPr>
-            <m:t>η</m:t>
-          </m:r>
-          <m:r>
-            <w:rPr>
-              <w:rFonts w:ascii="Cambria Math" w:hAnsi="Cambria Math" w:cs="Times New Roman"/>
-            </w:rPr>
-            <m:t>=</m:t>
-          </m:r>
-          <m:r>
-            <w:rPr>
-              <w:rFonts w:ascii="Cambria Math" w:hAnsi="Cambria Math" w:cs="Times New Roman"/>
-            </w:rPr>
-            <m:t>-</m:t>
-          </m:r>
-          <m:r>
-            <w:rPr>
-              <w:rFonts w:ascii="Cambria Math" w:hAnsi="Times New Roman" w:cs="Times New Roman"/>
-            </w:rPr>
-            <m:t xml:space="preserve"> 2</m:t>
-          </m:r>
-          <m:r>
-            <w:rPr>
-              <w:rFonts w:ascii="Cambria Math" w:hAnsi="Times New Roman" w:cs="Times New Roman"/>
-            </w:rPr>
-            <m:t>(ln e)</m:t>
+            <m:t xml:space="preserve"> 2(ln e)</m:t>
           </m:r>
           <m:rad>
             <m:radPr>
@@ -2684,6 +2674,7 @@
         </w:rPr>
         <w:t>および</w:t>
       </w:r>
+      <w:proofErr w:type="spellStart"/>
       <w:r>
         <w:rPr>
           <w:rFonts w:ascii="Times New Roman" w:hAnsi="Times New Roman" w:cs="Times New Roman"/>
@@ -2705,6 +2696,7 @@
         </w:rPr>
         <w:t>f</w:t>
       </w:r>
+      <w:proofErr w:type="spellEnd"/>
       <w:r>
         <w:rPr>
           <w:rFonts w:hint="eastAsia"/>
@@ -3450,19 +3442,7 @@
                     <w:rPr>
                       <w:rFonts w:ascii="Cambria Math" w:hAnsi="Cambria Math"/>
                     </w:rPr>
-                    <m:t xml:space="preserve"> &amp;</m:t>
-                  </m:r>
-                  <m:r>
-                    <w:rPr>
-                      <w:rFonts w:ascii="Cambria Math" w:hAnsi="Cambria Math"/>
-                    </w:rPr>
-                    <m:t xml:space="preserve">                   </m:t>
-                  </m:r>
-                  <m:r>
-                    <w:rPr>
-                      <w:rFonts w:ascii="Cambria Math" w:hAnsi="Cambria Math"/>
-                    </w:rPr>
-                    <m:t>(ϵ&gt;0.8)</m:t>
+                    <m:t xml:space="preserve"> &amp;                   (ϵ&gt;0.8)</m:t>
                   </m:r>
                 </m:e>
               </m:eqArr>
@@ -3478,6 +3458,7 @@
         </w:rPr>
         <w:t>ここで、</w:t>
       </w:r>
+      <w:proofErr w:type="spellStart"/>
       <w:r>
         <w:rPr>
           <w:rFonts w:ascii="Times New Roman" w:hAnsi="Times New Roman" w:cs="Times New Roman"/>
@@ -3495,13 +3476,23 @@
         </w:rPr>
         <w:t>f</w:t>
       </w:r>
+      <w:proofErr w:type="spellEnd"/>
       <w:r>
         <w:rPr>
           <w:rFonts w:ascii="Times New Roman" w:hAnsi="Times New Roman" w:cs="Times New Roman"/>
           <w:i/>
           <w:iCs/>
         </w:rPr>
-        <w:t>, ρ</w:t>
+        <w:t xml:space="preserve">, </w:t>
+      </w:r>
+      <w:proofErr w:type="spellStart"/>
+      <w:r>
+        <w:rPr>
+          <w:rFonts w:ascii="Times New Roman" w:hAnsi="Times New Roman" w:cs="Times New Roman"/>
+          <w:i/>
+          <w:iCs/>
+        </w:rPr>
+        <w:t>ρ</w:t>
       </w:r>
       <w:r>
         <w:rPr>
@@ -3512,6 +3503,7 @@
         </w:rPr>
         <w:t>f</w:t>
       </w:r>
+      <w:proofErr w:type="spellEnd"/>
       <w:r>
         <w:rPr>
           <w:rFonts w:ascii="Times New Roman" w:hAnsi="Times New Roman" w:cs="Times New Roman"/>
@@ -3625,11 +3617,6 @@
       </w:r>
     </w:p>
     <w:p>
-      <w:pPr>
-        <w:rPr>
-          <w:rFonts w:hint="eastAsia"/>
-        </w:rPr>
-      </w:pPr>
       <m:oMathPara>
         <m:oMath>
           <m:sSub>
@@ -4167,8 +4154,13 @@
         </w:rPr>
         <w:t>の支配方程式は局所体積平均を施した</w:t>
       </w:r>
-      <w:r>
-        <w:t xml:space="preserve">Navier – Stokes </w:t>
+      <w:proofErr w:type="spellStart"/>
+      <w:r>
+        <w:t>Navier</w:t>
+      </w:r>
+      <w:proofErr w:type="spellEnd"/>
+      <w:r>
+        <w:t xml:space="preserve"> – Stokes </w:t>
       </w:r>
       <w:r>
         <w:rPr>
@@ -4845,6 +4837,7 @@
         </w:rPr>
         <w:t>ここで</w:t>
       </w:r>
+      <w:proofErr w:type="spellStart"/>
       <w:r>
         <w:rPr>
           <w:rFonts w:ascii="Times New Roman" w:hAnsi="Times New Roman" w:cs="Times New Roman"/>
@@ -4862,12 +4855,14 @@
         </w:rPr>
         <w:t>grid</w:t>
       </w:r>
+      <w:proofErr w:type="spellEnd"/>
       <w:r>
         <w:rPr>
           <w:rFonts w:hint="eastAsia"/>
         </w:rPr>
         <w:t>および</w:t>
       </w:r>
+      <w:proofErr w:type="spellStart"/>
       <w:r>
         <w:rPr>
           <w:rFonts w:ascii="Times New Roman" w:hAnsi="Times New Roman" w:cs="Times New Roman"/>
@@ -4885,6 +4880,7 @@
         </w:rPr>
         <w:t>grid</w:t>
       </w:r>
+      <w:proofErr w:type="spellEnd"/>
       <w:r>
         <w:rPr>
           <w:rFonts w:hint="eastAsia"/>
@@ -5354,11 +5350,6 @@
       </w:r>
     </w:p>
     <w:p>
-      <w:pPr>
-        <w:rPr>
-          <w:rFonts w:hint="eastAsia"/>
-        </w:rPr>
-      </w:pPr>
       <m:oMathPara>
         <m:oMath>
           <m:sSub>
@@ -5559,6 +5550,7 @@
         </w:rPr>
         <w:t>、</w:t>
       </w:r>
+      <w:proofErr w:type="spellStart"/>
       <w:r>
         <w:rPr>
           <w:rFonts w:ascii="Times New Roman" w:hAnsi="Times New Roman" w:cs="Times New Roman"/>
@@ -5580,6 +5572,7 @@
         </w:rPr>
         <w:t>SDM</w:t>
       </w:r>
+      <w:proofErr w:type="spellEnd"/>
       <w:r>
         <w:rPr>
           <w:rFonts w:hint="eastAsia"/>
@@ -5757,8 +5750,6 @@
         </w:rPr>
         <w:t>でき</w:t>
       </w:r>
-      <w:bookmarkStart w:id="1" w:name="_GoBack"/>
-      <w:bookmarkEnd w:id="1"/>
       <w:r>
         <w:rPr>
           <w:rFonts w:hint="eastAsia"/>
@@ -5899,8 +5890,13 @@
         </w:rPr>
         <w:t>壁面が流体に与える影響は、</w:t>
       </w:r>
-      <w:r>
-        <w:t>Navier – Stokes</w:t>
+      <w:proofErr w:type="spellStart"/>
+      <w:r>
+        <w:t>Navier</w:t>
+      </w:r>
+      <w:proofErr w:type="spellEnd"/>
+      <w:r>
+        <w:t xml:space="preserve"> – Stokes</w:t>
       </w:r>
       <w:r>
         <w:rPr>
@@ -6219,6 +6215,7 @@
         </w:rPr>
         <w:t>外力</w:t>
       </w:r>
+      <w:proofErr w:type="spellStart"/>
       <w:r>
         <w:rPr>
           <w:rFonts w:ascii="Times New Roman" w:hAnsi="Times New Roman" w:cs="Times New Roman"/>
@@ -6240,14 +6237,20 @@
         </w:rPr>
         <w:t>IB</w:t>
       </w:r>
+      <w:proofErr w:type="spellEnd"/>
       <w:r>
         <w:rPr>
           <w:rFonts w:hint="eastAsia"/>
         </w:rPr>
         <w:t>を</w:t>
       </w:r>
-      <w:r>
-        <w:t>Navier – Stokes</w:t>
+      <w:proofErr w:type="spellStart"/>
+      <w:r>
+        <w:t>Navier</w:t>
+      </w:r>
+      <w:proofErr w:type="spellEnd"/>
+      <w:r>
+        <w:t xml:space="preserve"> – Stokes</w:t>
       </w:r>
       <w:r>
         <w:rPr>
@@ -6291,8 +6294,13 @@
         </w:rPr>
         <w:t>された</w:t>
       </w:r>
-      <w:r>
-        <w:t>Navier – Stokes</w:t>
+      <w:proofErr w:type="spellStart"/>
+      <w:r>
+        <w:t>Navier</w:t>
+      </w:r>
+      <w:proofErr w:type="spellEnd"/>
+      <w:r>
+        <w:t xml:space="preserve"> – Stokes</w:t>
       </w:r>
       <w:r>
         <w:rPr>
@@ -6584,6 +6592,12 @@
             </m:sSubPr>
             <m:e>
               <m:r>
+                <w:rPr>
+                  <w:rFonts w:ascii="Cambria Math" w:hAnsi="Cambria Math"/>
+                </w:rPr>
+                <m:t>ϵ</m:t>
+              </m:r>
+              <m:r>
                 <m:rPr>
                   <m:sty m:val="bi"/>
                 </m:rPr>
@@ -6615,6 +6629,7 @@
         </w:rPr>
         <w:t>ここで</w:t>
       </w:r>
+      <w:proofErr w:type="spellStart"/>
       <w:r>
         <w:rPr>
           <w:rFonts w:ascii="Times New Roman" w:hAnsi="Times New Roman" w:cs="Times New Roman"/>
@@ -6636,6 +6651,7 @@
         </w:rPr>
         <w:t>IB</w:t>
       </w:r>
+      <w:proofErr w:type="spellEnd"/>
       <w:r>
         <w:rPr>
           <w:rFonts w:hint="eastAsia"/>
@@ -6843,6 +6859,8 @@
           </m:f>
         </m:oMath>
       </m:oMathPara>
+      <w:bookmarkStart w:id="1" w:name="_GoBack"/>
+      <w:bookmarkEnd w:id="1"/>
     </w:p>
     <w:p/>
     <w:p>
@@ -7320,12 +7338,14 @@
       <w:r>
         <w:t xml:space="preserve"> </w:t>
       </w:r>
+      <w:proofErr w:type="spellStart"/>
       <w:r>
         <w:t>μ</w:t>
       </w:r>
       <w:r>
         <w:t>m</w:t>
       </w:r>
+      <w:proofErr w:type="spellEnd"/>
       <w:r>
         <w:rPr>
           <w:rFonts w:hint="eastAsia"/>
@@ -7385,95 +7405,6 @@
           <w:rFonts w:hint="eastAsia"/>
         </w:rPr>
         <w:t>である。</w:t>
-      </w:r>
-    </w:p>
-    <w:p/>
-    <w:p/>
-    <w:p>
-      <w:r>
-        <w:rPr>
-          <w:noProof/>
-        </w:rPr>
-        <w:drawing>
-          <wp:inline distT="0" distB="0" distL="0" distR="0" wp14:anchorId="2A37B28D" wp14:editId="7F90698E">
-            <wp:extent cx="2564765" cy="2493010"/>
-            <wp:effectExtent l="0" t="0" r="6985" b="2540"/>
-            <wp:docPr id="1" name="図 3">
-              <a:extLst xmlns:a="http://schemas.openxmlformats.org/drawingml/2006/main">
-                <a:ext uri="{FF2B5EF4-FFF2-40B4-BE49-F238E27FC236}">
-                  <a16:creationId xmlns:a16="http://schemas.microsoft.com/office/drawing/2014/main" id="{302C1514-DB19-C840-B74D-7CF67DCBC311}"/>
-                </a:ext>
-              </a:extLst>
-            </wp:docPr>
-            <wp:cNvGraphicFramePr>
-              <a:graphicFrameLocks xmlns:a="http://schemas.openxmlformats.org/drawingml/2006/main" noChangeAspect="1"/>
-            </wp:cNvGraphicFramePr>
-            <a:graphic xmlns:a="http://schemas.openxmlformats.org/drawingml/2006/main">
-              <a:graphicData uri="http://schemas.openxmlformats.org/drawingml/2006/picture">
-                <pic:pic xmlns:pic="http://schemas.openxmlformats.org/drawingml/2006/picture">
-                  <pic:nvPicPr>
-                    <pic:cNvPr id="4" name="図 3">
-                      <a:extLst>
-                        <a:ext uri="{FF2B5EF4-FFF2-40B4-BE49-F238E27FC236}">
-                          <a16:creationId xmlns:a16="http://schemas.microsoft.com/office/drawing/2014/main" id="{302C1514-DB19-C840-B74D-7CF67DCBC311}"/>
-                        </a:ext>
-                      </a:extLst>
-                    </pic:cNvPr>
-                    <pic:cNvPicPr>
-                      <a:picLocks noChangeAspect="1"/>
-                    </pic:cNvPicPr>
-                  </pic:nvPicPr>
-                  <pic:blipFill rotWithShape="1">
-                    <a:blip r:embed="rId5">
-                      <a:extLst>
-                        <a:ext uri="{28A0092B-C50C-407E-A947-70E740481C1C}">
-                          <a14:useLocalDpi xmlns:a14="http://schemas.microsoft.com/office/drawing/2010/main" val="0"/>
-                        </a:ext>
-                      </a:extLst>
-                    </a:blip>
-                    <a:srcRect l="12043" t="24973" r="22614" b="11506"/>
-                    <a:stretch/>
-                  </pic:blipFill>
-                  <pic:spPr>
-                    <a:xfrm>
-                      <a:off x="0" y="0"/>
-                      <a:ext cx="2564765" cy="2493010"/>
-                    </a:xfrm>
-                    <a:prstGeom prst="rect">
-                      <a:avLst/>
-                    </a:prstGeom>
-                  </pic:spPr>
-                </pic:pic>
-              </a:graphicData>
-            </a:graphic>
-          </wp:inline>
-        </w:drawing>
-      </w:r>
-    </w:p>
-    <w:p>
-      <w:pPr>
-        <w:jc w:val="center"/>
-      </w:pPr>
-      <w:r>
-        <w:rPr>
-          <w:rFonts w:hint="eastAsia"/>
-        </w:rPr>
-        <w:t>図</w:t>
-      </w:r>
-      <w:r>
-        <w:rPr>
-          <w:rFonts w:hint="eastAsia"/>
-        </w:rPr>
-        <w:t>1</w:t>
-      </w:r>
-      <w:r>
-        <w:t xml:space="preserve">. </w:t>
-      </w:r>
-      <w:r>
-        <w:rPr>
-          <w:rFonts w:hint="eastAsia"/>
-        </w:rPr>
-        <w:t>計算体系</w:t>
       </w:r>
     </w:p>
     <w:p>
@@ -7481,1207 +7412,6 @@
         <w:jc w:val="center"/>
       </w:pPr>
     </w:p>
-    <w:p>
-      <w:pPr>
-        <w:jc w:val="center"/>
-      </w:pPr>
-      <w:r>
-        <w:rPr>
-          <w:noProof/>
-        </w:rPr>
-        <w:drawing>
-          <wp:inline distT="0" distB="0" distL="0" distR="0" wp14:anchorId="32EBD5CD" wp14:editId="1A3EA477">
-            <wp:extent cx="4441371" cy="2498340"/>
-            <wp:effectExtent l="0" t="0" r="3810" b="3810"/>
-            <wp:docPr id="2" name="図 1"/>
-            <wp:cNvGraphicFramePr>
-              <a:graphicFrameLocks xmlns:a="http://schemas.openxmlformats.org/drawingml/2006/main" noChangeAspect="1"/>
-            </wp:cNvGraphicFramePr>
-            <a:graphic xmlns:a="http://schemas.openxmlformats.org/drawingml/2006/main">
-              <a:graphicData uri="http://schemas.openxmlformats.org/drawingml/2006/picture">
-                <pic:pic xmlns:pic="http://schemas.openxmlformats.org/drawingml/2006/picture">
-                  <pic:nvPicPr>
-                    <pic:cNvPr id="2" name="図 1"/>
-                    <pic:cNvPicPr>
-                      <a:picLocks noChangeAspect="1"/>
-                    </pic:cNvPicPr>
-                  </pic:nvPicPr>
-                  <pic:blipFill>
-                    <a:blip r:embed="rId6" cstate="print">
-                      <a:extLst>
-                        <a:ext uri="{28A0092B-C50C-407E-A947-70E740481C1C}">
-                          <a14:useLocalDpi xmlns:a14="http://schemas.microsoft.com/office/drawing/2010/main" val="0"/>
-                        </a:ext>
-                      </a:extLst>
-                    </a:blip>
-                    <a:stretch>
-                      <a:fillRect/>
-                    </a:stretch>
-                  </pic:blipFill>
-                  <pic:spPr>
-                    <a:xfrm>
-                      <a:off x="0" y="0"/>
-                      <a:ext cx="4520959" cy="2543109"/>
-                    </a:xfrm>
-                    <a:prstGeom prst="rect">
-                      <a:avLst/>
-                    </a:prstGeom>
-                  </pic:spPr>
-                </pic:pic>
-              </a:graphicData>
-            </a:graphic>
-          </wp:inline>
-        </w:drawing>
-      </w:r>
-    </w:p>
-    <w:p>
-      <w:pPr>
-        <w:jc w:val="center"/>
-      </w:pPr>
-      <w:r>
-        <w:rPr>
-          <w:rFonts w:hint="eastAsia"/>
-        </w:rPr>
-        <w:t>図</w:t>
-      </w:r>
-      <w:r>
-        <w:rPr>
-          <w:rFonts w:hint="eastAsia"/>
-        </w:rPr>
-        <w:t>2</w:t>
-      </w:r>
-      <w:r>
-        <w:t>. SDF</w:t>
-      </w:r>
-      <w:r>
-        <w:rPr>
-          <w:rFonts w:hint="eastAsia"/>
-        </w:rPr>
-        <w:t>と</w:t>
-      </w:r>
-      <w:r>
-        <w:rPr>
-          <w:rFonts w:hint="eastAsia"/>
-        </w:rPr>
-        <w:t>I</w:t>
-      </w:r>
-      <w:r>
-        <w:t>BM</w:t>
-      </w:r>
-      <w:r>
-        <w:rPr>
-          <w:rFonts w:hint="eastAsia"/>
-        </w:rPr>
-        <w:t>による計算体系の</w:t>
-      </w:r>
-      <w:r>
-        <w:rPr>
-          <w:rFonts w:hint="eastAsia"/>
-        </w:rPr>
-        <w:t>壁面モデル</w:t>
-      </w:r>
-      <w:r>
-        <w:rPr>
-          <w:rFonts w:hint="eastAsia"/>
-        </w:rPr>
-        <w:t>化</w:t>
-      </w:r>
-    </w:p>
-    <w:p>
-      <w:pPr>
-        <w:jc w:val="center"/>
-      </w:pPr>
-    </w:p>
-    <w:p>
-      <w:pPr>
-        <w:jc w:val="center"/>
-      </w:pPr>
-    </w:p>
-    <w:p>
-      <w:pPr>
-        <w:jc w:val="center"/>
-      </w:pPr>
-    </w:p>
-    <w:p>
-      <w:pPr>
-        <w:jc w:val="center"/>
-      </w:pPr>
-    </w:p>
-    <w:p>
-      <w:pPr>
-        <w:jc w:val="center"/>
-      </w:pPr>
-    </w:p>
-    <w:p>
-      <w:pPr>
-        <w:jc w:val="center"/>
-      </w:pPr>
-    </w:p>
-    <w:p>
-      <w:pPr>
-        <w:jc w:val="center"/>
-      </w:pPr>
-    </w:p>
-    <w:p>
-      <w:pPr>
-        <w:jc w:val="center"/>
-      </w:pPr>
-    </w:p>
-    <w:p>
-      <w:pPr>
-        <w:jc w:val="center"/>
-      </w:pPr>
-      <w:r>
-        <w:rPr>
-          <w:rFonts w:hint="eastAsia"/>
-        </w:rPr>
-        <w:t>表</w:t>
-      </w:r>
-      <w:r>
-        <w:rPr>
-          <w:rFonts w:hint="eastAsia"/>
-        </w:rPr>
-        <w:t>1</w:t>
-      </w:r>
-      <w:r>
-        <w:t xml:space="preserve">. </w:t>
-      </w:r>
-      <w:r>
-        <w:rPr>
-          <w:rFonts w:hint="eastAsia"/>
-        </w:rPr>
-        <w:t>物性値</w:t>
-      </w:r>
-    </w:p>
-    <w:tbl>
-      <w:tblPr>
-        <w:tblW w:w="4253" w:type="dxa"/>
-        <w:tblCellMar>
-          <w:left w:w="0" w:type="dxa"/>
-          <w:right w:w="0" w:type="dxa"/>
-        </w:tblCellMar>
-        <w:tblLook w:val="04A0" w:firstRow="1" w:lastRow="0" w:firstColumn="1" w:lastColumn="0" w:noHBand="0" w:noVBand="1"/>
-      </w:tblPr>
-      <w:tblGrid>
-        <w:gridCol w:w="2410"/>
-        <w:gridCol w:w="1843"/>
-      </w:tblGrid>
-      <w:tr>
-        <w:trPr>
-          <w:trHeight w:val="398"/>
-        </w:trPr>
-        <w:tc>
-          <w:tcPr>
-            <w:tcW w:w="2410" w:type="dxa"/>
-            <w:tcBorders>
-              <w:top w:val="single" w:sz="8" w:space="0" w:color="000000"/>
-              <w:left w:val="nil"/>
-              <w:bottom w:val="single" w:sz="8" w:space="0" w:color="000000"/>
-              <w:right w:val="nil"/>
-            </w:tcBorders>
-            <w:shd w:val="clear" w:color="auto" w:fill="auto"/>
-            <w:tcMar>
-              <w:top w:w="15" w:type="dxa"/>
-              <w:left w:w="99" w:type="dxa"/>
-              <w:bottom w:w="0" w:type="dxa"/>
-              <w:right w:w="99" w:type="dxa"/>
-            </w:tcMar>
-            <w:vAlign w:val="center"/>
-            <w:hideMark/>
-          </w:tcPr>
-          <w:p>
-            <w:pPr>
-              <w:widowControl/>
-              <w:jc w:val="left"/>
-              <w:rPr>
-                <w:rFonts w:ascii="Arial" w:eastAsia="ＭＳ Ｐゴシック" w:hAnsi="Arial" w:cs="Arial"/>
-                <w:b/>
-                <w:bCs/>
-                <w:kern w:val="0"/>
-                <w:sz w:val="18"/>
-                <w:szCs w:val="18"/>
-              </w:rPr>
-            </w:pPr>
-            <w:r>
-              <w:rPr>
-                <w:rFonts w:ascii="Times New Roman" w:eastAsia="Yu Gothic" w:hAnsi="Times New Roman" w:cs="Times New Roman"/>
-                <w:b/>
-                <w:bCs/>
-                <w:color w:val="000000"/>
-                <w:kern w:val="0"/>
-                <w:sz w:val="18"/>
-                <w:szCs w:val="18"/>
-              </w:rPr>
-              <w:t>Gas phase</w:t>
-            </w:r>
-          </w:p>
-        </w:tc>
-        <w:tc>
-          <w:tcPr>
-            <w:tcW w:w="1843" w:type="dxa"/>
-            <w:tcBorders>
-              <w:top w:val="single" w:sz="8" w:space="0" w:color="000000"/>
-              <w:left w:val="nil"/>
-              <w:bottom w:val="single" w:sz="8" w:space="0" w:color="000000"/>
-              <w:right w:val="nil"/>
-            </w:tcBorders>
-            <w:shd w:val="clear" w:color="auto" w:fill="auto"/>
-            <w:tcMar>
-              <w:top w:w="15" w:type="dxa"/>
-              <w:left w:w="99" w:type="dxa"/>
-              <w:bottom w:w="0" w:type="dxa"/>
-              <w:right w:w="99" w:type="dxa"/>
-            </w:tcMar>
-            <w:vAlign w:val="center"/>
-            <w:hideMark/>
-          </w:tcPr>
-          <w:p>
-            <w:pPr>
-              <w:widowControl/>
-              <w:jc w:val="center"/>
-              <w:rPr>
-                <w:rFonts w:ascii="Arial" w:eastAsia="ＭＳ Ｐゴシック" w:hAnsi="Arial" w:cs="Arial"/>
-                <w:kern w:val="0"/>
-                <w:sz w:val="18"/>
-                <w:szCs w:val="18"/>
-              </w:rPr>
-            </w:pPr>
-            <w:r>
-              <w:rPr>
-                <w:rFonts w:ascii="Times New Roman" w:eastAsia="Yu Gothic" w:hAnsi="Yu Gothic" w:cs="Times New Roman" w:hint="eastAsia"/>
-                <w:color w:val="000000"/>
-                <w:kern w:val="0"/>
-                <w:sz w:val="18"/>
-                <w:szCs w:val="18"/>
-              </w:rPr>
-              <w:t xml:space="preserve">　</w:t>
-            </w:r>
-          </w:p>
-        </w:tc>
-      </w:tr>
-      <w:tr>
-        <w:trPr>
-          <w:trHeight w:val="367"/>
-        </w:trPr>
-        <w:tc>
-          <w:tcPr>
-            <w:tcW w:w="2410" w:type="dxa"/>
-            <w:tcBorders>
-              <w:top w:val="single" w:sz="8" w:space="0" w:color="000000"/>
-              <w:left w:val="nil"/>
-              <w:bottom w:val="nil"/>
-              <w:right w:val="nil"/>
-            </w:tcBorders>
-            <w:shd w:val="clear" w:color="auto" w:fill="auto"/>
-            <w:tcMar>
-              <w:top w:w="15" w:type="dxa"/>
-              <w:left w:w="99" w:type="dxa"/>
-              <w:bottom w:w="0" w:type="dxa"/>
-              <w:right w:w="99" w:type="dxa"/>
-            </w:tcMar>
-            <w:vAlign w:val="center"/>
-            <w:hideMark/>
-          </w:tcPr>
-          <w:p>
-            <w:pPr>
-              <w:widowControl/>
-              <w:jc w:val="left"/>
-              <w:rPr>
-                <w:rFonts w:ascii="Arial" w:eastAsia="ＭＳ Ｐゴシック" w:hAnsi="Arial" w:cs="Arial"/>
-                <w:kern w:val="0"/>
-                <w:sz w:val="18"/>
-                <w:szCs w:val="18"/>
-              </w:rPr>
-            </w:pPr>
-            <w:r>
-              <w:rPr>
-                <w:rFonts w:ascii="Times New Roman" w:eastAsia="Yu Gothic" w:hAnsi="Times New Roman" w:cs="Times New Roman"/>
-                <w:color w:val="000000"/>
-                <w:kern w:val="0"/>
-                <w:sz w:val="18"/>
-                <w:szCs w:val="18"/>
-              </w:rPr>
-              <w:t>Viscosity</w:t>
-            </w:r>
-          </w:p>
-        </w:tc>
-        <w:tc>
-          <w:tcPr>
-            <w:tcW w:w="1843" w:type="dxa"/>
-            <w:tcBorders>
-              <w:top w:val="single" w:sz="8" w:space="0" w:color="000000"/>
-              <w:left w:val="nil"/>
-              <w:bottom w:val="nil"/>
-              <w:right w:val="nil"/>
-            </w:tcBorders>
-            <w:shd w:val="clear" w:color="auto" w:fill="auto"/>
-            <w:tcMar>
-              <w:top w:w="15" w:type="dxa"/>
-              <w:left w:w="99" w:type="dxa"/>
-              <w:bottom w:w="0" w:type="dxa"/>
-              <w:right w:w="99" w:type="dxa"/>
-            </w:tcMar>
-            <w:vAlign w:val="center"/>
-            <w:hideMark/>
-          </w:tcPr>
-          <w:p>
-            <w:pPr>
-              <w:widowControl/>
-              <w:jc w:val="center"/>
-              <w:rPr>
-                <w:rFonts w:ascii="Arial" w:eastAsia="ＭＳ Ｐゴシック" w:hAnsi="Arial" w:cs="Arial"/>
-                <w:kern w:val="0"/>
-                <w:sz w:val="18"/>
-                <w:szCs w:val="18"/>
-              </w:rPr>
-            </w:pPr>
-            <w:r>
-              <w:rPr>
-                <w:rFonts w:ascii="Times New Roman" w:eastAsia="Yu Gothic" w:hAnsi="Times New Roman" w:cs="Times New Roman"/>
-                <w:color w:val="000000"/>
-                <w:kern w:val="0"/>
-                <w:sz w:val="18"/>
-                <w:szCs w:val="18"/>
-              </w:rPr>
-              <w:t>1.8×10</w:t>
-            </w:r>
-            <w:r>
-              <w:rPr>
-                <w:rFonts w:ascii="Times New Roman" w:eastAsia="Yu Gothic" w:hAnsi="Times New Roman" w:cs="Times New Roman"/>
-                <w:color w:val="000000"/>
-                <w:kern w:val="0"/>
-                <w:position w:val="7"/>
-                <w:sz w:val="18"/>
-                <w:szCs w:val="18"/>
-                <w:vertAlign w:val="superscript"/>
-              </w:rPr>
-              <w:t>-5</w:t>
-            </w:r>
-            <w:r>
-              <w:rPr>
-                <w:rFonts w:ascii="Times New Roman" w:eastAsia="Yu Gothic" w:hAnsi="Times New Roman" w:cs="Times New Roman"/>
-                <w:color w:val="000000"/>
-                <w:kern w:val="0"/>
-                <w:sz w:val="18"/>
-                <w:szCs w:val="18"/>
-              </w:rPr>
-              <w:t xml:space="preserve"> Pa</w:t>
-            </w:r>
-            <w:r>
-              <w:rPr>
-                <w:rFonts w:ascii="Times New Roman" w:eastAsia="Yu Gothic" w:hAnsi="Yu Gothic" w:cs="Times New Roman" w:hint="eastAsia"/>
-                <w:color w:val="000000"/>
-                <w:kern w:val="0"/>
-                <w:sz w:val="18"/>
-                <w:szCs w:val="18"/>
-              </w:rPr>
-              <w:t>・</w:t>
-            </w:r>
-            <w:r>
-              <w:rPr>
-                <w:rFonts w:ascii="Times New Roman" w:eastAsia="Yu Gothic" w:hAnsi="Times New Roman" w:cs="Times New Roman"/>
-                <w:color w:val="000000"/>
-                <w:kern w:val="0"/>
-                <w:sz w:val="18"/>
-                <w:szCs w:val="18"/>
-              </w:rPr>
-              <w:t>s</w:t>
-            </w:r>
-          </w:p>
-        </w:tc>
-      </w:tr>
-      <w:tr>
-        <w:trPr>
-          <w:trHeight w:val="428"/>
-        </w:trPr>
-        <w:tc>
-          <w:tcPr>
-            <w:tcW w:w="2410" w:type="dxa"/>
-            <w:tcBorders>
-              <w:top w:val="nil"/>
-              <w:left w:val="nil"/>
-              <w:bottom w:val="single" w:sz="8" w:space="0" w:color="000000"/>
-              <w:right w:val="nil"/>
-            </w:tcBorders>
-            <w:shd w:val="clear" w:color="auto" w:fill="auto"/>
-            <w:tcMar>
-              <w:top w:w="15" w:type="dxa"/>
-              <w:left w:w="99" w:type="dxa"/>
-              <w:bottom w:w="0" w:type="dxa"/>
-              <w:right w:w="99" w:type="dxa"/>
-            </w:tcMar>
-            <w:vAlign w:val="center"/>
-            <w:hideMark/>
-          </w:tcPr>
-          <w:p>
-            <w:pPr>
-              <w:widowControl/>
-              <w:jc w:val="left"/>
-              <w:rPr>
-                <w:rFonts w:ascii="Arial" w:eastAsia="ＭＳ Ｐゴシック" w:hAnsi="Arial" w:cs="Arial"/>
-                <w:kern w:val="0"/>
-                <w:sz w:val="18"/>
-                <w:szCs w:val="18"/>
-              </w:rPr>
-            </w:pPr>
-            <w:r>
-              <w:rPr>
-                <w:rFonts w:ascii="Times New Roman" w:eastAsia="Yu Gothic" w:hAnsi="Times New Roman" w:cs="Times New Roman"/>
-                <w:color w:val="000000"/>
-                <w:kern w:val="0"/>
-                <w:sz w:val="18"/>
-                <w:szCs w:val="18"/>
-              </w:rPr>
-              <w:t>Density</w:t>
-            </w:r>
-          </w:p>
-        </w:tc>
-        <w:tc>
-          <w:tcPr>
-            <w:tcW w:w="1843" w:type="dxa"/>
-            <w:tcBorders>
-              <w:top w:val="nil"/>
-              <w:left w:val="nil"/>
-              <w:bottom w:val="single" w:sz="8" w:space="0" w:color="000000"/>
-              <w:right w:val="nil"/>
-            </w:tcBorders>
-            <w:shd w:val="clear" w:color="auto" w:fill="auto"/>
-            <w:tcMar>
-              <w:top w:w="15" w:type="dxa"/>
-              <w:left w:w="99" w:type="dxa"/>
-              <w:bottom w:w="0" w:type="dxa"/>
-              <w:right w:w="99" w:type="dxa"/>
-            </w:tcMar>
-            <w:vAlign w:val="center"/>
-            <w:hideMark/>
-          </w:tcPr>
-          <w:p>
-            <w:pPr>
-              <w:widowControl/>
-              <w:jc w:val="center"/>
-              <w:rPr>
-                <w:rFonts w:ascii="Arial" w:eastAsia="ＭＳ Ｐゴシック" w:hAnsi="Arial" w:cs="Arial"/>
-                <w:kern w:val="0"/>
-                <w:sz w:val="18"/>
-                <w:szCs w:val="18"/>
-              </w:rPr>
-            </w:pPr>
-            <w:r>
-              <w:rPr>
-                <w:rFonts w:ascii="Times New Roman" w:eastAsia="Yu Gothic" w:hAnsi="Times New Roman" w:cs="Times New Roman"/>
-                <w:color w:val="000000"/>
-                <w:kern w:val="0"/>
-                <w:sz w:val="18"/>
-                <w:szCs w:val="18"/>
-              </w:rPr>
-              <w:t>1 kg/m</w:t>
-            </w:r>
-            <w:r>
-              <w:rPr>
-                <w:rFonts w:ascii="Times New Roman" w:eastAsia="Yu Gothic" w:hAnsi="Times New Roman" w:cs="Times New Roman"/>
-                <w:color w:val="000000"/>
-                <w:kern w:val="0"/>
-                <w:position w:val="7"/>
-                <w:sz w:val="18"/>
-                <w:szCs w:val="18"/>
-                <w:vertAlign w:val="superscript"/>
-              </w:rPr>
-              <w:t>3</w:t>
-            </w:r>
-          </w:p>
-        </w:tc>
-      </w:tr>
-      <w:tr>
-        <w:trPr>
-          <w:trHeight w:val="398"/>
-        </w:trPr>
-        <w:tc>
-          <w:tcPr>
-            <w:tcW w:w="2410" w:type="dxa"/>
-            <w:tcBorders>
-              <w:top w:val="single" w:sz="8" w:space="0" w:color="000000"/>
-              <w:left w:val="nil"/>
-              <w:bottom w:val="single" w:sz="8" w:space="0" w:color="000000"/>
-              <w:right w:val="nil"/>
-            </w:tcBorders>
-            <w:shd w:val="clear" w:color="auto" w:fill="auto"/>
-            <w:tcMar>
-              <w:top w:w="15" w:type="dxa"/>
-              <w:left w:w="99" w:type="dxa"/>
-              <w:bottom w:w="0" w:type="dxa"/>
-              <w:right w:w="99" w:type="dxa"/>
-            </w:tcMar>
-            <w:vAlign w:val="center"/>
-            <w:hideMark/>
-          </w:tcPr>
-          <w:p>
-            <w:pPr>
-              <w:widowControl/>
-              <w:jc w:val="left"/>
-              <w:rPr>
-                <w:rFonts w:ascii="Arial" w:eastAsia="ＭＳ Ｐゴシック" w:hAnsi="Arial" w:cs="Arial"/>
-                <w:b/>
-                <w:bCs/>
-                <w:kern w:val="0"/>
-                <w:sz w:val="18"/>
-                <w:szCs w:val="18"/>
-              </w:rPr>
-            </w:pPr>
-            <w:r>
-              <w:rPr>
-                <w:rFonts w:ascii="Times New Roman" w:eastAsia="Yu Gothic" w:hAnsi="Times New Roman" w:cs="Times New Roman"/>
-                <w:b/>
-                <w:bCs/>
-                <w:color w:val="000000"/>
-                <w:kern w:val="0"/>
-                <w:sz w:val="18"/>
-                <w:szCs w:val="18"/>
-              </w:rPr>
-              <w:t>Solid phase</w:t>
-            </w:r>
-          </w:p>
-        </w:tc>
-        <w:tc>
-          <w:tcPr>
-            <w:tcW w:w="1843" w:type="dxa"/>
-            <w:tcBorders>
-              <w:top w:val="single" w:sz="8" w:space="0" w:color="000000"/>
-              <w:left w:val="nil"/>
-              <w:bottom w:val="single" w:sz="8" w:space="0" w:color="000000"/>
-              <w:right w:val="nil"/>
-            </w:tcBorders>
-            <w:shd w:val="clear" w:color="auto" w:fill="auto"/>
-            <w:tcMar>
-              <w:top w:w="15" w:type="dxa"/>
-              <w:left w:w="99" w:type="dxa"/>
-              <w:bottom w:w="0" w:type="dxa"/>
-              <w:right w:w="99" w:type="dxa"/>
-            </w:tcMar>
-            <w:vAlign w:val="center"/>
-            <w:hideMark/>
-          </w:tcPr>
-          <w:p>
-            <w:pPr>
-              <w:widowControl/>
-              <w:jc w:val="center"/>
-              <w:rPr>
-                <w:rFonts w:ascii="Arial" w:eastAsia="ＭＳ Ｐゴシック" w:hAnsi="Arial" w:cs="Arial"/>
-                <w:kern w:val="0"/>
-                <w:sz w:val="18"/>
-                <w:szCs w:val="18"/>
-              </w:rPr>
-            </w:pPr>
-            <w:r>
-              <w:rPr>
-                <w:rFonts w:ascii="Times New Roman" w:eastAsia="Yu Gothic" w:hAnsi="Yu Gothic" w:cs="Times New Roman" w:hint="eastAsia"/>
-                <w:color w:val="000000"/>
-                <w:kern w:val="0"/>
-                <w:sz w:val="18"/>
-                <w:szCs w:val="18"/>
-              </w:rPr>
-              <w:t xml:space="preserve">　</w:t>
-            </w:r>
-          </w:p>
-        </w:tc>
-      </w:tr>
-      <w:tr>
-        <w:trPr>
-          <w:trHeight w:val="413"/>
-        </w:trPr>
-        <w:tc>
-          <w:tcPr>
-            <w:tcW w:w="2410" w:type="dxa"/>
-            <w:tcBorders>
-              <w:top w:val="single" w:sz="8" w:space="0" w:color="000000"/>
-              <w:left w:val="nil"/>
-              <w:bottom w:val="nil"/>
-              <w:right w:val="nil"/>
-            </w:tcBorders>
-            <w:shd w:val="clear" w:color="auto" w:fill="auto"/>
-            <w:tcMar>
-              <w:top w:w="15" w:type="dxa"/>
-              <w:left w:w="99" w:type="dxa"/>
-              <w:bottom w:w="0" w:type="dxa"/>
-              <w:right w:w="99" w:type="dxa"/>
-            </w:tcMar>
-            <w:vAlign w:val="center"/>
-          </w:tcPr>
-          <w:p>
-            <w:pPr>
-              <w:widowControl/>
-              <w:jc w:val="left"/>
-              <w:rPr>
-                <w:rFonts w:ascii="Times New Roman" w:eastAsia="Yu Gothic" w:hAnsi="Times New Roman" w:cs="Times New Roman"/>
-                <w:color w:val="000000"/>
-                <w:kern w:val="0"/>
-                <w:sz w:val="18"/>
-                <w:szCs w:val="18"/>
-              </w:rPr>
-            </w:pPr>
-            <w:r>
-              <w:rPr>
-                <w:rFonts w:ascii="Times New Roman" w:eastAsia="Yu Gothic" w:hAnsi="Times New Roman" w:cs="Times New Roman" w:hint="eastAsia"/>
-                <w:color w:val="000000"/>
-                <w:kern w:val="0"/>
-                <w:sz w:val="18"/>
-                <w:szCs w:val="18"/>
-              </w:rPr>
-              <w:t>N</w:t>
-            </w:r>
-            <w:r>
-              <w:rPr>
-                <w:rFonts w:ascii="Times New Roman" w:eastAsia="Yu Gothic" w:hAnsi="Times New Roman" w:cs="Times New Roman"/>
-                <w:color w:val="000000"/>
-                <w:kern w:val="0"/>
-                <w:sz w:val="18"/>
-                <w:szCs w:val="18"/>
-              </w:rPr>
-              <w:t>umber of particles</w:t>
-            </w:r>
-          </w:p>
-        </w:tc>
-        <w:tc>
-          <w:tcPr>
-            <w:tcW w:w="1843" w:type="dxa"/>
-            <w:tcBorders>
-              <w:top w:val="single" w:sz="8" w:space="0" w:color="000000"/>
-              <w:left w:val="nil"/>
-              <w:bottom w:val="nil"/>
-              <w:right w:val="nil"/>
-            </w:tcBorders>
-            <w:shd w:val="clear" w:color="auto" w:fill="auto"/>
-            <w:tcMar>
-              <w:top w:w="15" w:type="dxa"/>
-              <w:left w:w="99" w:type="dxa"/>
-              <w:bottom w:w="0" w:type="dxa"/>
-              <w:right w:w="99" w:type="dxa"/>
-            </w:tcMar>
-            <w:vAlign w:val="center"/>
-          </w:tcPr>
-          <w:p>
-            <w:pPr>
-              <w:widowControl/>
-              <w:jc w:val="center"/>
-              <w:rPr>
-                <w:rFonts w:ascii="Times New Roman" w:eastAsia="Yu Gothic" w:hAnsi="Times New Roman" w:cs="Times New Roman"/>
-                <w:color w:val="000000"/>
-                <w:kern w:val="0"/>
-                <w:sz w:val="18"/>
-                <w:szCs w:val="18"/>
-              </w:rPr>
-            </w:pPr>
-            <w:r>
-              <w:rPr>
-                <w:rFonts w:ascii="Times New Roman" w:eastAsia="Yu Gothic" w:hAnsi="Times New Roman" w:cs="Times New Roman" w:hint="eastAsia"/>
-                <w:color w:val="000000"/>
-                <w:kern w:val="0"/>
-                <w:sz w:val="18"/>
-                <w:szCs w:val="18"/>
-              </w:rPr>
-              <w:t>5</w:t>
-            </w:r>
-            <w:r>
-              <w:rPr>
-                <w:rFonts w:ascii="Times New Roman" w:eastAsia="Yu Gothic" w:hAnsi="Times New Roman" w:cs="Times New Roman"/>
-                <w:color w:val="000000"/>
-                <w:kern w:val="0"/>
-                <w:sz w:val="18"/>
-                <w:szCs w:val="18"/>
-              </w:rPr>
-              <w:t>00,000</w:t>
-            </w:r>
-          </w:p>
-        </w:tc>
-      </w:tr>
-      <w:tr>
-        <w:trPr>
-          <w:trHeight w:val="413"/>
-        </w:trPr>
-        <w:tc>
-          <w:tcPr>
-            <w:tcW w:w="2410" w:type="dxa"/>
-            <w:tcBorders>
-              <w:top w:val="single" w:sz="8" w:space="0" w:color="000000"/>
-              <w:left w:val="nil"/>
-              <w:bottom w:val="nil"/>
-              <w:right w:val="nil"/>
-            </w:tcBorders>
-            <w:shd w:val="clear" w:color="auto" w:fill="auto"/>
-            <w:tcMar>
-              <w:top w:w="15" w:type="dxa"/>
-              <w:left w:w="99" w:type="dxa"/>
-              <w:bottom w:w="0" w:type="dxa"/>
-              <w:right w:w="99" w:type="dxa"/>
-            </w:tcMar>
-            <w:vAlign w:val="center"/>
-            <w:hideMark/>
-          </w:tcPr>
-          <w:p>
-            <w:pPr>
-              <w:widowControl/>
-              <w:jc w:val="left"/>
-              <w:rPr>
-                <w:rFonts w:ascii="Arial" w:eastAsia="ＭＳ Ｐゴシック" w:hAnsi="Arial" w:cs="Arial"/>
-                <w:kern w:val="0"/>
-                <w:sz w:val="18"/>
-                <w:szCs w:val="18"/>
-              </w:rPr>
-            </w:pPr>
-            <w:r>
-              <w:rPr>
-                <w:rFonts w:ascii="Times New Roman" w:eastAsia="Yu Gothic" w:hAnsi="Times New Roman" w:cs="Times New Roman"/>
-                <w:color w:val="000000"/>
-                <w:kern w:val="0"/>
-                <w:sz w:val="18"/>
-                <w:szCs w:val="18"/>
-              </w:rPr>
-              <w:t>Density</w:t>
-            </w:r>
-          </w:p>
-        </w:tc>
-        <w:tc>
-          <w:tcPr>
-            <w:tcW w:w="1843" w:type="dxa"/>
-            <w:tcBorders>
-              <w:top w:val="single" w:sz="8" w:space="0" w:color="000000"/>
-              <w:left w:val="nil"/>
-              <w:bottom w:val="nil"/>
-              <w:right w:val="nil"/>
-            </w:tcBorders>
-            <w:shd w:val="clear" w:color="auto" w:fill="auto"/>
-            <w:tcMar>
-              <w:top w:w="15" w:type="dxa"/>
-              <w:left w:w="99" w:type="dxa"/>
-              <w:bottom w:w="0" w:type="dxa"/>
-              <w:right w:w="99" w:type="dxa"/>
-            </w:tcMar>
-            <w:vAlign w:val="center"/>
-            <w:hideMark/>
-          </w:tcPr>
-          <w:p>
-            <w:pPr>
-              <w:widowControl/>
-              <w:jc w:val="center"/>
-              <w:rPr>
-                <w:rFonts w:ascii="Arial" w:eastAsia="ＭＳ Ｐゴシック" w:hAnsi="Arial" w:cs="Arial"/>
-                <w:kern w:val="0"/>
-                <w:sz w:val="18"/>
-                <w:szCs w:val="18"/>
-              </w:rPr>
-            </w:pPr>
-            <w:r>
-              <w:rPr>
-                <w:rFonts w:ascii="Times New Roman" w:eastAsia="Yu Gothic" w:hAnsi="Times New Roman" w:cs="Times New Roman"/>
-                <w:color w:val="000000"/>
-                <w:kern w:val="0"/>
-                <w:sz w:val="18"/>
-                <w:szCs w:val="18"/>
-              </w:rPr>
-              <w:t>1500 kg/m</w:t>
-            </w:r>
-            <w:r>
-              <w:rPr>
-                <w:rFonts w:ascii="Times New Roman" w:eastAsia="Yu Gothic" w:hAnsi="Times New Roman" w:cs="Times New Roman"/>
-                <w:color w:val="000000"/>
-                <w:kern w:val="0"/>
-                <w:position w:val="7"/>
-                <w:sz w:val="18"/>
-                <w:szCs w:val="18"/>
-                <w:vertAlign w:val="superscript"/>
-              </w:rPr>
-              <w:t>3</w:t>
-            </w:r>
-          </w:p>
-        </w:tc>
-      </w:tr>
-      <w:tr>
-        <w:trPr>
-          <w:trHeight w:val="413"/>
-        </w:trPr>
-        <w:tc>
-          <w:tcPr>
-            <w:tcW w:w="2410" w:type="dxa"/>
-            <w:tcBorders>
-              <w:top w:val="single" w:sz="8" w:space="0" w:color="000000"/>
-              <w:left w:val="nil"/>
-              <w:bottom w:val="nil"/>
-              <w:right w:val="nil"/>
-            </w:tcBorders>
-            <w:shd w:val="clear" w:color="auto" w:fill="auto"/>
-            <w:tcMar>
-              <w:top w:w="15" w:type="dxa"/>
-              <w:left w:w="99" w:type="dxa"/>
-              <w:bottom w:w="0" w:type="dxa"/>
-              <w:right w:w="99" w:type="dxa"/>
-            </w:tcMar>
-            <w:vAlign w:val="center"/>
-          </w:tcPr>
-          <w:p>
-            <w:pPr>
-              <w:widowControl/>
-              <w:jc w:val="left"/>
-              <w:rPr>
-                <w:rFonts w:ascii="Times New Roman" w:eastAsia="Yu Gothic" w:hAnsi="Times New Roman" w:cs="Times New Roman"/>
-                <w:color w:val="000000"/>
-                <w:kern w:val="0"/>
-                <w:sz w:val="18"/>
-                <w:szCs w:val="18"/>
-              </w:rPr>
-            </w:pPr>
-            <w:r>
-              <w:rPr>
-                <w:rFonts w:ascii="Times New Roman" w:eastAsia="Yu Gothic" w:hAnsi="Times New Roman" w:cs="Times New Roman"/>
-                <w:color w:val="000000"/>
-                <w:kern w:val="0"/>
-                <w:sz w:val="18"/>
-                <w:szCs w:val="18"/>
-              </w:rPr>
-              <w:t>Diameter</w:t>
-            </w:r>
-          </w:p>
-        </w:tc>
-        <w:tc>
-          <w:tcPr>
-            <w:tcW w:w="1843" w:type="dxa"/>
-            <w:tcBorders>
-              <w:top w:val="single" w:sz="8" w:space="0" w:color="000000"/>
-              <w:left w:val="nil"/>
-              <w:bottom w:val="nil"/>
-              <w:right w:val="nil"/>
-            </w:tcBorders>
-            <w:shd w:val="clear" w:color="auto" w:fill="auto"/>
-            <w:tcMar>
-              <w:top w:w="15" w:type="dxa"/>
-              <w:left w:w="99" w:type="dxa"/>
-              <w:bottom w:w="0" w:type="dxa"/>
-              <w:right w:w="99" w:type="dxa"/>
-            </w:tcMar>
-            <w:vAlign w:val="center"/>
-          </w:tcPr>
-          <w:p>
-            <w:pPr>
-              <w:widowControl/>
-              <w:jc w:val="center"/>
-              <w:rPr>
-                <w:rFonts w:ascii="Times New Roman" w:eastAsia="Yu Gothic" w:hAnsi="Times New Roman" w:cs="Times New Roman"/>
-                <w:color w:val="000000"/>
-                <w:kern w:val="0"/>
-                <w:sz w:val="18"/>
-                <w:szCs w:val="18"/>
-              </w:rPr>
-            </w:pPr>
-            <w:r>
-              <w:rPr>
-                <w:rFonts w:ascii="Times New Roman" w:eastAsia="Yu Gothic" w:hAnsi="Times New Roman" w:cs="Times New Roman" w:hint="eastAsia"/>
-                <w:color w:val="000000"/>
-                <w:kern w:val="0"/>
-                <w:sz w:val="18"/>
-                <w:szCs w:val="18"/>
-              </w:rPr>
-              <w:t>2</w:t>
-            </w:r>
-            <w:r>
-              <w:rPr>
-                <w:rFonts w:ascii="Times New Roman" w:eastAsia="Yu Gothic" w:hAnsi="Times New Roman" w:cs="Times New Roman"/>
-                <w:color w:val="000000"/>
-                <w:kern w:val="0"/>
-                <w:sz w:val="18"/>
-                <w:szCs w:val="18"/>
-              </w:rPr>
-              <w:t xml:space="preserve">50 </w:t>
-            </w:r>
-            <w:r>
-              <w:rPr>
-                <w:rFonts w:ascii="Times New Roman" w:eastAsia="Yu Gothic" w:hAnsi="Times New Roman" w:cs="Times New Roman"/>
-                <w:color w:val="000000"/>
-                <w:kern w:val="0"/>
-                <w:sz w:val="18"/>
-                <w:szCs w:val="18"/>
-              </w:rPr>
-              <w:t>μ</w:t>
-            </w:r>
-            <w:r>
-              <w:rPr>
-                <w:rFonts w:ascii="Times New Roman" w:eastAsia="Yu Gothic" w:hAnsi="Times New Roman" w:cs="Times New Roman"/>
-                <w:color w:val="000000"/>
-                <w:kern w:val="0"/>
-                <w:sz w:val="18"/>
-                <w:szCs w:val="18"/>
-              </w:rPr>
-              <w:t>m</w:t>
-            </w:r>
-          </w:p>
-        </w:tc>
-      </w:tr>
-      <w:tr>
-        <w:trPr>
-          <w:trHeight w:val="382"/>
-        </w:trPr>
-        <w:tc>
-          <w:tcPr>
-            <w:tcW w:w="2410" w:type="dxa"/>
-            <w:tcBorders>
-              <w:top w:val="nil"/>
-              <w:left w:val="nil"/>
-              <w:bottom w:val="nil"/>
-              <w:right w:val="nil"/>
-            </w:tcBorders>
-            <w:shd w:val="clear" w:color="auto" w:fill="auto"/>
-            <w:tcMar>
-              <w:top w:w="15" w:type="dxa"/>
-              <w:left w:w="99" w:type="dxa"/>
-              <w:bottom w:w="0" w:type="dxa"/>
-              <w:right w:w="99" w:type="dxa"/>
-            </w:tcMar>
-            <w:vAlign w:val="center"/>
-            <w:hideMark/>
-          </w:tcPr>
-          <w:p>
-            <w:pPr>
-              <w:widowControl/>
-              <w:jc w:val="left"/>
-              <w:rPr>
-                <w:rFonts w:ascii="Arial" w:eastAsia="ＭＳ Ｐゴシック" w:hAnsi="Arial" w:cs="Arial"/>
-                <w:kern w:val="0"/>
-                <w:sz w:val="18"/>
-                <w:szCs w:val="18"/>
-              </w:rPr>
-            </w:pPr>
-            <w:r>
-              <w:rPr>
-                <w:rFonts w:ascii="Times New Roman" w:eastAsia="Yu Gothic" w:hAnsi="Times New Roman" w:cs="Times New Roman"/>
-                <w:color w:val="000000"/>
-                <w:kern w:val="0"/>
-                <w:sz w:val="18"/>
-                <w:szCs w:val="18"/>
-              </w:rPr>
-              <w:t>Spring constant</w:t>
-            </w:r>
-          </w:p>
-        </w:tc>
-        <w:tc>
-          <w:tcPr>
-            <w:tcW w:w="1843" w:type="dxa"/>
-            <w:tcBorders>
-              <w:top w:val="nil"/>
-              <w:left w:val="nil"/>
-              <w:bottom w:val="nil"/>
-              <w:right w:val="nil"/>
-            </w:tcBorders>
-            <w:shd w:val="clear" w:color="auto" w:fill="auto"/>
-            <w:tcMar>
-              <w:top w:w="15" w:type="dxa"/>
-              <w:left w:w="99" w:type="dxa"/>
-              <w:bottom w:w="0" w:type="dxa"/>
-              <w:right w:w="99" w:type="dxa"/>
-            </w:tcMar>
-            <w:vAlign w:val="center"/>
-            <w:hideMark/>
-          </w:tcPr>
-          <w:p>
-            <w:pPr>
-              <w:widowControl/>
-              <w:jc w:val="center"/>
-              <w:rPr>
-                <w:rFonts w:ascii="Arial" w:eastAsia="ＭＳ Ｐゴシック" w:hAnsi="Arial" w:cs="Arial"/>
-                <w:kern w:val="0"/>
-                <w:sz w:val="18"/>
-                <w:szCs w:val="18"/>
-              </w:rPr>
-            </w:pPr>
-            <w:r>
-              <w:rPr>
-                <w:rFonts w:ascii="Times New Roman" w:eastAsia="Yu Gothic" w:hAnsi="Times New Roman" w:cs="Times New Roman"/>
-                <w:color w:val="000000"/>
-                <w:kern w:val="0"/>
-                <w:sz w:val="18"/>
-                <w:szCs w:val="18"/>
-              </w:rPr>
-              <w:t>50 N/m</w:t>
-            </w:r>
-          </w:p>
-        </w:tc>
-      </w:tr>
-      <w:tr>
-        <w:trPr>
-          <w:trHeight w:val="382"/>
-        </w:trPr>
-        <w:tc>
-          <w:tcPr>
-            <w:tcW w:w="2410" w:type="dxa"/>
-            <w:tcBorders>
-              <w:top w:val="nil"/>
-              <w:left w:val="nil"/>
-              <w:bottom w:val="nil"/>
-              <w:right w:val="nil"/>
-            </w:tcBorders>
-            <w:shd w:val="clear" w:color="auto" w:fill="auto"/>
-            <w:tcMar>
-              <w:top w:w="15" w:type="dxa"/>
-              <w:left w:w="99" w:type="dxa"/>
-              <w:bottom w:w="0" w:type="dxa"/>
-              <w:right w:w="99" w:type="dxa"/>
-            </w:tcMar>
-            <w:vAlign w:val="center"/>
-            <w:hideMark/>
-          </w:tcPr>
-          <w:p>
-            <w:pPr>
-              <w:widowControl/>
-              <w:jc w:val="left"/>
-              <w:rPr>
-                <w:rFonts w:ascii="Arial" w:eastAsia="ＭＳ Ｐゴシック" w:hAnsi="Arial" w:cs="Arial"/>
-                <w:kern w:val="0"/>
-                <w:sz w:val="18"/>
-                <w:szCs w:val="18"/>
-              </w:rPr>
-            </w:pPr>
-            <w:r>
-              <w:rPr>
-                <w:rFonts w:ascii="Times New Roman" w:eastAsia="Yu Gothic" w:hAnsi="Times New Roman" w:cs="Times New Roman"/>
-                <w:color w:val="000000"/>
-                <w:kern w:val="0"/>
-                <w:sz w:val="18"/>
-                <w:szCs w:val="18"/>
-              </w:rPr>
-              <w:t>Coefficient of restitution</w:t>
-            </w:r>
-          </w:p>
-        </w:tc>
-        <w:tc>
-          <w:tcPr>
-            <w:tcW w:w="1843" w:type="dxa"/>
-            <w:tcBorders>
-              <w:top w:val="nil"/>
-              <w:left w:val="nil"/>
-              <w:bottom w:val="nil"/>
-              <w:right w:val="nil"/>
-            </w:tcBorders>
-            <w:shd w:val="clear" w:color="auto" w:fill="auto"/>
-            <w:tcMar>
-              <w:top w:w="15" w:type="dxa"/>
-              <w:left w:w="99" w:type="dxa"/>
-              <w:bottom w:w="0" w:type="dxa"/>
-              <w:right w:w="99" w:type="dxa"/>
-            </w:tcMar>
-            <w:vAlign w:val="center"/>
-            <w:hideMark/>
-          </w:tcPr>
-          <w:p>
-            <w:pPr>
-              <w:widowControl/>
-              <w:jc w:val="center"/>
-              <w:rPr>
-                <w:rFonts w:ascii="Arial" w:eastAsia="ＭＳ Ｐゴシック" w:hAnsi="Arial" w:cs="Arial"/>
-                <w:kern w:val="0"/>
-                <w:sz w:val="18"/>
-                <w:szCs w:val="18"/>
-              </w:rPr>
-            </w:pPr>
-            <w:r>
-              <w:rPr>
-                <w:rFonts w:ascii="Times New Roman" w:eastAsia="Yu Gothic" w:hAnsi="Times New Roman" w:cs="Times New Roman"/>
-                <w:color w:val="000000"/>
-                <w:kern w:val="0"/>
-                <w:sz w:val="18"/>
-                <w:szCs w:val="18"/>
-              </w:rPr>
-              <w:t>0.9</w:t>
-            </w:r>
-          </w:p>
-        </w:tc>
-      </w:tr>
-      <w:tr>
-        <w:trPr>
-          <w:trHeight w:val="398"/>
-        </w:trPr>
-        <w:tc>
-          <w:tcPr>
-            <w:tcW w:w="2410" w:type="dxa"/>
-            <w:tcBorders>
-              <w:top w:val="nil"/>
-              <w:left w:val="nil"/>
-              <w:bottom w:val="single" w:sz="8" w:space="0" w:color="000000"/>
-              <w:right w:val="nil"/>
-            </w:tcBorders>
-            <w:shd w:val="clear" w:color="auto" w:fill="auto"/>
-            <w:tcMar>
-              <w:top w:w="15" w:type="dxa"/>
-              <w:left w:w="99" w:type="dxa"/>
-              <w:bottom w:w="0" w:type="dxa"/>
-              <w:right w:w="99" w:type="dxa"/>
-            </w:tcMar>
-            <w:vAlign w:val="center"/>
-            <w:hideMark/>
-          </w:tcPr>
-          <w:p>
-            <w:pPr>
-              <w:widowControl/>
-              <w:jc w:val="left"/>
-              <w:rPr>
-                <w:rFonts w:ascii="Arial" w:eastAsia="ＭＳ Ｐゴシック" w:hAnsi="Arial" w:cs="Arial"/>
-                <w:kern w:val="0"/>
-                <w:sz w:val="18"/>
-                <w:szCs w:val="18"/>
-              </w:rPr>
-            </w:pPr>
-            <w:r>
-              <w:rPr>
-                <w:rFonts w:ascii="Times New Roman" w:eastAsia="Yu Gothic" w:hAnsi="Times New Roman" w:cs="Times New Roman"/>
-                <w:color w:val="000000"/>
-                <w:kern w:val="0"/>
-                <w:sz w:val="18"/>
-                <w:szCs w:val="18"/>
-              </w:rPr>
-              <w:t>Coefficient of friction</w:t>
-            </w:r>
-          </w:p>
-        </w:tc>
-        <w:tc>
-          <w:tcPr>
-            <w:tcW w:w="1843" w:type="dxa"/>
-            <w:tcBorders>
-              <w:top w:val="nil"/>
-              <w:left w:val="nil"/>
-              <w:bottom w:val="single" w:sz="8" w:space="0" w:color="000000"/>
-              <w:right w:val="nil"/>
-            </w:tcBorders>
-            <w:shd w:val="clear" w:color="auto" w:fill="auto"/>
-            <w:tcMar>
-              <w:top w:w="15" w:type="dxa"/>
-              <w:left w:w="99" w:type="dxa"/>
-              <w:bottom w:w="0" w:type="dxa"/>
-              <w:right w:w="99" w:type="dxa"/>
-            </w:tcMar>
-            <w:vAlign w:val="center"/>
-            <w:hideMark/>
-          </w:tcPr>
-          <w:p>
-            <w:pPr>
-              <w:widowControl/>
-              <w:jc w:val="center"/>
-              <w:rPr>
-                <w:rFonts w:ascii="Arial" w:eastAsia="ＭＳ Ｐゴシック" w:hAnsi="Arial" w:cs="Arial"/>
-                <w:kern w:val="0"/>
-                <w:sz w:val="18"/>
-                <w:szCs w:val="18"/>
-              </w:rPr>
-            </w:pPr>
-            <w:r>
-              <w:rPr>
-                <w:rFonts w:ascii="Times New Roman" w:eastAsia="Yu Gothic" w:hAnsi="Times New Roman" w:cs="Times New Roman"/>
-                <w:color w:val="000000"/>
-                <w:kern w:val="0"/>
-                <w:sz w:val="18"/>
-                <w:szCs w:val="18"/>
-              </w:rPr>
-              <w:t>0.3</w:t>
-            </w:r>
-          </w:p>
-        </w:tc>
-      </w:tr>
-    </w:tbl>
-    <w:p/>
     <w:sectPr>
       <w:pgSz w:w="11906" w:h="16838"/>
       <w:pgMar w:top="1985" w:right="1701" w:bottom="1701" w:left="1701" w:header="851" w:footer="992" w:gutter="0"/>
@@ -8706,7 +7436,7 @@
     </w:rPrDefault>
     <w:pPrDefault/>
   </w:docDefaults>
-  <w:latentStyles w:defLockedState="0" w:defUIPriority="99" w:defSemiHidden="0" w:defUnhideWhenUsed="0" w:defQFormat="0" w:count="375">
+  <w:latentStyles w:defLockedState="0" w:defUIPriority="99" w:defSemiHidden="0" w:defUnhideWhenUsed="0" w:defQFormat="0" w:count="376">
     <w:lsdException w:name="Normal" w:uiPriority="0" w:qFormat="1"/>
     <w:lsdException w:name="heading 1" w:uiPriority="9" w:qFormat="1"/>
     <w:lsdException w:name="heading 2" w:semiHidden="1" w:uiPriority="9" w:unhideWhenUsed="1" w:qFormat="1"/>
@@ -8812,7 +7542,6 @@
     <w:lsdException w:name="HTML Sample" w:semiHidden="1" w:unhideWhenUsed="1"/>
     <w:lsdException w:name="HTML Typewriter" w:semiHidden="1" w:unhideWhenUsed="1"/>
     <w:lsdException w:name="HTML Variable" w:semiHidden="1" w:unhideWhenUsed="1"/>
-    <w:lsdException w:name="Normal Table" w:semiHidden="1" w:unhideWhenUsed="1"/>
     <w:lsdException w:name="annotation subject" w:semiHidden="1" w:unhideWhenUsed="1"/>
     <w:lsdException w:name="No List" w:semiHidden="1" w:unhideWhenUsed="1"/>
     <w:lsdException w:name="Outline List 1" w:semiHidden="1" w:unhideWhenUsed="1"/>
@@ -8859,10 +7588,8 @@
     <w:lsdException w:name="Table Subtle 2" w:semiHidden="1" w:unhideWhenUsed="1"/>
     <w:lsdException w:name="Table Web 1" w:semiHidden="1" w:unhideWhenUsed="1"/>
     <w:lsdException w:name="Table Web 2" w:semiHidden="1" w:unhideWhenUsed="1"/>
-    <w:lsdException w:name="Table Web 3" w:semiHidden="1" w:unhideWhenUsed="1"/>
     <w:lsdException w:name="Balloon Text" w:semiHidden="1" w:unhideWhenUsed="1"/>
     <w:lsdException w:name="Table Grid" w:uiPriority="39"/>
-    <w:lsdException w:name="Table Theme" w:semiHidden="1" w:unhideWhenUsed="1"/>
     <w:lsdException w:name="Placeholder Text" w:semiHidden="1"/>
     <w:lsdException w:name="No Spacing" w:uiPriority="1" w:qFormat="1"/>
     <w:lsdException w:name="Light Shading" w:uiPriority="60"/>
@@ -9082,6 +7809,7 @@
     <w:lsdException w:name="Smart Hyperlink" w:semiHidden="1" w:unhideWhenUsed="1"/>
     <w:lsdException w:name="Hashtag" w:semiHidden="1" w:unhideWhenUsed="1"/>
     <w:lsdException w:name="Unresolved Mention" w:semiHidden="1" w:unhideWhenUsed="1"/>
+    <w:lsdException w:name="Smart Link" w:semiHidden="1" w:unhideWhenUsed="1"/>
   </w:latentStyles>
   <w:style w:type="paragraph" w:default="1" w:styleId="a">
     <w:name w:val="Normal"/>
@@ -9443,7 +8171,7 @@
 </file>
 
 <file path=customXml/itemProps1.xml><?xml version="1.0" encoding="utf-8"?>
-<ds:datastoreItem xmlns:ds="http://schemas.openxmlformats.org/officeDocument/2006/customXml" ds:itemID="{BC693BF6-1D09-BD4E-9C15-0C8E560154A6}">
+<ds:datastoreItem xmlns:ds="http://schemas.openxmlformats.org/officeDocument/2006/customXml" ds:itemID="{80B2167F-5487-4167-80D4-E1DEE78CC886}">
   <ds:schemaRefs>
     <ds:schemaRef ds:uri="http://schemas.openxmlformats.org/officeDocument/2006/bibliography"/>
   </ds:schemaRefs>

--- a/論文/数値解析手法・数値解析条件.docx
+++ b/論文/数値解析手法・数値解析条件.docx
@@ -250,9 +250,6 @@
     <w:p>
       <w:pPr>
         <w:pStyle w:val="a6"/>
-        <w:rPr>
-          <w:rFonts w:hint="eastAsia"/>
-        </w:rPr>
       </w:pPr>
       <m:oMathPara>
         <m:oMath>
@@ -269,9 +266,6 @@
             </m:eqArrPr>
             <m:e>
               <m:r>
-                <m:rPr>
-                  <m:sty m:val="bi"/>
-                </m:rPr>
                 <w:rPr>
                   <w:rFonts w:ascii="Cambria Math" w:hAnsi="Cambria Math" w:cs="Times New Roman"/>
                 </w:rPr>
@@ -282,15 +276,14 @@
                   <m:ctrlPr>
                     <w:rPr>
                       <w:rFonts w:ascii="Cambria Math" w:hAnsi="Cambria Math" w:cs="Times New Roman"/>
+                      <w:b w:val="0"/>
+                      <w:bCs w:val="0"/>
                       <w:i/>
                     </w:rPr>
                   </m:ctrlPr>
                 </m:fPr>
                 <m:num>
                   <m:r>
-                    <m:rPr>
-                      <m:sty m:val="bi"/>
-                    </m:rPr>
                     <w:rPr>
                       <w:rFonts w:ascii="Cambria Math" w:hAnsi="Cambria Math" w:cs="Times New Roman"/>
                     </w:rPr>
@@ -308,9 +301,6 @@
                 </m:num>
                 <m:den>
                   <m:r>
-                    <m:rPr>
-                      <m:sty m:val="bi"/>
-                    </m:rPr>
                     <w:rPr>
                       <w:rFonts w:ascii="Cambria Math" w:hAnsi="Cambria Math" w:cs="Times New Roman"/>
                     </w:rPr>
@@ -502,16 +492,7 @@
                 <w:rPr>
                   <w:rFonts w:ascii="Cambria Math" w:hAnsi="Cambria Math" w:cs="Times New Roman"/>
                 </w:rPr>
-                <m:t>m</m:t>
-              </m:r>
-              <m:r>
-                <m:rPr>
-                  <m:sty m:val="bi"/>
-                </m:rPr>
-                <w:rPr>
-                  <w:rFonts w:ascii="Cambria Math" w:hAnsi="Cambria Math" w:cs="Times New Roman"/>
-                </w:rPr>
-                <m:t>g#</m:t>
+                <m:t>mg#</m:t>
               </m:r>
               <m:d>
                 <m:dPr>
@@ -533,18 +514,27 @@
                     <w:fldChar w:fldCharType="begin"/>
                   </m:r>
                   <m:r>
+                    <m:rPr>
+                      <m:sty m:val="b"/>
+                    </m:rPr>
                     <w:rPr>
                       <w:rFonts w:ascii="Cambria Math" w:hAnsi="Cambria Math"/>
                     </w:rPr>
                     <m:t xml:space="preserve"> SEQ </m:t>
                   </m:r>
                   <m:r>
+                    <m:rPr>
+                      <m:sty m:val="b"/>
+                    </m:rPr>
                     <w:rPr>
                       <w:rFonts w:ascii="Cambria Math" w:hAnsi="Cambria Math"/>
                     </w:rPr>
                     <m:t>数式</m:t>
                   </m:r>
                   <m:r>
+                    <m:rPr>
+                      <m:sty m:val="b"/>
+                    </m:rPr>
                     <w:rPr>
                       <w:rFonts w:ascii="Cambria Math" w:hAnsi="Cambria Math"/>
                     </w:rPr>
@@ -559,6 +549,9 @@
                     <w:fldChar w:fldCharType="separate"/>
                   </m:r>
                   <m:r>
+                    <m:rPr>
+                      <m:sty m:val="b"/>
+                    </m:rPr>
                     <w:rPr>
                       <w:rFonts w:ascii="Cambria Math" w:hAnsi="Cambria Math"/>
                       <w:noProof/>
@@ -589,9 +582,6 @@
     <w:p>
       <w:pPr>
         <w:pStyle w:val="a6"/>
-        <w:rPr>
-          <w:rFonts w:hint="eastAsia"/>
-        </w:rPr>
       </w:pPr>
       <m:oMathPara>
         <m:oMath>
@@ -676,6 +666,9 @@
                 <m:t xml:space="preserve"> = T</m:t>
               </m:r>
               <m:r>
+                <m:rPr>
+                  <m:sty m:val="bi"/>
+                </m:rPr>
                 <w:rPr>
                   <w:rFonts w:ascii="Cambria Math" w:hAnsi="Cambria Math"/>
                 </w:rPr>
@@ -710,18 +703,27 @@
                     <w:fldChar w:fldCharType="begin"/>
                   </m:r>
                   <m:r>
+                    <m:rPr>
+                      <m:sty m:val="b"/>
+                    </m:rPr>
                     <w:rPr>
                       <w:rFonts w:ascii="Cambria Math" w:hAnsi="Cambria Math"/>
                     </w:rPr>
                     <m:t xml:space="preserve"> SEQ </m:t>
                   </m:r>
                   <m:r>
+                    <m:rPr>
+                      <m:sty m:val="b"/>
+                    </m:rPr>
                     <w:rPr>
                       <w:rFonts w:ascii="Cambria Math" w:hAnsi="Cambria Math"/>
                     </w:rPr>
                     <m:t>数式</m:t>
                   </m:r>
                   <m:r>
+                    <m:rPr>
+                      <m:sty m:val="b"/>
+                    </m:rPr>
                     <w:rPr>
                       <w:rFonts w:ascii="Cambria Math" w:hAnsi="Cambria Math"/>
                     </w:rPr>
@@ -736,6 +738,9 @@
                     <w:fldChar w:fldCharType="separate"/>
                   </m:r>
                   <m:r>
+                    <m:rPr>
+                      <m:sty m:val="b"/>
+                    </m:rPr>
                     <w:rPr>
                       <w:rFonts w:ascii="Cambria Math" w:hAnsi="Cambria Math"/>
                       <w:noProof/>
@@ -764,11 +769,6 @@
       </m:oMathPara>
     </w:p>
     <w:p>
-      <w:pPr>
-        <w:rPr>
-          <w:rFonts w:hint="eastAsia"/>
-        </w:rPr>
-      </w:pPr>
       <w:r>
         <w:rPr>
           <w:rFonts w:hint="eastAsia"/>
@@ -1092,7 +1092,7 @@
     <w:p>
       <w:pPr>
         <w:rPr>
-          <w:rFonts w:ascii="Times New Roman" w:hAnsi="Times New Roman" w:cs="Times New Roman" w:hint="eastAsia"/>
+          <w:rFonts w:ascii="Times New Roman" w:hAnsi="Times New Roman" w:cs="Times New Roman"/>
           <w:i/>
         </w:rPr>
       </w:pPr>
@@ -1308,7 +1308,7 @@
                   </m:r>
                   <m:r>
                     <m:rPr>
-                      <m:sty m:val="bi"/>
+                      <m:sty m:val="p"/>
                     </m:rPr>
                     <w:rPr>
                       <w:rFonts w:ascii="Cambria Math" w:hAnsi="Cambria Math" w:cs="Times New Roman"/>
@@ -1317,7 +1317,7 @@
                   </m:r>
                   <m:r>
                     <m:rPr>
-                      <m:sty m:val="bi"/>
+                      <m:sty m:val="p"/>
                     </m:rPr>
                     <w:rPr>
                       <w:rFonts w:ascii="Cambria Math" w:hAnsi="Cambria Math" w:cs="Times New Roman"/>
@@ -1326,7 +1326,7 @@
                   </m:r>
                   <m:r>
                     <m:rPr>
-                      <m:sty m:val="bi"/>
+                      <m:sty m:val="p"/>
                     </m:rPr>
                     <w:rPr>
                       <w:rFonts w:ascii="Cambria Math" w:hAnsi="Cambria Math" w:cs="Times New Roman"/>
@@ -1346,7 +1346,7 @@
                   </m:r>
                   <m:r>
                     <m:rPr>
-                      <m:sty m:val="bi"/>
+                      <m:sty m:val="p"/>
                     </m:rPr>
                     <w:rPr>
                       <w:rFonts w:ascii="Cambria Math" w:hAnsi="Cambria Math" w:cs="Times New Roman"/>
@@ -1379,11 +1379,6 @@
       </m:oMathPara>
     </w:p>
     <w:p>
-      <w:pPr>
-        <w:rPr>
-          <w:rFonts w:hint="eastAsia"/>
-        </w:rPr>
-      </w:pPr>
       <w:r>
         <w:rPr>
           <w:rFonts w:hint="eastAsia"/>
@@ -1783,7 +1778,7 @@
                   </m:r>
                   <m:r>
                     <m:rPr>
-                      <m:sty m:val="bi"/>
+                      <m:sty m:val="p"/>
                     </m:rPr>
                     <w:rPr>
                       <w:rFonts w:ascii="Cambria Math" w:hAnsi="Cambria Math" w:cs="Times New Roman"/>
@@ -1792,7 +1787,7 @@
                   </m:r>
                   <m:r>
                     <m:rPr>
-                      <m:sty m:val="bi"/>
+                      <m:sty m:val="p"/>
                     </m:rPr>
                     <w:rPr>
                       <w:rFonts w:ascii="Cambria Math" w:hAnsi="Cambria Math" w:cs="Times New Roman"/>
@@ -1801,7 +1796,7 @@
                   </m:r>
                   <m:r>
                     <m:rPr>
-                      <m:sty m:val="bi"/>
+                      <m:sty m:val="p"/>
                     </m:rPr>
                     <w:rPr>
                       <w:rFonts w:ascii="Cambria Math" w:hAnsi="Cambria Math" w:cs="Times New Roman"/>
@@ -1822,7 +1817,7 @@
                   </m:r>
                   <m:r>
                     <m:rPr>
-                      <m:sty m:val="bi"/>
+                      <m:sty m:val="p"/>
                     </m:rPr>
                     <w:rPr>
                       <w:rFonts w:ascii="Cambria Math" w:hAnsi="Cambria Math" w:cs="Times New Roman"/>
@@ -2203,7 +2198,7 @@
                   </m:r>
                   <m:r>
                     <m:rPr>
-                      <m:sty m:val="bi"/>
+                      <m:sty m:val="p"/>
                     </m:rPr>
                     <w:rPr>
                       <w:rFonts w:ascii="Cambria Math" w:hAnsi="Cambria Math" w:cs="Times New Roman"/>
@@ -2212,7 +2207,7 @@
                   </m:r>
                   <m:r>
                     <m:rPr>
-                      <m:sty m:val="bi"/>
+                      <m:sty m:val="p"/>
                     </m:rPr>
                     <w:rPr>
                       <w:rFonts w:ascii="Cambria Math" w:hAnsi="Cambria Math" w:cs="Times New Roman"/>
@@ -2221,7 +2216,7 @@
                   </m:r>
                   <m:r>
                     <m:rPr>
-                      <m:sty m:val="bi"/>
+                      <m:sty m:val="p"/>
                     </m:rPr>
                     <w:rPr>
                       <w:rFonts w:ascii="Cambria Math" w:hAnsi="Cambria Math" w:cs="Times New Roman"/>
@@ -2241,7 +2236,7 @@
                   </m:r>
                   <m:r>
                     <m:rPr>
-                      <m:sty m:val="bi"/>
+                      <m:sty m:val="p"/>
                     </m:rPr>
                     <w:rPr>
                       <w:rFonts w:ascii="Cambria Math" w:hAnsi="Cambria Math" w:cs="Times New Roman"/>
@@ -3076,37 +3071,37 @@
                   </m:r>
                   <m:r>
                     <m:rPr>
+                      <m:sty m:val="p"/>
+                    </m:rPr>
+                    <w:rPr>
+                      <w:rFonts w:ascii="Cambria Math" w:hAnsi="Cambria Math"/>
+                    </w:rPr>
+                    <m:t xml:space="preserve"> SEQ </m:t>
+                  </m:r>
+                  <m:r>
+                    <m:rPr>
+                      <m:sty m:val="p"/>
+                    </m:rPr>
+                    <w:rPr>
+                      <w:rFonts w:ascii="Cambria Math" w:hAnsi="Cambria Math"/>
+                    </w:rPr>
+                    <m:t>数式</m:t>
+                  </m:r>
+                  <m:r>
+                    <m:rPr>
+                      <m:sty m:val="p"/>
+                    </m:rPr>
+                    <w:rPr>
+                      <w:rFonts w:ascii="Cambria Math" w:hAnsi="Cambria Math"/>
+                    </w:rPr>
+                    <m:t xml:space="preserve"> \* ARABIC </m:t>
+                  </m:r>
+                  <m:r>
+                    <m:rPr>
                       <m:sty m:val="bi"/>
                     </m:rPr>
                     <w:rPr>
                       <w:rFonts w:ascii="Cambria Math" w:hAnsi="Cambria Math"/>
-                    </w:rPr>
-                    <m:t xml:space="preserve"> SEQ </m:t>
-                  </m:r>
-                  <m:r>
-                    <m:rPr>
-                      <m:sty m:val="bi"/>
-                    </m:rPr>
-                    <w:rPr>
-                      <w:rFonts w:ascii="Cambria Math" w:hAnsi="Cambria Math"/>
-                    </w:rPr>
-                    <m:t>数式</m:t>
-                  </m:r>
-                  <m:r>
-                    <m:rPr>
-                      <m:sty m:val="bi"/>
-                    </m:rPr>
-                    <w:rPr>
-                      <w:rFonts w:ascii="Cambria Math" w:hAnsi="Cambria Math"/>
-                    </w:rPr>
-                    <m:t xml:space="preserve"> \* ARABIC </m:t>
-                  </m:r>
-                  <m:r>
-                    <m:rPr>
-                      <m:sty m:val="bi"/>
-                    </m:rPr>
-                    <w:rPr>
-                      <w:rFonts w:ascii="Cambria Math" w:hAnsi="Cambria Math"/>
                       <w:b/>
                       <w:i/>
                     </w:rPr>
@@ -3114,7 +3109,7 @@
                   </m:r>
                   <m:r>
                     <m:rPr>
-                      <m:sty m:val="bi"/>
+                      <m:sty m:val="p"/>
                     </m:rPr>
                     <w:rPr>
                       <w:rFonts w:ascii="Cambria Math" w:hAnsi="Cambria Math"/>
@@ -3383,37 +3378,37 @@
                   </m:r>
                   <m:r>
                     <m:rPr>
+                      <m:sty m:val="p"/>
+                    </m:rPr>
+                    <w:rPr>
+                      <w:rFonts w:ascii="Cambria Math" w:hAnsi="Cambria Math"/>
+                    </w:rPr>
+                    <m:t xml:space="preserve"> SEQ </m:t>
+                  </m:r>
+                  <m:r>
+                    <m:rPr>
+                      <m:sty m:val="p"/>
+                    </m:rPr>
+                    <w:rPr>
+                      <w:rFonts w:ascii="Cambria Math" w:hAnsi="Cambria Math"/>
+                    </w:rPr>
+                    <m:t>数式</m:t>
+                  </m:r>
+                  <m:r>
+                    <m:rPr>
+                      <m:sty m:val="p"/>
+                    </m:rPr>
+                    <w:rPr>
+                      <w:rFonts w:ascii="Cambria Math" w:hAnsi="Cambria Math"/>
+                    </w:rPr>
+                    <m:t xml:space="preserve"> \* ARABIC </m:t>
+                  </m:r>
+                  <m:r>
+                    <m:rPr>
                       <m:sty m:val="bi"/>
                     </m:rPr>
                     <w:rPr>
                       <w:rFonts w:ascii="Cambria Math" w:hAnsi="Cambria Math"/>
-                    </w:rPr>
-                    <m:t xml:space="preserve"> SEQ </m:t>
-                  </m:r>
-                  <m:r>
-                    <m:rPr>
-                      <m:sty m:val="bi"/>
-                    </m:rPr>
-                    <w:rPr>
-                      <w:rFonts w:ascii="Cambria Math" w:hAnsi="Cambria Math"/>
-                    </w:rPr>
-                    <m:t>数式</m:t>
-                  </m:r>
-                  <m:r>
-                    <m:rPr>
-                      <m:sty m:val="bi"/>
-                    </m:rPr>
-                    <w:rPr>
-                      <w:rFonts w:ascii="Cambria Math" w:hAnsi="Cambria Math"/>
-                    </w:rPr>
-                    <m:t xml:space="preserve"> \* ARABIC </m:t>
-                  </m:r>
-                  <m:r>
-                    <m:rPr>
-                      <m:sty m:val="bi"/>
-                    </m:rPr>
-                    <w:rPr>
-                      <w:rFonts w:ascii="Cambria Math" w:hAnsi="Cambria Math"/>
                       <w:b/>
                       <w:i/>
                     </w:rPr>
@@ -3421,7 +3416,7 @@
                   </m:r>
                   <m:r>
                     <m:rPr>
-                      <m:sty m:val="bi"/>
+                      <m:sty m:val="p"/>
                     </m:rPr>
                     <w:rPr>
                       <w:rFonts w:ascii="Cambria Math" w:hAnsi="Cambria Math"/>
@@ -4302,37 +4297,37 @@
                   </m:r>
                   <m:r>
                     <m:rPr>
+                      <m:sty m:val="p"/>
+                    </m:rPr>
+                    <w:rPr>
+                      <w:rFonts w:ascii="Cambria Math" w:hAnsi="Cambria Math"/>
+                    </w:rPr>
+                    <m:t xml:space="preserve"> SEQ </m:t>
+                  </m:r>
+                  <m:r>
+                    <m:rPr>
+                      <m:sty m:val="p"/>
+                    </m:rPr>
+                    <w:rPr>
+                      <w:rFonts w:ascii="Cambria Math" w:hAnsi="Cambria Math"/>
+                    </w:rPr>
+                    <m:t>数式</m:t>
+                  </m:r>
+                  <m:r>
+                    <m:rPr>
+                      <m:sty m:val="p"/>
+                    </m:rPr>
+                    <w:rPr>
+                      <w:rFonts w:ascii="Cambria Math" w:hAnsi="Cambria Math"/>
+                    </w:rPr>
+                    <m:t xml:space="preserve"> \* ARABIC </m:t>
+                  </m:r>
+                  <m:r>
+                    <m:rPr>
                       <m:sty m:val="bi"/>
                     </m:rPr>
                     <w:rPr>
                       <w:rFonts w:ascii="Cambria Math" w:hAnsi="Cambria Math"/>
-                    </w:rPr>
-                    <m:t xml:space="preserve"> SEQ </m:t>
-                  </m:r>
-                  <m:r>
-                    <m:rPr>
-                      <m:sty m:val="bi"/>
-                    </m:rPr>
-                    <w:rPr>
-                      <w:rFonts w:ascii="Cambria Math" w:hAnsi="Cambria Math"/>
-                    </w:rPr>
-                    <m:t>数式</m:t>
-                  </m:r>
-                  <m:r>
-                    <m:rPr>
-                      <m:sty m:val="bi"/>
-                    </m:rPr>
-                    <w:rPr>
-                      <w:rFonts w:ascii="Cambria Math" w:hAnsi="Cambria Math"/>
-                    </w:rPr>
-                    <m:t xml:space="preserve"> \* ARABIC </m:t>
-                  </m:r>
-                  <m:r>
-                    <m:rPr>
-                      <m:sty m:val="bi"/>
-                    </m:rPr>
-                    <w:rPr>
-                      <w:rFonts w:ascii="Cambria Math" w:hAnsi="Cambria Math"/>
                       <w:b/>
                       <w:i/>
                     </w:rPr>
@@ -4340,7 +4335,7 @@
                   </m:r>
                   <m:r>
                     <m:rPr>
-                      <m:sty m:val="bi"/>
+                      <m:sty m:val="p"/>
                     </m:rPr>
                     <w:rPr>
                       <w:rFonts w:ascii="Cambria Math" w:hAnsi="Cambria Math"/>
@@ -4798,37 +4793,37 @@
                   </m:r>
                   <m:r>
                     <m:rPr>
+                      <m:sty m:val="p"/>
+                    </m:rPr>
+                    <w:rPr>
+                      <w:rFonts w:ascii="Cambria Math" w:hAnsi="Cambria Math"/>
+                    </w:rPr>
+                    <m:t xml:space="preserve"> SEQ </m:t>
+                  </m:r>
+                  <m:r>
+                    <m:rPr>
+                      <m:sty m:val="p"/>
+                    </m:rPr>
+                    <w:rPr>
+                      <w:rFonts w:ascii="Cambria Math" w:hAnsi="Cambria Math"/>
+                    </w:rPr>
+                    <m:t>数式</m:t>
+                  </m:r>
+                  <m:r>
+                    <m:rPr>
+                      <m:sty m:val="p"/>
+                    </m:rPr>
+                    <w:rPr>
+                      <w:rFonts w:ascii="Cambria Math" w:hAnsi="Cambria Math"/>
+                    </w:rPr>
+                    <m:t xml:space="preserve"> \* ARABIC </m:t>
+                  </m:r>
+                  <m:r>
+                    <m:rPr>
                       <m:sty m:val="bi"/>
                     </m:rPr>
                     <w:rPr>
                       <w:rFonts w:ascii="Cambria Math" w:hAnsi="Cambria Math"/>
-                    </w:rPr>
-                    <m:t xml:space="preserve"> SEQ </m:t>
-                  </m:r>
-                  <m:r>
-                    <m:rPr>
-                      <m:sty m:val="bi"/>
-                    </m:rPr>
-                    <w:rPr>
-                      <w:rFonts w:ascii="Cambria Math" w:hAnsi="Cambria Math"/>
-                    </w:rPr>
-                    <m:t>数式</m:t>
-                  </m:r>
-                  <m:r>
-                    <m:rPr>
-                      <m:sty m:val="bi"/>
-                    </m:rPr>
-                    <w:rPr>
-                      <w:rFonts w:ascii="Cambria Math" w:hAnsi="Cambria Math"/>
-                    </w:rPr>
-                    <m:t xml:space="preserve"> \* ARABIC </m:t>
-                  </m:r>
-                  <m:r>
-                    <m:rPr>
-                      <m:sty m:val="bi"/>
-                    </m:rPr>
-                    <w:rPr>
-                      <w:rFonts w:ascii="Cambria Math" w:hAnsi="Cambria Math"/>
                       <w:b/>
                       <w:i/>
                     </w:rPr>
@@ -4836,7 +4831,7 @@
                   </m:r>
                   <m:r>
                     <m:rPr>
-                      <m:sty m:val="bi"/>
+                      <m:sty m:val="p"/>
                     </m:rPr>
                     <w:rPr>
                       <w:rFonts w:ascii="Cambria Math" w:hAnsi="Cambria Math"/>
@@ -5168,37 +5163,37 @@
                   </m:r>
                   <m:r>
                     <m:rPr>
+                      <m:sty m:val="p"/>
+                    </m:rPr>
+                    <w:rPr>
+                      <w:rFonts w:ascii="Cambria Math" w:hAnsi="Cambria Math"/>
+                    </w:rPr>
+                    <m:t xml:space="preserve"> SEQ </m:t>
+                  </m:r>
+                  <m:r>
+                    <m:rPr>
+                      <m:sty m:val="p"/>
+                    </m:rPr>
+                    <w:rPr>
+                      <w:rFonts w:ascii="Cambria Math" w:hAnsi="Cambria Math"/>
+                    </w:rPr>
+                    <m:t>数式</m:t>
+                  </m:r>
+                  <m:r>
+                    <m:rPr>
+                      <m:sty m:val="p"/>
+                    </m:rPr>
+                    <w:rPr>
+                      <w:rFonts w:ascii="Cambria Math" w:hAnsi="Cambria Math"/>
+                    </w:rPr>
+                    <m:t xml:space="preserve"> \* ARABIC </m:t>
+                  </m:r>
+                  <m:r>
+                    <m:rPr>
                       <m:sty m:val="bi"/>
                     </m:rPr>
                     <w:rPr>
                       <w:rFonts w:ascii="Cambria Math" w:hAnsi="Cambria Math"/>
-                    </w:rPr>
-                    <m:t xml:space="preserve"> SEQ </m:t>
-                  </m:r>
-                  <m:r>
-                    <m:rPr>
-                      <m:sty m:val="bi"/>
-                    </m:rPr>
-                    <w:rPr>
-                      <w:rFonts w:ascii="Cambria Math" w:hAnsi="Cambria Math"/>
-                    </w:rPr>
-                    <m:t>数式</m:t>
-                  </m:r>
-                  <m:r>
-                    <m:rPr>
-                      <m:sty m:val="bi"/>
-                    </m:rPr>
-                    <w:rPr>
-                      <w:rFonts w:ascii="Cambria Math" w:hAnsi="Cambria Math"/>
-                    </w:rPr>
-                    <m:t xml:space="preserve"> \* ARABIC </m:t>
-                  </m:r>
-                  <m:r>
-                    <m:rPr>
-                      <m:sty m:val="bi"/>
-                    </m:rPr>
-                    <w:rPr>
-                      <w:rFonts w:ascii="Cambria Math" w:hAnsi="Cambria Math"/>
                       <w:b/>
                       <w:i/>
                     </w:rPr>
@@ -5206,7 +5201,7 @@
                   </m:r>
                   <m:r>
                     <m:rPr>
-                      <m:sty m:val="bi"/>
+                      <m:sty m:val="p"/>
                     </m:rPr>
                     <w:rPr>
                       <w:rFonts w:ascii="Cambria Math" w:hAnsi="Cambria Math"/>
@@ -5659,37 +5654,37 @@
                   </m:r>
                   <m:r>
                     <m:rPr>
+                      <m:sty m:val="p"/>
+                    </m:rPr>
+                    <w:rPr>
+                      <w:rFonts w:ascii="Cambria Math" w:hAnsi="Cambria Math"/>
+                    </w:rPr>
+                    <m:t xml:space="preserve"> SEQ </m:t>
+                  </m:r>
+                  <m:r>
+                    <m:rPr>
+                      <m:sty m:val="p"/>
+                    </m:rPr>
+                    <w:rPr>
+                      <w:rFonts w:ascii="Cambria Math" w:hAnsi="Cambria Math"/>
+                    </w:rPr>
+                    <m:t>数式</m:t>
+                  </m:r>
+                  <m:r>
+                    <m:rPr>
+                      <m:sty m:val="p"/>
+                    </m:rPr>
+                    <w:rPr>
+                      <w:rFonts w:ascii="Cambria Math" w:hAnsi="Cambria Math"/>
+                    </w:rPr>
+                    <m:t xml:space="preserve"> \* ARABIC </m:t>
+                  </m:r>
+                  <m:r>
+                    <m:rPr>
                       <m:sty m:val="bi"/>
                     </m:rPr>
                     <w:rPr>
                       <w:rFonts w:ascii="Cambria Math" w:hAnsi="Cambria Math"/>
-                    </w:rPr>
-                    <m:t xml:space="preserve"> SEQ </m:t>
-                  </m:r>
-                  <m:r>
-                    <m:rPr>
-                      <m:sty m:val="bi"/>
-                    </m:rPr>
-                    <w:rPr>
-                      <w:rFonts w:ascii="Cambria Math" w:hAnsi="Cambria Math"/>
-                    </w:rPr>
-                    <m:t>数式</m:t>
-                  </m:r>
-                  <m:r>
-                    <m:rPr>
-                      <m:sty m:val="bi"/>
-                    </m:rPr>
-                    <w:rPr>
-                      <w:rFonts w:ascii="Cambria Math" w:hAnsi="Cambria Math"/>
-                    </w:rPr>
-                    <m:t xml:space="preserve"> \* ARABIC </m:t>
-                  </m:r>
-                  <m:r>
-                    <m:rPr>
-                      <m:sty m:val="bi"/>
-                    </m:rPr>
-                    <w:rPr>
-                      <w:rFonts w:ascii="Cambria Math" w:hAnsi="Cambria Math"/>
                       <w:b/>
                       <w:i/>
                     </w:rPr>
@@ -5697,7 +5692,7 @@
                   </m:r>
                   <m:r>
                     <m:rPr>
-                      <m:sty m:val="bi"/>
+                      <m:sty m:val="p"/>
                     </m:rPr>
                     <w:rPr>
                       <w:rFonts w:ascii="Cambria Math" w:hAnsi="Cambria Math"/>
@@ -5880,37 +5875,37 @@
                   </m:r>
                   <m:r>
                     <m:rPr>
+                      <m:sty m:val="p"/>
+                    </m:rPr>
+                    <w:rPr>
+                      <w:rFonts w:ascii="Cambria Math" w:hAnsi="Cambria Math"/>
+                    </w:rPr>
+                    <m:t xml:space="preserve"> SEQ </m:t>
+                  </m:r>
+                  <m:r>
+                    <m:rPr>
+                      <m:sty m:val="p"/>
+                    </m:rPr>
+                    <w:rPr>
+                      <w:rFonts w:ascii="Cambria Math" w:hAnsi="Cambria Math"/>
+                    </w:rPr>
+                    <m:t>数式</m:t>
+                  </m:r>
+                  <m:r>
+                    <m:rPr>
+                      <m:sty m:val="p"/>
+                    </m:rPr>
+                    <w:rPr>
+                      <w:rFonts w:ascii="Cambria Math" w:hAnsi="Cambria Math"/>
+                    </w:rPr>
+                    <m:t xml:space="preserve"> \* ARABIC </m:t>
+                  </m:r>
+                  <m:r>
+                    <m:rPr>
                       <m:sty m:val="bi"/>
                     </m:rPr>
                     <w:rPr>
                       <w:rFonts w:ascii="Cambria Math" w:hAnsi="Cambria Math"/>
-                    </w:rPr>
-                    <m:t xml:space="preserve"> SEQ </m:t>
-                  </m:r>
-                  <m:r>
-                    <m:rPr>
-                      <m:sty m:val="bi"/>
-                    </m:rPr>
-                    <w:rPr>
-                      <w:rFonts w:ascii="Cambria Math" w:hAnsi="Cambria Math"/>
-                    </w:rPr>
-                    <m:t>数式</m:t>
-                  </m:r>
-                  <m:r>
-                    <m:rPr>
-                      <m:sty m:val="bi"/>
-                    </m:rPr>
-                    <w:rPr>
-                      <w:rFonts w:ascii="Cambria Math" w:hAnsi="Cambria Math"/>
-                    </w:rPr>
-                    <m:t xml:space="preserve"> \* ARABIC </m:t>
-                  </m:r>
-                  <m:r>
-                    <m:rPr>
-                      <m:sty m:val="bi"/>
-                    </m:rPr>
-                    <w:rPr>
-                      <w:rFonts w:ascii="Cambria Math" w:hAnsi="Cambria Math"/>
                       <w:b/>
                       <w:i/>
                     </w:rPr>
@@ -5918,7 +5913,7 @@
                   </m:r>
                   <m:r>
                     <m:rPr>
-                      <m:sty m:val="bi"/>
+                      <m:sty m:val="p"/>
                     </m:rPr>
                     <w:rPr>
                       <w:rFonts w:ascii="Cambria Math" w:hAnsi="Cambria Math"/>
@@ -6245,37 +6240,37 @@
                   </m:r>
                   <m:r>
                     <m:rPr>
+                      <m:sty m:val="p"/>
+                    </m:rPr>
+                    <w:rPr>
+                      <w:rFonts w:ascii="Cambria Math" w:hAnsi="Cambria Math"/>
+                    </w:rPr>
+                    <m:t xml:space="preserve"> SEQ </m:t>
+                  </m:r>
+                  <m:r>
+                    <m:rPr>
+                      <m:sty m:val="p"/>
+                    </m:rPr>
+                    <w:rPr>
+                      <w:rFonts w:ascii="Cambria Math" w:hAnsi="Cambria Math"/>
+                    </w:rPr>
+                    <m:t>数式</m:t>
+                  </m:r>
+                  <m:r>
+                    <m:rPr>
+                      <m:sty m:val="p"/>
+                    </m:rPr>
+                    <w:rPr>
+                      <w:rFonts w:ascii="Cambria Math" w:hAnsi="Cambria Math"/>
+                    </w:rPr>
+                    <m:t xml:space="preserve"> \* ARABIC </m:t>
+                  </m:r>
+                  <m:r>
+                    <m:rPr>
                       <m:sty m:val="bi"/>
                     </m:rPr>
                     <w:rPr>
                       <w:rFonts w:ascii="Cambria Math" w:hAnsi="Cambria Math"/>
-                    </w:rPr>
-                    <m:t xml:space="preserve"> SEQ </m:t>
-                  </m:r>
-                  <m:r>
-                    <m:rPr>
-                      <m:sty m:val="bi"/>
-                    </m:rPr>
-                    <w:rPr>
-                      <w:rFonts w:ascii="Cambria Math" w:hAnsi="Cambria Math"/>
-                    </w:rPr>
-                    <m:t>数式</m:t>
-                  </m:r>
-                  <m:r>
-                    <m:rPr>
-                      <m:sty m:val="bi"/>
-                    </m:rPr>
-                    <w:rPr>
-                      <w:rFonts w:ascii="Cambria Math" w:hAnsi="Cambria Math"/>
-                    </w:rPr>
-                    <m:t xml:space="preserve"> \* ARABIC </m:t>
-                  </m:r>
-                  <m:r>
-                    <m:rPr>
-                      <m:sty m:val="bi"/>
-                    </m:rPr>
-                    <w:rPr>
-                      <w:rFonts w:ascii="Cambria Math" w:hAnsi="Cambria Math"/>
                       <w:b/>
                       <w:i/>
                     </w:rPr>
@@ -6283,7 +6278,7 @@
                   </m:r>
                   <m:r>
                     <m:rPr>
-                      <m:sty m:val="bi"/>
+                      <m:sty m:val="p"/>
                     </m:rPr>
                     <w:rPr>
                       <w:rFonts w:ascii="Cambria Math" w:hAnsi="Cambria Math"/>
@@ -6713,37 +6708,37 @@
                   </m:r>
                   <m:r>
                     <m:rPr>
+                      <m:sty m:val="p"/>
+                    </m:rPr>
+                    <w:rPr>
+                      <w:rFonts w:ascii="Cambria Math" w:hAnsi="Cambria Math"/>
+                    </w:rPr>
+                    <m:t xml:space="preserve"> SEQ </m:t>
+                  </m:r>
+                  <m:r>
+                    <m:rPr>
+                      <m:sty m:val="p"/>
+                    </m:rPr>
+                    <w:rPr>
+                      <w:rFonts w:ascii="Cambria Math" w:hAnsi="Cambria Math"/>
+                    </w:rPr>
+                    <m:t>数式</m:t>
+                  </m:r>
+                  <m:r>
+                    <m:rPr>
+                      <m:sty m:val="p"/>
+                    </m:rPr>
+                    <w:rPr>
+                      <w:rFonts w:ascii="Cambria Math" w:hAnsi="Cambria Math"/>
+                    </w:rPr>
+                    <m:t xml:space="preserve"> \* ARABIC </m:t>
+                  </m:r>
+                  <m:r>
+                    <m:rPr>
                       <m:sty m:val="bi"/>
                     </m:rPr>
                     <w:rPr>
                       <w:rFonts w:ascii="Cambria Math" w:hAnsi="Cambria Math"/>
-                    </w:rPr>
-                    <m:t xml:space="preserve"> SEQ </m:t>
-                  </m:r>
-                  <m:r>
-                    <m:rPr>
-                      <m:sty m:val="bi"/>
-                    </m:rPr>
-                    <w:rPr>
-                      <w:rFonts w:ascii="Cambria Math" w:hAnsi="Cambria Math"/>
-                    </w:rPr>
-                    <m:t>数式</m:t>
-                  </m:r>
-                  <m:r>
-                    <m:rPr>
-                      <m:sty m:val="bi"/>
-                    </m:rPr>
-                    <w:rPr>
-                      <w:rFonts w:ascii="Cambria Math" w:hAnsi="Cambria Math"/>
-                    </w:rPr>
-                    <m:t xml:space="preserve"> \* ARABIC </m:t>
-                  </m:r>
-                  <m:r>
-                    <m:rPr>
-                      <m:sty m:val="bi"/>
-                    </m:rPr>
-                    <w:rPr>
-                      <w:rFonts w:ascii="Cambria Math" w:hAnsi="Cambria Math"/>
                       <w:b/>
                       <w:i/>
                     </w:rPr>
@@ -6751,7 +6746,7 @@
                   </m:r>
                   <m:r>
                     <m:rPr>
-                      <m:sty m:val="bi"/>
+                      <m:sty m:val="p"/>
                     </m:rPr>
                     <w:rPr>
                       <w:rFonts w:ascii="Cambria Math" w:hAnsi="Cambria Math"/>
@@ -7200,37 +7195,37 @@
                   </m:r>
                   <m:r>
                     <m:rPr>
+                      <m:sty m:val="p"/>
+                    </m:rPr>
+                    <w:rPr>
+                      <w:rFonts w:ascii="Cambria Math" w:hAnsi="Cambria Math"/>
+                    </w:rPr>
+                    <m:t xml:space="preserve"> SEQ </m:t>
+                  </m:r>
+                  <m:r>
+                    <m:rPr>
+                      <m:sty m:val="p"/>
+                    </m:rPr>
+                    <w:rPr>
+                      <w:rFonts w:ascii="Cambria Math" w:hAnsi="Cambria Math"/>
+                    </w:rPr>
+                    <m:t>数式</m:t>
+                  </m:r>
+                  <m:r>
+                    <m:rPr>
+                      <m:sty m:val="p"/>
+                    </m:rPr>
+                    <w:rPr>
+                      <w:rFonts w:ascii="Cambria Math" w:hAnsi="Cambria Math"/>
+                    </w:rPr>
+                    <m:t xml:space="preserve"> \* ARABIC </m:t>
+                  </m:r>
+                  <m:r>
+                    <m:rPr>
                       <m:sty m:val="bi"/>
                     </m:rPr>
                     <w:rPr>
                       <w:rFonts w:ascii="Cambria Math" w:hAnsi="Cambria Math"/>
-                    </w:rPr>
-                    <m:t xml:space="preserve"> SEQ </m:t>
-                  </m:r>
-                  <m:r>
-                    <m:rPr>
-                      <m:sty m:val="bi"/>
-                    </m:rPr>
-                    <w:rPr>
-                      <w:rFonts w:ascii="Cambria Math" w:hAnsi="Cambria Math"/>
-                    </w:rPr>
-                    <m:t>数式</m:t>
-                  </m:r>
-                  <m:r>
-                    <m:rPr>
-                      <m:sty m:val="bi"/>
-                    </m:rPr>
-                    <w:rPr>
-                      <w:rFonts w:ascii="Cambria Math" w:hAnsi="Cambria Math"/>
-                    </w:rPr>
-                    <m:t xml:space="preserve"> \* ARABIC </m:t>
-                  </m:r>
-                  <m:r>
-                    <m:rPr>
-                      <m:sty m:val="bi"/>
-                    </m:rPr>
-                    <w:rPr>
-                      <w:rFonts w:ascii="Cambria Math" w:hAnsi="Cambria Math"/>
                       <w:b/>
                       <w:i/>
                     </w:rPr>
@@ -7238,7 +7233,7 @@
                   </m:r>
                   <m:r>
                     <m:rPr>
-                      <m:sty m:val="bi"/>
+                      <m:sty m:val="p"/>
                     </m:rPr>
                     <w:rPr>
                       <w:rFonts w:ascii="Cambria Math" w:hAnsi="Cambria Math"/>
@@ -7617,37 +7612,37 @@
                   </m:r>
                   <m:r>
                     <m:rPr>
+                      <m:sty m:val="p"/>
+                    </m:rPr>
+                    <w:rPr>
+                      <w:rFonts w:ascii="Cambria Math" w:hAnsi="Cambria Math"/>
+                    </w:rPr>
+                    <m:t xml:space="preserve"> SEQ </m:t>
+                  </m:r>
+                  <m:r>
+                    <m:rPr>
+                      <m:sty m:val="p"/>
+                    </m:rPr>
+                    <w:rPr>
+                      <w:rFonts w:ascii="Cambria Math" w:hAnsi="Cambria Math"/>
+                    </w:rPr>
+                    <m:t>数式</m:t>
+                  </m:r>
+                  <m:r>
+                    <m:rPr>
+                      <m:sty m:val="p"/>
+                    </m:rPr>
+                    <w:rPr>
+                      <w:rFonts w:ascii="Cambria Math" w:hAnsi="Cambria Math"/>
+                    </w:rPr>
+                    <m:t xml:space="preserve"> \* ARABIC </m:t>
+                  </m:r>
+                  <m:r>
+                    <m:rPr>
                       <m:sty m:val="bi"/>
                     </m:rPr>
                     <w:rPr>
                       <w:rFonts w:ascii="Cambria Math" w:hAnsi="Cambria Math"/>
-                    </w:rPr>
-                    <m:t xml:space="preserve"> SEQ </m:t>
-                  </m:r>
-                  <m:r>
-                    <m:rPr>
-                      <m:sty m:val="bi"/>
-                    </m:rPr>
-                    <w:rPr>
-                      <w:rFonts w:ascii="Cambria Math" w:hAnsi="Cambria Math"/>
-                    </w:rPr>
-                    <m:t>数式</m:t>
-                  </m:r>
-                  <m:r>
-                    <m:rPr>
-                      <m:sty m:val="bi"/>
-                    </m:rPr>
-                    <w:rPr>
-                      <w:rFonts w:ascii="Cambria Math" w:hAnsi="Cambria Math"/>
-                    </w:rPr>
-                    <m:t xml:space="preserve"> \* ARABIC </m:t>
-                  </m:r>
-                  <m:r>
-                    <m:rPr>
-                      <m:sty m:val="bi"/>
-                    </m:rPr>
-                    <w:rPr>
-                      <w:rFonts w:ascii="Cambria Math" w:hAnsi="Cambria Math"/>
                       <w:b/>
                       <w:i/>
                     </w:rPr>
@@ -7655,7 +7650,7 @@
                   </m:r>
                   <m:r>
                     <m:rPr>
-                      <m:sty m:val="bi"/>
+                      <m:sty m:val="p"/>
                     </m:rPr>
                     <w:rPr>
                       <w:rFonts w:ascii="Cambria Math" w:hAnsi="Cambria Math"/>
@@ -7948,37 +7943,37 @@
                   </m:r>
                   <m:r>
                     <m:rPr>
+                      <m:sty m:val="p"/>
+                    </m:rPr>
+                    <w:rPr>
+                      <w:rFonts w:ascii="Cambria Math" w:hAnsi="Cambria Math"/>
+                    </w:rPr>
+                    <m:t xml:space="preserve"> SEQ </m:t>
+                  </m:r>
+                  <m:r>
+                    <m:rPr>
+                      <m:sty m:val="p"/>
+                    </m:rPr>
+                    <w:rPr>
+                      <w:rFonts w:ascii="Cambria Math" w:hAnsi="Cambria Math"/>
+                    </w:rPr>
+                    <m:t>数式</m:t>
+                  </m:r>
+                  <m:r>
+                    <m:rPr>
+                      <m:sty m:val="p"/>
+                    </m:rPr>
+                    <w:rPr>
+                      <w:rFonts w:ascii="Cambria Math" w:hAnsi="Cambria Math"/>
+                    </w:rPr>
+                    <m:t xml:space="preserve"> \* ARABIC </m:t>
+                  </m:r>
+                  <m:r>
+                    <m:rPr>
                       <m:sty m:val="bi"/>
                     </m:rPr>
                     <w:rPr>
                       <w:rFonts w:ascii="Cambria Math" w:hAnsi="Cambria Math"/>
-                    </w:rPr>
-                    <m:t xml:space="preserve"> SEQ </m:t>
-                  </m:r>
-                  <m:r>
-                    <m:rPr>
-                      <m:sty m:val="bi"/>
-                    </m:rPr>
-                    <w:rPr>
-                      <w:rFonts w:ascii="Cambria Math" w:hAnsi="Cambria Math"/>
-                    </w:rPr>
-                    <m:t>数式</m:t>
-                  </m:r>
-                  <m:r>
-                    <m:rPr>
-                      <m:sty m:val="bi"/>
-                    </m:rPr>
-                    <w:rPr>
-                      <w:rFonts w:ascii="Cambria Math" w:hAnsi="Cambria Math"/>
-                    </w:rPr>
-                    <m:t xml:space="preserve"> \* ARABIC </m:t>
-                  </m:r>
-                  <m:r>
-                    <m:rPr>
-                      <m:sty m:val="bi"/>
-                    </m:rPr>
-                    <w:rPr>
-                      <w:rFonts w:ascii="Cambria Math" w:hAnsi="Cambria Math"/>
                       <w:b/>
                       <w:i/>
                     </w:rPr>
@@ -7986,7 +7981,7 @@
                   </m:r>
                   <m:r>
                     <m:rPr>
-                      <m:sty m:val="bi"/>
+                      <m:sty m:val="p"/>
                     </m:rPr>
                     <w:rPr>
                       <w:rFonts w:ascii="Cambria Math" w:hAnsi="Cambria Math"/>
@@ -8630,37 +8625,37 @@
                   </m:r>
                   <m:r>
                     <m:rPr>
+                      <m:sty m:val="p"/>
+                    </m:rPr>
+                    <w:rPr>
+                      <w:rFonts w:ascii="Cambria Math" w:hAnsi="Cambria Math"/>
+                    </w:rPr>
+                    <m:t xml:space="preserve"> SEQ </m:t>
+                  </m:r>
+                  <m:r>
+                    <m:rPr>
+                      <m:sty m:val="p"/>
+                    </m:rPr>
+                    <w:rPr>
+                      <w:rFonts w:ascii="Cambria Math" w:hAnsi="Cambria Math"/>
+                    </w:rPr>
+                    <m:t>数式</m:t>
+                  </m:r>
+                  <m:r>
+                    <m:rPr>
+                      <m:sty m:val="p"/>
+                    </m:rPr>
+                    <w:rPr>
+                      <w:rFonts w:ascii="Cambria Math" w:hAnsi="Cambria Math"/>
+                    </w:rPr>
+                    <m:t xml:space="preserve"> \* ARABIC </m:t>
+                  </m:r>
+                  <m:r>
+                    <m:rPr>
                       <m:sty m:val="bi"/>
                     </m:rPr>
                     <w:rPr>
                       <w:rFonts w:ascii="Cambria Math" w:hAnsi="Cambria Math"/>
-                    </w:rPr>
-                    <m:t xml:space="preserve"> SEQ </m:t>
-                  </m:r>
-                  <m:r>
-                    <m:rPr>
-                      <m:sty m:val="bi"/>
-                    </m:rPr>
-                    <w:rPr>
-                      <w:rFonts w:ascii="Cambria Math" w:hAnsi="Cambria Math"/>
-                    </w:rPr>
-                    <m:t>数式</m:t>
-                  </m:r>
-                  <m:r>
-                    <m:rPr>
-                      <m:sty m:val="bi"/>
-                    </m:rPr>
-                    <w:rPr>
-                      <w:rFonts w:ascii="Cambria Math" w:hAnsi="Cambria Math"/>
-                    </w:rPr>
-                    <m:t xml:space="preserve"> \* ARABIC </m:t>
-                  </m:r>
-                  <m:r>
-                    <m:rPr>
-                      <m:sty m:val="bi"/>
-                    </m:rPr>
-                    <w:rPr>
-                      <w:rFonts w:ascii="Cambria Math" w:hAnsi="Cambria Math"/>
                       <w:b/>
                       <w:i/>
                     </w:rPr>
@@ -8668,7 +8663,7 @@
                   </m:r>
                   <m:r>
                     <m:rPr>
-                      <m:sty m:val="bi"/>
+                      <m:sty m:val="p"/>
                     </m:rPr>
                     <w:rPr>
                       <w:rFonts w:ascii="Cambria Math" w:hAnsi="Cambria Math"/>
@@ -8975,37 +8970,37 @@
                   </m:r>
                   <m:r>
                     <m:rPr>
+                      <m:sty m:val="p"/>
+                    </m:rPr>
+                    <w:rPr>
+                      <w:rFonts w:ascii="Cambria Math" w:hAnsi="Cambria Math"/>
+                    </w:rPr>
+                    <m:t xml:space="preserve"> SEQ </m:t>
+                  </m:r>
+                  <m:r>
+                    <m:rPr>
+                      <m:sty m:val="p"/>
+                    </m:rPr>
+                    <w:rPr>
+                      <w:rFonts w:ascii="Cambria Math" w:hAnsi="Cambria Math"/>
+                    </w:rPr>
+                    <m:t>数式</m:t>
+                  </m:r>
+                  <m:r>
+                    <m:rPr>
+                      <m:sty m:val="p"/>
+                    </m:rPr>
+                    <w:rPr>
+                      <w:rFonts w:ascii="Cambria Math" w:hAnsi="Cambria Math"/>
+                    </w:rPr>
+                    <m:t xml:space="preserve"> \* ARABIC </m:t>
+                  </m:r>
+                  <m:r>
+                    <m:rPr>
                       <m:sty m:val="bi"/>
                     </m:rPr>
                     <w:rPr>
                       <w:rFonts w:ascii="Cambria Math" w:hAnsi="Cambria Math"/>
-                    </w:rPr>
-                    <m:t xml:space="preserve"> SEQ </m:t>
-                  </m:r>
-                  <m:r>
-                    <m:rPr>
-                      <m:sty m:val="bi"/>
-                    </m:rPr>
-                    <w:rPr>
-                      <w:rFonts w:ascii="Cambria Math" w:hAnsi="Cambria Math"/>
-                    </w:rPr>
-                    <m:t>数式</m:t>
-                  </m:r>
-                  <m:r>
-                    <m:rPr>
-                      <m:sty m:val="bi"/>
-                    </m:rPr>
-                    <w:rPr>
-                      <w:rFonts w:ascii="Cambria Math" w:hAnsi="Cambria Math"/>
-                    </w:rPr>
-                    <m:t xml:space="preserve"> \* ARABIC </m:t>
-                  </m:r>
-                  <m:r>
-                    <m:rPr>
-                      <m:sty m:val="bi"/>
-                    </m:rPr>
-                    <w:rPr>
-                      <w:rFonts w:ascii="Cambria Math" w:hAnsi="Cambria Math"/>
                       <w:b/>
                       <w:i/>
                     </w:rPr>
@@ -9013,7 +9008,7 @@
                   </m:r>
                   <m:r>
                     <m:rPr>
-                      <m:sty m:val="bi"/>
+                      <m:sty m:val="p"/>
                     </m:rPr>
                     <w:rPr>
                       <w:rFonts w:ascii="Cambria Math" w:hAnsi="Cambria Math"/>
@@ -9251,13 +9246,91 @@
         <w:rPr>
           <w:rFonts w:hint="eastAsia"/>
         </w:rPr>
-        <w:t>穴の</w:t>
-      </w:r>
-      <w:r>
-        <w:rPr>
-          <w:rFonts w:hint="eastAsia"/>
-        </w:rPr>
-        <w:t>幅、奥行きおよび高さは</w:t>
+        <w:t>穴の幅、奥行きおよび高さは、それぞれ、</w:t>
+      </w:r>
+      <w:r>
+        <w:rPr>
+          <w:rFonts w:hint="eastAsia"/>
+        </w:rPr>
+        <w:t>1</w:t>
+      </w:r>
+      <w:r>
+        <w:t>0</w:t>
+      </w:r>
+      <w:r>
+        <w:t xml:space="preserve"> </w:t>
+      </w:r>
+      <w:r>
+        <w:t>mm, 10</w:t>
+      </w:r>
+      <w:r>
+        <w:t xml:space="preserve"> </w:t>
+      </w:r>
+      <w:r>
+        <w:t>mm</w:t>
+      </w:r>
+      <w:r>
+        <w:rPr>
+          <w:rFonts w:hint="eastAsia"/>
+        </w:rPr>
+        <w:t>および</w:t>
+      </w:r>
+      <w:r>
+        <w:t>40</w:t>
+      </w:r>
+      <w:r>
+        <w:t xml:space="preserve"> </w:t>
+      </w:r>
+      <w:r>
+        <w:t>mm</w:t>
+      </w:r>
+      <w:r>
+        <w:rPr>
+          <w:rFonts w:hint="eastAsia"/>
+        </w:rPr>
+        <w:t>である。</w:t>
+      </w:r>
+      <w:r>
+        <w:rPr>
+          <w:rFonts w:hint="eastAsia"/>
+        </w:rPr>
+        <w:t>下杵</w:t>
+      </w:r>
+      <w:r>
+        <w:rPr>
+          <w:rFonts w:hint="eastAsia"/>
+        </w:rPr>
+        <w:t>は</w:t>
+      </w:r>
+      <w:r>
+        <w:rPr>
+          <w:rFonts w:hint="eastAsia"/>
+        </w:rPr>
+        <w:t>直方体形状であり</w:t>
+      </w:r>
+      <w:r>
+        <w:rPr>
+          <w:rFonts w:hint="eastAsia"/>
+        </w:rPr>
+        <w:t>、初期位置</w:t>
+      </w:r>
+      <w:r>
+        <w:rPr>
+          <w:rFonts w:hint="eastAsia"/>
+        </w:rPr>
+        <w:t>としてその穴の上半分を塞ぐように設置</w:t>
+      </w:r>
+      <w:r>
+        <w:rPr>
+          <w:rFonts w:hint="eastAsia"/>
+        </w:rPr>
+        <w:t>されている。</w:t>
+      </w:r>
+      <w:r>
+        <w:rPr>
+          <w:rFonts w:hint="eastAsia"/>
+        </w:rPr>
+        <w:t>下杵の幅、奥行きおよび高さは</w:t>
       </w:r>
       <w:r>
         <w:rPr>
@@ -9278,13 +9351,65 @@
         <w:t>、</w:t>
       </w:r>
       <w:r>
-        <w:t>1</w:t>
-      </w:r>
-      <w:r>
-        <w:rPr>
-          <w:rFonts w:hint="eastAsia"/>
-        </w:rPr>
-        <w:t xml:space="preserve">　</w:t>
+        <w:t>10</w:t>
+      </w:r>
+      <w:r>
+        <w:t xml:space="preserve"> </w:t>
+      </w:r>
+      <w:r>
+        <w:t>mm, 10</w:t>
+      </w:r>
+      <w:r>
+        <w:t xml:space="preserve"> </w:t>
+      </w:r>
+      <w:r>
+        <w:t>mm</w:t>
+      </w:r>
+      <w:r>
+        <w:rPr>
+          <w:rFonts w:hint="eastAsia"/>
+        </w:rPr>
+        <w:t>および</w:t>
+      </w:r>
+      <w:r>
+        <w:t>20</w:t>
+      </w:r>
+      <w:r>
+        <w:t xml:space="preserve"> </w:t>
+      </w:r>
+      <w:r>
+        <w:lastRenderedPageBreak/>
+        <w:t>mm</w:t>
+      </w:r>
+      <w:r>
+        <w:rPr>
+          <w:rFonts w:hint="eastAsia"/>
+        </w:rPr>
+        <w:t>である。</w:t>
+      </w:r>
+      <w:r>
+        <w:rPr>
+          <w:rFonts w:hint="eastAsia"/>
+        </w:rPr>
+        <w:t>下杵は計算開始とともに降下を</w:t>
+      </w:r>
+      <w:r>
+        <w:rPr>
+          <w:rFonts w:hint="eastAsia"/>
+        </w:rPr>
+        <w:t>開始し</w:t>
+      </w:r>
+      <w:r>
+        <w:rPr>
+          <w:rFonts w:hint="eastAsia"/>
+        </w:rPr>
+        <w:t>、</w:t>
+      </w:r>
+      <w:r>
+        <w:rPr>
+          <w:rFonts w:hint="eastAsia"/>
+        </w:rPr>
+        <w:t>2</w:t>
       </w:r>
       <w:r>
         <w:t>0</w:t>
@@ -9293,16 +9418,88 @@
         <w:t xml:space="preserve"> </w:t>
       </w:r>
       <w:r>
+        <w:t>m</w:t>
+      </w:r>
+      <w:r>
+        <w:t>m</w:t>
+      </w:r>
+      <w:r>
+        <w:rPr>
+          <w:rFonts w:hint="eastAsia"/>
+        </w:rPr>
+        <w:t>降下したところで</w:t>
+      </w:r>
+      <w:r>
+        <w:rPr>
+          <w:rFonts w:hint="eastAsia"/>
+        </w:rPr>
+        <w:t>停止する。</w:t>
+      </w:r>
+      <w:r>
+        <w:rPr>
+          <w:rFonts w:hint="eastAsia"/>
+        </w:rPr>
+        <w:t>つまり</w:t>
+      </w:r>
+      <w:r>
+        <w:rPr>
+          <w:rFonts w:hint="eastAsia"/>
+        </w:rPr>
+        <w:t>、</w:t>
+      </w:r>
+      <w:r>
+        <w:rPr>
+          <w:rFonts w:hint="eastAsia"/>
+        </w:rPr>
+        <w:t>下杵の移動終了時、粉末が充填される金型領域</w:t>
+      </w:r>
+      <w:r>
+        <w:rPr>
+          <w:rFonts w:hint="eastAsia"/>
+        </w:rPr>
+        <w:t>の幅、奥行きおよび高さは</w:t>
+      </w:r>
+      <w:r>
+        <w:rPr>
+          <w:rFonts w:hint="eastAsia"/>
+        </w:rPr>
+        <w:t>、</w:t>
+      </w:r>
+      <w:r>
+        <w:rPr>
+          <w:rFonts w:hint="eastAsia"/>
+        </w:rPr>
+        <w:t>それぞれ</w:t>
+      </w:r>
+      <w:r>
+        <w:rPr>
+          <w:rFonts w:hint="eastAsia"/>
+        </w:rPr>
+        <w:t>、</w:t>
+      </w:r>
+      <w:r>
+        <w:t>10</w:t>
+      </w:r>
+      <w:r>
+        <w:t xml:space="preserve"> </w:t>
+      </w:r>
+      <w:r>
         <w:t>mm, 10</w:t>
       </w:r>
       <w:r>
         <w:t xml:space="preserve"> </w:t>
       </w:r>
       <w:r>
-        <w:t>mm, 4</w:t>
-      </w:r>
-      <w:r>
-        <w:t>0</w:t>
+        <w:t>mm</w:t>
+      </w:r>
+      <w:r>
+        <w:rPr>
+          <w:rFonts w:hint="eastAsia"/>
+        </w:rPr>
+        <w:t>および</w:t>
+      </w:r>
+      <w:r>
+        <w:t>20</w:t>
       </w:r>
       <w:r>
         <w:t xml:space="preserve"> </w:t>
@@ -9316,216 +9513,13 @@
         </w:rPr>
         <w:t>である。</w:t>
       </w:r>
-      <w:r>
-        <w:rPr>
-          <w:rFonts w:hint="eastAsia"/>
-        </w:rPr>
-        <w:t>下杵</w:t>
-      </w:r>
-      <w:r>
-        <w:rPr>
-          <w:rFonts w:hint="eastAsia"/>
-        </w:rPr>
-        <w:t>は</w:t>
-      </w:r>
-      <w:r>
-        <w:rPr>
-          <w:rFonts w:hint="eastAsia"/>
-        </w:rPr>
-        <w:t>直方体形状であり</w:t>
-      </w:r>
-      <w:r>
-        <w:rPr>
-          <w:rFonts w:hint="eastAsia"/>
-        </w:rPr>
-        <w:t>、初期位置</w:t>
-      </w:r>
-      <w:r>
-        <w:rPr>
-          <w:rFonts w:hint="eastAsia"/>
-        </w:rPr>
-        <w:t>としてその穴の上半分を塞ぐように設置</w:t>
-      </w:r>
-      <w:r>
-        <w:rPr>
-          <w:rFonts w:hint="eastAsia"/>
-        </w:rPr>
-        <w:t>されている。</w:t>
-      </w:r>
-      <w:r>
-        <w:rPr>
-          <w:rFonts w:hint="eastAsia"/>
-        </w:rPr>
-        <w:t>下杵の幅、奥行きおよび高さは</w:t>
-      </w:r>
-      <w:r>
-        <w:rPr>
-          <w:rFonts w:hint="eastAsia"/>
-        </w:rPr>
-        <w:t>、</w:t>
-      </w:r>
-      <w:r>
-        <w:rPr>
-          <w:rFonts w:hint="eastAsia"/>
-        </w:rPr>
-        <w:t>それぞれ</w:t>
-      </w:r>
-      <w:r>
-        <w:rPr>
-          <w:rFonts w:hint="eastAsia"/>
-        </w:rPr>
-        <w:t>、</w:t>
-      </w:r>
-      <w:r>
-        <w:t>10</w:t>
-      </w:r>
-      <w:r>
-        <w:t xml:space="preserve"> </w:t>
-      </w:r>
-      <w:r>
-        <w:t>mm, 10</w:t>
-      </w:r>
-      <w:r>
-        <w:t xml:space="preserve"> </w:t>
-      </w:r>
-      <w:r>
-        <w:t>mm, 20</w:t>
-      </w:r>
-      <w:r>
-        <w:t xml:space="preserve"> </w:t>
-      </w:r>
-      <w:r>
-        <w:t>mm</w:t>
-      </w:r>
-      <w:r>
-        <w:rPr>
-          <w:rFonts w:hint="eastAsia"/>
-        </w:rPr>
-        <w:t>である。</w:t>
-      </w:r>
-      <w:r>
-        <w:rPr>
-          <w:rFonts w:hint="eastAsia"/>
-        </w:rPr>
-        <w:lastRenderedPageBreak/>
-        <w:t>下杵は計算開始とともに降下を</w:t>
-      </w:r>
-      <w:r>
-        <w:rPr>
-          <w:rFonts w:hint="eastAsia"/>
-        </w:rPr>
-        <w:t>開始し</w:t>
-      </w:r>
-      <w:r>
-        <w:rPr>
-          <w:rFonts w:hint="eastAsia"/>
-        </w:rPr>
-        <w:t>、</w:t>
-      </w:r>
-      <w:r>
-        <w:rPr>
-          <w:rFonts w:hint="eastAsia"/>
-        </w:rPr>
-        <w:t>2</w:t>
-      </w:r>
-      <w:r>
-        <w:t>0</w:t>
-      </w:r>
-      <w:r>
-        <w:t xml:space="preserve"> </w:t>
-      </w:r>
-      <w:r>
-        <w:t>m</w:t>
-      </w:r>
-      <w:r>
-        <w:t>m</w:t>
-      </w:r>
-      <w:r>
-        <w:rPr>
-          <w:rFonts w:hint="eastAsia"/>
-        </w:rPr>
-        <w:t>降下したところで</w:t>
-      </w:r>
-      <w:r>
-        <w:rPr>
-          <w:rFonts w:hint="eastAsia"/>
-        </w:rPr>
-        <w:t>停止する。</w:t>
-      </w:r>
-      <w:r>
-        <w:rPr>
-          <w:rFonts w:hint="eastAsia"/>
-        </w:rPr>
-        <w:t>つまり</w:t>
-      </w:r>
-      <w:r>
-        <w:rPr>
-          <w:rFonts w:hint="eastAsia"/>
-        </w:rPr>
-        <w:t>、</w:t>
-      </w:r>
-      <w:r>
-        <w:rPr>
-          <w:rFonts w:hint="eastAsia"/>
-        </w:rPr>
-        <w:t>下杵の移動終了時、粉末が充填される金型領域</w:t>
-      </w:r>
-      <w:r>
-        <w:rPr>
-          <w:rFonts w:hint="eastAsia"/>
-        </w:rPr>
-        <w:t>の幅、奥行きおよび高さは</w:t>
-      </w:r>
-      <w:r>
-        <w:rPr>
-          <w:rFonts w:hint="eastAsia"/>
-        </w:rPr>
-        <w:t>、</w:t>
-      </w:r>
-      <w:r>
-        <w:rPr>
-          <w:rFonts w:hint="eastAsia"/>
-        </w:rPr>
-        <w:t>それぞれ</w:t>
-      </w:r>
-      <w:r>
-        <w:rPr>
-          <w:rFonts w:hint="eastAsia"/>
-        </w:rPr>
-        <w:t>、</w:t>
-      </w:r>
-      <w:r>
-        <w:t>10</w:t>
-      </w:r>
-      <w:r>
-        <w:t xml:space="preserve"> </w:t>
-      </w:r>
-      <w:r>
-        <w:t>mm, 10</w:t>
-      </w:r>
-      <w:r>
-        <w:t xml:space="preserve"> </w:t>
-      </w:r>
-      <w:r>
-        <w:t>mm, 20</w:t>
-      </w:r>
-      <w:r>
-        <w:t xml:space="preserve"> </w:t>
-      </w:r>
-      <w:r>
-        <w:t>mm</w:t>
-      </w:r>
-      <w:r>
-        <w:rPr>
-          <w:rFonts w:hint="eastAsia"/>
-        </w:rPr>
-        <w:t>である。</w:t>
-      </w:r>
-      <w:r>
-        <w:rPr>
-          <w:rFonts w:hint="eastAsia"/>
-        </w:rPr>
-        <w:t xml:space="preserve">　表</w:t>
+      <w:bookmarkStart w:id="1" w:name="_GoBack"/>
+      <w:bookmarkEnd w:id="1"/>
+      <w:r>
+        <w:rPr>
+          <w:rFonts w:hint="eastAsia"/>
+        </w:rPr>
+        <w:t>表</w:t>
       </w:r>
       <w:r>
         <w:rPr>
@@ -9799,11 +9793,6 @@
       </w:r>
     </w:p>
     <w:p>
-      <w:pPr>
-        <w:rPr>
-          <w:rFonts w:hint="eastAsia"/>
-        </w:rPr>
-      </w:pPr>
       <w:r>
         <w:rPr>
           <w:rFonts w:hint="eastAsia"/>
@@ -9966,8 +9955,6 @@
         </w:rPr>
         <w:t>ケースの比較を行った。</w:t>
       </w:r>
-      <w:bookmarkStart w:id="1" w:name="_GoBack"/>
-      <w:bookmarkEnd w:id="1"/>
     </w:p>
     <w:sectPr>
       <w:pgSz w:w="11906" w:h="16838"/>
@@ -9977,6 +9964,44 @@
     </w:sectPr>
   </w:body>
 </w:document>
+</file>
+
+<file path=word/endnotes.xml><?xml version="1.0" encoding="utf-8"?>
+<w:endnotes xmlns:wpc="http://schemas.microsoft.com/office/word/2010/wordprocessingCanvas" xmlns:cx="http://schemas.microsoft.com/office/drawing/2014/chartex" xmlns:cx1="http://schemas.microsoft.com/office/drawing/2015/9/8/chartex" xmlns:cx2="http://schemas.microsoft.com/office/drawing/2015/10/21/chartex" xmlns:cx3="http://schemas.microsoft.com/office/drawing/2016/5/9/chartex" xmlns:cx4="http://schemas.microsoft.com/office/drawing/2016/5/10/chartex" xmlns:cx5="http://schemas.microsoft.com/office/drawing/2016/5/11/chartex" xmlns:cx6="http://schemas.microsoft.com/office/drawing/2016/5/12/chartex" xmlns:cx7="http://schemas.microsoft.com/office/drawing/2016/5/13/chartex" xmlns:cx8="http://schemas.microsoft.com/office/drawing/2016/5/14/chartex" xmlns:mc="http://schemas.openxmlformats.org/markup-compatibility/2006" xmlns:aink="http://schemas.microsoft.com/office/drawing/2016/ink" xmlns:am3d="http://schemas.microsoft.com/office/drawing/2017/model3d" xmlns:o="urn:schemas-microsoft-com:office:office" xmlns:r="http://schemas.openxmlformats.org/officeDocument/2006/relationships" xmlns:m="http://schemas.openxmlformats.org/officeDocument/2006/math" xmlns:v="urn:schemas-microsoft-com:vml" xmlns:wp14="http://schemas.microsoft.com/office/word/2010/wordprocessingDrawing" xmlns:wp="http://schemas.openxmlformats.org/drawingml/2006/wordprocessingDrawing" xmlns:w10="urn:schemas-microsoft-com:office:word" xmlns:w="http://schemas.openxmlformats.org/wordprocessingml/2006/main" xmlns:w14="http://schemas.microsoft.com/office/word/2010/wordml" xmlns:w15="http://schemas.microsoft.com/office/word/2012/wordml" xmlns:w16cid="http://schemas.microsoft.com/office/word/2016/wordml/cid" xmlns:w16se="http://schemas.microsoft.com/office/word/2015/wordml/symex" xmlns:wpg="http://schemas.microsoft.com/office/word/2010/wordprocessingGroup" xmlns:wpi="http://schemas.microsoft.com/office/word/2010/wordprocessingInk" xmlns:wne="http://schemas.microsoft.com/office/word/2006/wordml" xmlns:wps="http://schemas.microsoft.com/office/word/2010/wordprocessingShape" mc:Ignorable="w14 w15 w16se w16cid wp14">
+  <w:endnote w:type="separator" w:id="-1">
+    <w:p>
+      <w:r>
+        <w:separator/>
+      </w:r>
+    </w:p>
+  </w:endnote>
+  <w:endnote w:type="continuationSeparator" w:id="0">
+    <w:p>
+      <w:r>
+        <w:continuationSeparator/>
+      </w:r>
+    </w:p>
+  </w:endnote>
+</w:endnotes>
+</file>
+
+<file path=word/footnotes.xml><?xml version="1.0" encoding="utf-8"?>
+<w:footnotes xmlns:wpc="http://schemas.microsoft.com/office/word/2010/wordprocessingCanvas" xmlns:cx="http://schemas.microsoft.com/office/drawing/2014/chartex" xmlns:cx1="http://schemas.microsoft.com/office/drawing/2015/9/8/chartex" xmlns:cx2="http://schemas.microsoft.com/office/drawing/2015/10/21/chartex" xmlns:cx3="http://schemas.microsoft.com/office/drawing/2016/5/9/chartex" xmlns:cx4="http://schemas.microsoft.com/office/drawing/2016/5/10/chartex" xmlns:cx5="http://schemas.microsoft.com/office/drawing/2016/5/11/chartex" xmlns:cx6="http://schemas.microsoft.com/office/drawing/2016/5/12/chartex" xmlns:cx7="http://schemas.microsoft.com/office/drawing/2016/5/13/chartex" xmlns:cx8="http://schemas.microsoft.com/office/drawing/2016/5/14/chartex" xmlns:mc="http://schemas.openxmlformats.org/markup-compatibility/2006" xmlns:aink="http://schemas.microsoft.com/office/drawing/2016/ink" xmlns:am3d="http://schemas.microsoft.com/office/drawing/2017/model3d" xmlns:o="urn:schemas-microsoft-com:office:office" xmlns:r="http://schemas.openxmlformats.org/officeDocument/2006/relationships" xmlns:m="http://schemas.openxmlformats.org/officeDocument/2006/math" xmlns:v="urn:schemas-microsoft-com:vml" xmlns:wp14="http://schemas.microsoft.com/office/word/2010/wordprocessingDrawing" xmlns:wp="http://schemas.openxmlformats.org/drawingml/2006/wordprocessingDrawing" xmlns:w10="urn:schemas-microsoft-com:office:word" xmlns:w="http://schemas.openxmlformats.org/wordprocessingml/2006/main" xmlns:w14="http://schemas.microsoft.com/office/word/2010/wordml" xmlns:w15="http://schemas.microsoft.com/office/word/2012/wordml" xmlns:w16cid="http://schemas.microsoft.com/office/word/2016/wordml/cid" xmlns:w16se="http://schemas.microsoft.com/office/word/2015/wordml/symex" xmlns:wpg="http://schemas.microsoft.com/office/word/2010/wordprocessingGroup" xmlns:wpi="http://schemas.microsoft.com/office/word/2010/wordprocessingInk" xmlns:wne="http://schemas.microsoft.com/office/word/2006/wordml" xmlns:wps="http://schemas.microsoft.com/office/word/2010/wordprocessingShape" mc:Ignorable="w14 w15 w16se w16cid wp14">
+  <w:footnote w:type="separator" w:id="-1">
+    <w:p>
+      <w:r>
+        <w:separator/>
+      </w:r>
+    </w:p>
+  </w:footnote>
+  <w:footnote w:type="continuationSeparator" w:id="0">
+    <w:p>
+      <w:r>
+        <w:continuationSeparator/>
+      </w:r>
+    </w:p>
+  </w:footnote>
+</w:footnotes>
 </file>
 
 <file path=word/styles.xml><?xml version="1.0" encoding="utf-8"?>
@@ -9993,7 +10018,7 @@
     </w:rPrDefault>
     <w:pPrDefault/>
   </w:docDefaults>
-  <w:latentStyles w:defLockedState="0" w:defUIPriority="99" w:defSemiHidden="0" w:defUnhideWhenUsed="0" w:defQFormat="0" w:count="375">
+  <w:latentStyles w:defLockedState="0" w:defUIPriority="99" w:defSemiHidden="0" w:defUnhideWhenUsed="0" w:defQFormat="0" w:count="376">
     <w:lsdException w:name="Normal" w:uiPriority="0" w:qFormat="1"/>
     <w:lsdException w:name="heading 1" w:uiPriority="9" w:qFormat="1"/>
     <w:lsdException w:name="heading 2" w:semiHidden="1" w:uiPriority="9" w:unhideWhenUsed="1" w:qFormat="1"/>
@@ -10099,7 +10124,6 @@
     <w:lsdException w:name="HTML Sample" w:semiHidden="1" w:unhideWhenUsed="1"/>
     <w:lsdException w:name="HTML Typewriter" w:semiHidden="1" w:unhideWhenUsed="1"/>
     <w:lsdException w:name="HTML Variable" w:semiHidden="1" w:unhideWhenUsed="1"/>
-    <w:lsdException w:name="Normal Table" w:semiHidden="1" w:unhideWhenUsed="1"/>
     <w:lsdException w:name="annotation subject" w:semiHidden="1" w:unhideWhenUsed="1"/>
     <w:lsdException w:name="No List" w:semiHidden="1" w:unhideWhenUsed="1"/>
     <w:lsdException w:name="Outline List 1" w:semiHidden="1" w:unhideWhenUsed="1"/>
@@ -10146,10 +10170,8 @@
     <w:lsdException w:name="Table Subtle 2" w:semiHidden="1" w:unhideWhenUsed="1"/>
     <w:lsdException w:name="Table Web 1" w:semiHidden="1" w:unhideWhenUsed="1"/>
     <w:lsdException w:name="Table Web 2" w:semiHidden="1" w:unhideWhenUsed="1"/>
-    <w:lsdException w:name="Table Web 3" w:semiHidden="1" w:unhideWhenUsed="1"/>
     <w:lsdException w:name="Balloon Text" w:semiHidden="1" w:unhideWhenUsed="1"/>
     <w:lsdException w:name="Table Grid" w:uiPriority="39"/>
-    <w:lsdException w:name="Table Theme" w:semiHidden="1" w:unhideWhenUsed="1"/>
     <w:lsdException w:name="Placeholder Text" w:semiHidden="1"/>
     <w:lsdException w:name="No Spacing" w:uiPriority="1" w:qFormat="1"/>
     <w:lsdException w:name="Light Shading" w:uiPriority="60"/>
@@ -10369,6 +10391,7 @@
     <w:lsdException w:name="Smart Hyperlink" w:semiHidden="1" w:unhideWhenUsed="1"/>
     <w:lsdException w:name="Hashtag" w:semiHidden="1" w:unhideWhenUsed="1"/>
     <w:lsdException w:name="Unresolved Mention" w:semiHidden="1" w:unhideWhenUsed="1"/>
+    <w:lsdException w:name="Smart Link" w:semiHidden="1" w:unhideWhenUsed="1"/>
   </w:latentStyles>
   <w:style w:type="paragraph" w:default="1" w:styleId="a">
     <w:name w:val="Normal"/>
@@ -10474,6 +10497,50 @@
       <w:bCs/>
       <w:szCs w:val="21"/>
     </w:rPr>
+  </w:style>
+  <w:style w:type="paragraph" w:styleId="a7">
+    <w:name w:val="header"/>
+    <w:basedOn w:val="a"/>
+    <w:link w:val="a8"/>
+    <w:uiPriority w:val="99"/>
+    <w:unhideWhenUsed/>
+    <w:rsid w:val="00085244"/>
+    <w:pPr>
+      <w:tabs>
+        <w:tab w:val="center" w:pos="4252"/>
+        <w:tab w:val="right" w:pos="8504"/>
+      </w:tabs>
+      <w:snapToGrid w:val="0"/>
+    </w:pPr>
+  </w:style>
+  <w:style w:type="character" w:customStyle="1" w:styleId="a8">
+    <w:name w:val="ヘッダー (文字)"/>
+    <w:basedOn w:val="a0"/>
+    <w:link w:val="a7"/>
+    <w:uiPriority w:val="99"/>
+    <w:rsid w:val="00085244"/>
+  </w:style>
+  <w:style w:type="paragraph" w:styleId="a9">
+    <w:name w:val="footer"/>
+    <w:basedOn w:val="a"/>
+    <w:link w:val="aa"/>
+    <w:uiPriority w:val="99"/>
+    <w:unhideWhenUsed/>
+    <w:rsid w:val="00085244"/>
+    <w:pPr>
+      <w:tabs>
+        <w:tab w:val="center" w:pos="4252"/>
+        <w:tab w:val="right" w:pos="8504"/>
+      </w:tabs>
+      <w:snapToGrid w:val="0"/>
+    </w:pPr>
+  </w:style>
+  <w:style w:type="character" w:customStyle="1" w:styleId="aa">
+    <w:name w:val="フッター (文字)"/>
+    <w:basedOn w:val="a0"/>
+    <w:link w:val="a9"/>
+    <w:uiPriority w:val="99"/>
+    <w:rsid w:val="00085244"/>
   </w:style>
 </w:styles>
 </file>
@@ -10744,7 +10811,7 @@
 </file>
 
 <file path=customXml/itemProps1.xml><?xml version="1.0" encoding="utf-8"?>
-<ds:datastoreItem xmlns:ds="http://schemas.openxmlformats.org/officeDocument/2006/customXml" ds:itemID="{C864D309-6F7A-DD42-A790-022E4E462396}">
+<ds:datastoreItem xmlns:ds="http://schemas.openxmlformats.org/officeDocument/2006/customXml" ds:itemID="{7900E2F2-731F-452C-BDC1-B736D26D1DDB}">
   <ds:schemaRefs>
     <ds:schemaRef ds:uri="http://schemas.openxmlformats.org/officeDocument/2006/bibliography"/>
   </ds:schemaRefs>

--- a/論文/数値解析手法・数値解析条件.docx
+++ b/論文/数値解析手法・数値解析条件.docx
@@ -84,13 +84,13 @@
         <w:rPr>
           <w:rFonts w:hint="eastAsia"/>
         </w:rPr>
-        <w:t>固相と気相それぞれ</w:t>
-      </w:r>
-      <w:r>
-        <w:rPr>
-          <w:rFonts w:hint="eastAsia"/>
-        </w:rPr>
-        <w:t>に対する</w:t>
+        <w:t>固相と気相</w:t>
+      </w:r>
+      <w:r>
+        <w:rPr>
+          <w:rFonts w:hint="eastAsia"/>
+        </w:rPr>
+        <w:t>の</w:t>
       </w:r>
       <w:r>
         <w:rPr>
@@ -103,6 +103,12 @@
           <w:rFonts w:hint="eastAsia"/>
         </w:rPr>
         <w:t>として、</w:t>
+      </w:r>
+      <w:r>
+        <w:rPr>
+          <w:rFonts w:hint="eastAsia"/>
+        </w:rPr>
+        <w:t>それぞれ、</w:t>
       </w:r>
       <w:r>
         <w:rPr>
@@ -148,27 +154,6 @@
         </w:rPr>
         <w:t>固相</w:t>
       </w:r>
-      <w:r>
-        <w:rPr>
-          <w:rFonts w:hint="eastAsia"/>
-        </w:rPr>
-        <w:t>（</w:t>
-      </w:r>
-      <w:r>
-        <w:rPr>
-          <w:rFonts w:hint="eastAsia"/>
-        </w:rPr>
-        <w:t>D</w:t>
-      </w:r>
-      <w:r>
-        <w:t>EM</w:t>
-      </w:r>
-      <w:r>
-        <w:rPr>
-          <w:rFonts w:hint="eastAsia"/>
-        </w:rPr>
-        <w:t>）</w:t>
-      </w:r>
     </w:p>
     <w:p>
       <w:r>
@@ -178,19 +163,43 @@
         <w:t xml:space="preserve">　</w:t>
       </w:r>
       <w:r>
-        <w:t>DEM</w:t>
-      </w:r>
-      <w:r>
-        <w:rPr>
-          <w:rFonts w:hint="eastAsia"/>
-        </w:rPr>
-        <w:t>において、</w:t>
-      </w:r>
-      <w:r>
-        <w:rPr>
-          <w:rFonts w:hint="eastAsia"/>
-        </w:rPr>
-        <w:t>固相粒子は剛体球としてモデル化され</w:t>
+        <w:rPr>
+          <w:rFonts w:hint="eastAsia"/>
+        </w:rPr>
+        <w:t>固相</w:t>
+      </w:r>
+      <w:r>
+        <w:rPr>
+          <w:rFonts w:hint="eastAsia"/>
+        </w:rPr>
+        <w:t>を構成する固体</w:t>
+      </w:r>
+      <w:r>
+        <w:rPr>
+          <w:rFonts w:hint="eastAsia"/>
+        </w:rPr>
+        <w:t>粒子は</w:t>
+      </w:r>
+      <w:r>
+        <w:rPr>
+          <w:rFonts w:hint="eastAsia"/>
+        </w:rPr>
+        <w:t>D</w:t>
+      </w:r>
+      <w:r>
+        <w:t>EM</w:t>
+      </w:r>
+      <w:r>
+        <w:rPr>
+          <w:rFonts w:hint="eastAsia"/>
+        </w:rPr>
+        <w:t>で</w:t>
+      </w:r>
+      <w:r>
+        <w:rPr>
+          <w:rFonts w:hint="eastAsia"/>
+        </w:rPr>
+        <w:t>モデル化され</w:t>
       </w:r>
       <w:r>
         <w:rPr>
@@ -202,19 +211,22 @@
         <w:rPr>
           <w:rFonts w:hint="eastAsia"/>
         </w:rPr>
-        <w:t>その</w:t>
-      </w:r>
-      <w:r>
-        <w:rPr>
-          <w:rFonts w:hint="eastAsia"/>
-        </w:rPr>
-        <w:t>運動</w:t>
-      </w:r>
-      <w:r>
-        <w:rPr>
-          <w:rFonts w:hint="eastAsia"/>
-        </w:rPr>
-        <w:t>は並進方向および回転方向における運動方程式</w:t>
+        <w:t>D</w:t>
+      </w:r>
+      <w:r>
+        <w:t>EM</w:t>
+      </w:r>
+      <w:r>
+        <w:rPr>
+          <w:rFonts w:hint="eastAsia"/>
+        </w:rPr>
+        <w:t>において</w:t>
+      </w:r>
+      <w:r>
+        <w:rPr>
+          <w:rFonts w:hint="eastAsia"/>
+        </w:rPr>
+        <w:t>並進方向および回転方向における運動方程式</w:t>
       </w:r>
       <w:r>
         <w:rPr>
@@ -266,6 +278,9 @@
             </m:eqArrPr>
             <m:e>
               <m:r>
+                <m:rPr>
+                  <m:sty m:val="bi"/>
+                </m:rPr>
                 <w:rPr>
                   <w:rFonts w:ascii="Cambria Math" w:hAnsi="Cambria Math" w:cs="Times New Roman"/>
                 </w:rPr>
@@ -284,23 +299,20 @@
                 </m:fPr>
                 <m:num>
                   <m:r>
+                    <m:rPr>
+                      <m:sty m:val="bi"/>
+                    </m:rPr>
                     <w:rPr>
                       <w:rFonts w:ascii="Cambria Math" w:hAnsi="Cambria Math" w:cs="Times New Roman"/>
                     </w:rPr>
-                    <m:t>d</m:t>
-                  </m:r>
-                  <m:r>
-                    <m:rPr>
-                      <m:sty m:val="bi"/>
-                    </m:rPr>
-                    <w:rPr>
-                      <w:rFonts w:ascii="Cambria Math" w:hAnsi="Cambria Math" w:cs="Times New Roman"/>
-                    </w:rPr>
-                    <m:t>v</m:t>
+                    <m:t>dv</m:t>
                   </m:r>
                 </m:num>
                 <m:den>
                   <m:r>
+                    <m:rPr>
+                      <m:sty m:val="bi"/>
+                    </m:rPr>
                     <w:rPr>
                       <w:rFonts w:ascii="Cambria Math" w:hAnsi="Cambria Math" w:cs="Times New Roman"/>
                     </w:rPr>
@@ -315,7 +327,13 @@
                 <w:rPr>
                   <w:rFonts w:ascii="Cambria Math" w:hAnsi="Cambria Math" w:cs="Times New Roman"/>
                 </w:rPr>
-                <m:t xml:space="preserve"> = Σ</m:t>
+                <m:t xml:space="preserve"> = </m:t>
+              </m:r>
+              <m:r>
+                <w:rPr>
+                  <w:rFonts w:ascii="Cambria Math" w:hAnsi="Cambria Math" w:cs="Times New Roman"/>
+                </w:rPr>
+                <m:t>Σ</m:t>
               </m:r>
               <m:sSub>
                 <m:sSubPr>
@@ -339,9 +357,6 @@
                 </m:e>
                 <m:sub>
                   <m:r>
-                    <m:rPr>
-                      <m:sty m:val="bi"/>
-                    </m:rPr>
                     <w:rPr>
                       <w:rFonts w:ascii="Cambria Math" w:hAnsi="Cambria Math" w:cs="Times New Roman"/>
                     </w:rPr>
@@ -380,22 +395,10 @@
                 </m:e>
                 <m:sub>
                   <m:r>
-                    <m:rPr>
-                      <m:sty m:val="bi"/>
-                    </m:rPr>
                     <w:rPr>
                       <w:rFonts w:ascii="Cambria Math" w:hAnsi="Cambria Math" w:cs="Times New Roman"/>
                     </w:rPr>
                     <m:t>d</m:t>
-                  </m:r>
-                  <m:r>
-                    <m:rPr>
-                      <m:sty m:val="bi"/>
-                    </m:rPr>
-                    <w:rPr>
-                      <w:rFonts w:ascii="Cambria Math" w:hAnsi="Times New Roman" w:cs="Times New Roman"/>
-                    </w:rPr>
-                    <m:t xml:space="preserve"> </m:t>
                   </m:r>
                 </m:sub>
               </m:sSub>
@@ -413,15 +416,14 @@
                   <m:ctrlPr>
                     <w:rPr>
                       <w:rFonts w:ascii="Cambria Math" w:hAnsi="Cambria Math" w:cs="Times New Roman"/>
+                      <w:b w:val="0"/>
+                      <w:bCs w:val="0"/>
                       <w:i/>
                     </w:rPr>
                   </m:ctrlPr>
                 </m:sSubPr>
                 <m:e>
                   <m:r>
-                    <m:rPr>
-                      <m:sty m:val="bi"/>
-                    </m:rPr>
                     <w:rPr>
                       <w:rFonts w:ascii="Cambria Math" w:hAnsi="Cambria Math" w:cs="Times New Roman"/>
                     </w:rPr>
@@ -430,9 +432,6 @@
                 </m:e>
                 <m:sub>
                   <m:r>
-                    <m:rPr>
-                      <m:sty m:val="bi"/>
-                    </m:rPr>
                     <w:rPr>
                       <w:rFonts w:ascii="Cambria Math" w:hAnsi="Cambria Math" w:cs="Times New Roman"/>
                     </w:rPr>
@@ -441,9 +440,6 @@
                 </m:sub>
               </m:sSub>
               <m:r>
-                <m:rPr>
-                  <m:sty m:val="bi"/>
-                </m:rPr>
                 <w:rPr>
                   <w:rFonts w:ascii="Cambria Math" w:hAnsi="Cambria Math" w:cs="Cambria Math"/>
                 </w:rPr>
@@ -477,13 +473,16 @@
                 <m:t>+</m:t>
               </m:r>
               <m:r>
-                <m:rPr>
-                  <m:sty m:val="bi"/>
-                </m:rPr>
                 <w:rPr>
                   <w:rFonts w:ascii="Cambria Math" w:hAnsi="Times New Roman" w:cs="Times New Roman"/>
                 </w:rPr>
                 <m:t xml:space="preserve"> </m:t>
+              </m:r>
+              <m:r>
+                <w:rPr>
+                  <w:rFonts w:ascii="Cambria Math" w:hAnsi="Cambria Math" w:cs="Times New Roman"/>
+                </w:rPr>
+                <m:t>m</m:t>
               </m:r>
               <m:r>
                 <m:rPr>
@@ -492,7 +491,7 @@
                 <w:rPr>
                   <w:rFonts w:ascii="Cambria Math" w:hAnsi="Cambria Math" w:cs="Times New Roman"/>
                 </w:rPr>
-                <m:t>mg#</m:t>
+                <m:t>g#</m:t>
               </m:r>
               <m:d>
                 <m:dPr>
@@ -663,7 +662,29 @@
                   <w:rFonts w:ascii="Times New Roman" w:hAnsi="Times New Roman" w:cs="Times New Roman"/>
                   <w:i/>
                 </w:rPr>
-                <m:t xml:space="preserve"> = T</m:t>
+                <m:t xml:space="preserve"> = </m:t>
+              </m:r>
+              <m:r>
+                <m:rPr>
+                  <m:nor/>
+                </m:rPr>
+                <w:rPr>
+                  <w:rFonts w:ascii="Cambria Math" w:hAnsi="Times New Roman" w:cs="Times New Roman"/>
+                  <w:b w:val="0"/>
+                  <w:bCs w:val="0"/>
+                  <w:i/>
+                </w:rPr>
+                <m:t>Σ</m:t>
+              </m:r>
+              <m:r>
+                <m:rPr>
+                  <m:nor/>
+                </m:rPr>
+                <w:rPr>
+                  <w:rFonts w:ascii="Times New Roman" w:hAnsi="Times New Roman" w:cs="Times New Roman"/>
+                  <w:i/>
+                </w:rPr>
+                <m:t>T</m:t>
               </m:r>
               <m:r>
                 <m:rPr>
@@ -787,7 +808,21 @@
           <w:i/>
           <w:iCs/>
         </w:rPr>
-        <w:t xml:space="preserve">m, </w:t>
+        <w:t>m</w:t>
+      </w:r>
+      <w:r>
+        <w:rPr>
+          <w:rFonts w:ascii="Times New Roman" w:hAnsi="Times New Roman" w:cs="Times New Roman" w:hint="eastAsia"/>
+        </w:rPr>
+        <w:t>、</w:t>
+      </w:r>
+      <w:r>
+        <w:rPr>
+          <w:rFonts w:ascii="Times New Roman" w:hAnsi="Times New Roman" w:cs="Times New Roman"/>
+          <w:i/>
+          <w:iCs/>
+        </w:rPr>
+        <w:t xml:space="preserve"> </w:t>
       </w:r>
       <w:r>
         <w:rPr>
@@ -802,10 +837,16 @@
       <w:r>
         <w:rPr>
           <w:rFonts w:ascii="Times New Roman" w:hAnsi="Times New Roman" w:cs="Times New Roman"/>
+        </w:rPr>
+        <w:t>、</w:t>
+      </w:r>
+      <w:r>
+        <w:rPr>
+          <w:rFonts w:ascii="Times New Roman" w:hAnsi="Times New Roman" w:cs="Times New Roman"/>
           <w:i/>
           <w:iCs/>
         </w:rPr>
-        <w:t xml:space="preserve">, </w:t>
+        <w:t xml:space="preserve"> </w:t>
       </w:r>
       <w:r>
         <w:rPr>
@@ -820,8 +861,6 @@
       <w:r>
         <w:rPr>
           <w:rFonts w:ascii="Times New Roman" w:hAnsi="Times New Roman" w:cs="Times New Roman"/>
-          <w:b/>
-          <w:bCs/>
           <w:i/>
           <w:iCs/>
           <w:vertAlign w:val="subscript"/>
@@ -831,10 +870,16 @@
       <w:r>
         <w:rPr>
           <w:rFonts w:ascii="Times New Roman" w:hAnsi="Times New Roman" w:cs="Times New Roman"/>
+        </w:rPr>
+        <w:t>、</w:t>
+      </w:r>
+      <w:r>
+        <w:rPr>
+          <w:rFonts w:ascii="Times New Roman" w:hAnsi="Times New Roman" w:cs="Times New Roman"/>
           <w:i/>
           <w:iCs/>
         </w:rPr>
-        <w:t xml:space="preserve">, </w:t>
+        <w:t xml:space="preserve"> </w:t>
       </w:r>
       <w:r>
         <w:rPr>
@@ -849,8 +894,6 @@
       <w:r>
         <w:rPr>
           <w:rFonts w:ascii="Times New Roman" w:hAnsi="Times New Roman" w:cs="Times New Roman"/>
-          <w:b/>
-          <w:bCs/>
           <w:i/>
           <w:iCs/>
           <w:vertAlign w:val="subscript"/>
@@ -860,10 +903,8 @@
       <w:r>
         <w:rPr>
           <w:rFonts w:ascii="Times New Roman" w:hAnsi="Times New Roman" w:cs="Times New Roman"/>
-          <w:i/>
-          <w:iCs/>
-        </w:rPr>
-        <w:t>,</w:t>
+        </w:rPr>
+        <w:t>、</w:t>
       </w:r>
       <w:r>
         <w:rPr>
@@ -885,17 +926,8 @@
       <w:r>
         <w:rPr>
           <w:rFonts w:ascii="Times New Roman" w:hAnsi="Times New Roman" w:cs="Times New Roman"/>
-          <w:i/>
-          <w:iCs/>
-        </w:rPr>
-        <w:t>, p</w:t>
-      </w:r>
-      <w:r>
-        <w:rPr>
-          <w:rFonts w:ascii="Times New Roman" w:hAnsi="Times New Roman" w:cs="Times New Roman"/>
-          <w:i/>
-        </w:rPr>
-        <w:t xml:space="preserve">, </w:t>
+        </w:rPr>
+        <w:t>、</w:t>
       </w:r>
       <w:r>
         <w:rPr>
@@ -903,7 +935,21 @@
           <w:i/>
           <w:iCs/>
         </w:rPr>
-        <w:t>g</w:t>
+        <w:t xml:space="preserve"> p</w:t>
+      </w:r>
+      <w:r>
+        <w:rPr>
+          <w:rFonts w:ascii="Times New Roman" w:hAnsi="Times New Roman" w:cs="Times New Roman"/>
+          <w:iCs/>
+        </w:rPr>
+        <w:t>、</w:t>
+      </w:r>
+      <w:r>
+        <w:rPr>
+          <w:rFonts w:ascii="Times New Roman" w:hAnsi="Times New Roman" w:cs="Times New Roman"/>
+          <w:i/>
+        </w:rPr>
+        <w:t xml:space="preserve"> </w:t>
       </w:r>
       <w:r>
         <w:rPr>
@@ -911,7 +957,35 @@
           <w:i/>
           <w:iCs/>
         </w:rPr>
-        <w:t xml:space="preserve">, I, </w:t>
+        <w:t>g</w:t>
+      </w:r>
+      <w:r>
+        <w:rPr>
+          <w:rFonts w:ascii="Times New Roman" w:hAnsi="Times New Roman" w:cs="Times New Roman"/>
+        </w:rPr>
+        <w:t>、</w:t>
+      </w:r>
+      <w:r>
+        <w:rPr>
+          <w:rFonts w:ascii="Times New Roman" w:hAnsi="Times New Roman" w:cs="Times New Roman"/>
+          <w:i/>
+          <w:iCs/>
+        </w:rPr>
+        <w:t xml:space="preserve"> I</w:t>
+      </w:r>
+      <w:r>
+        <w:rPr>
+          <w:rFonts w:ascii="Times New Roman" w:hAnsi="Times New Roman" w:cs="Times New Roman"/>
+        </w:rPr>
+        <w:t>、</w:t>
+      </w:r>
+      <w:r>
+        <w:rPr>
+          <w:rFonts w:ascii="Times New Roman" w:hAnsi="Times New Roman" w:cs="Times New Roman"/>
+          <w:i/>
+          <w:iCs/>
+        </w:rPr>
+        <w:t xml:space="preserve"> </w:t>
       </w:r>
       <w:r>
         <w:rPr>
@@ -1068,25 +1142,7 @@
         <w:rPr>
           <w:rFonts w:hint="eastAsia"/>
         </w:rPr>
-        <w:t>、以下の</w:t>
-      </w:r>
-      <w:r>
-        <w:rPr>
-          <w:rFonts w:hint="eastAsia"/>
-        </w:rPr>
-        <w:t>式で</w:t>
-      </w:r>
-      <w:r>
-        <w:rPr>
-          <w:rFonts w:hint="eastAsia"/>
-        </w:rPr>
-        <w:t>表される</w:t>
-      </w:r>
-      <w:r>
-        <w:rPr>
-          <w:rFonts w:hint="eastAsia"/>
-        </w:rPr>
-        <w:t>。</w:t>
+        <w:t>、</w:t>
       </w:r>
     </w:p>
     <w:p>
@@ -1142,9 +1198,6 @@
                 </m:e>
                 <m:sub>
                   <m:r>
-                    <m:rPr>
-                      <m:sty m:val="bi"/>
-                    </m:rPr>
                     <w:rPr>
                       <w:rFonts w:ascii="Cambria Math" w:hAnsi="Cambria Math" w:cs="Times New Roman"/>
                     </w:rPr>
@@ -1185,16 +1238,13 @@
                       <m:ctrlPr>
                         <w:rPr>
                           <w:rFonts w:ascii="Cambria Math" w:hAnsi="Cambria Math" w:cs="Times New Roman"/>
-                          <w:b/>
+                          <w:bCs/>
                           <w:i/>
                         </w:rPr>
                       </m:ctrlPr>
                     </m:sSubPr>
                     <m:e>
                       <m:r>
-                        <m:rPr>
-                          <m:sty m:val="bi"/>
-                        </m:rPr>
                         <w:rPr>
                           <w:rFonts w:ascii="Cambria Math" w:hAnsi="Cambria Math" w:cs="Times New Roman"/>
                         </w:rPr>
@@ -1203,9 +1253,6 @@
                     </m:e>
                     <m:sub>
                       <m:r>
-                        <m:rPr>
-                          <m:sty m:val="bi"/>
-                        </m:rPr>
                         <w:rPr>
                           <w:rFonts w:ascii="Cambria Math" w:hAnsi="Cambria Math" w:cs="Times New Roman"/>
                         </w:rPr>
@@ -1248,16 +1295,13 @@
                       <m:ctrlPr>
                         <w:rPr>
                           <w:rFonts w:ascii="Cambria Math" w:hAnsi="Cambria Math" w:cs="Times New Roman"/>
-                          <w:b/>
+                          <w:bCs/>
                           <w:i/>
                         </w:rPr>
                       </m:ctrlPr>
                     </m:sSubPr>
                     <m:e>
                       <m:r>
-                        <m:rPr>
-                          <m:sty m:val="bi"/>
-                        </m:rPr>
                         <w:rPr>
                           <w:rFonts w:ascii="Cambria Math" w:hAnsi="Cambria Math" w:cs="Times New Roman"/>
                         </w:rPr>
@@ -1266,9 +1310,6 @@
                     </m:e>
                     <m:sub>
                       <m:r>
-                        <m:rPr>
-                          <m:sty m:val="bi"/>
-                        </m:rPr>
                         <w:rPr>
                           <w:rFonts w:ascii="Cambria Math" w:hAnsi="Cambria Math" w:cs="Times New Roman"/>
                         </w:rPr>
@@ -1383,6 +1424,12 @@
         <w:rPr>
           <w:rFonts w:hint="eastAsia"/>
         </w:rPr>
+        <w:t>で表される。</w:t>
+      </w:r>
+      <w:r>
+        <w:rPr>
+          <w:rFonts w:hint="eastAsia"/>
+        </w:rPr>
         <w:t>ここで</w:t>
       </w:r>
       <w:r>
@@ -1499,25 +1546,19 @@
         <w:rPr>
           <w:rFonts w:hint="eastAsia"/>
         </w:rPr>
-        <w:t>はばねおよびダッシュポットによりモデル化され、</w:t>
-      </w:r>
-      <w:r>
-        <w:rPr>
-          <w:rFonts w:hint="eastAsia"/>
-        </w:rPr>
-        <w:t>以下の</w:t>
-      </w:r>
-      <w:r>
-        <w:rPr>
-          <w:rFonts w:hint="eastAsia"/>
-        </w:rPr>
-        <w:t>式</w:t>
-      </w:r>
-      <w:r>
-        <w:rPr>
-          <w:rFonts w:hint="eastAsia"/>
-        </w:rPr>
-        <w:t>で表される。</w:t>
+        <w:t>は</w:t>
+      </w:r>
+      <w:r>
+        <w:rPr>
+          <w:rFonts w:hint="eastAsia"/>
+        </w:rPr>
+        <w:t>、</w:t>
+      </w:r>
+      <w:r>
+        <w:rPr>
+          <w:rFonts w:hint="eastAsia"/>
+        </w:rPr>
+        <w:t>ばねおよびダッシュポットによりモデル化され、</w:t>
       </w:r>
     </w:p>
     <w:p>
@@ -1571,16 +1612,13 @@
                       <m:ctrlPr>
                         <w:rPr>
                           <w:rFonts w:ascii="Cambria Math" w:hAnsi="Times New Roman" w:cs="Times New Roman"/>
-                          <w:b/>
+                          <w:bCs/>
                           <w:i/>
                         </w:rPr>
                       </m:ctrlPr>
                     </m:sSubPr>
                     <m:e>
                       <m:r>
-                        <m:rPr>
-                          <m:sty m:val="bi"/>
-                        </m:rPr>
                         <w:rPr>
                           <w:rFonts w:ascii="Cambria Math" w:hAnsi="Times New Roman" w:cs="Times New Roman"/>
                         </w:rPr>
@@ -1589,9 +1627,6 @@
                     </m:e>
                     <m:sub>
                       <m:r>
-                        <m:rPr>
-                          <m:sty m:val="bi"/>
-                        </m:rPr>
                         <w:rPr>
                           <w:rFonts w:ascii="Cambria Math" w:hAnsi="Times New Roman" w:cs="Times New Roman"/>
                         </w:rPr>
@@ -1662,7 +1697,7 @@
                     </m:rPr>
                     <w:rPr>
                       <w:rFonts w:ascii="Times New Roman" w:hAnsi="Times New Roman" w:cs="Times New Roman"/>
-                      <w:b/>
+                      <w:bCs/>
                       <w:i/>
                     </w:rPr>
                     <m:t>n</m:t>
@@ -1739,7 +1774,7 @@
                     </m:rPr>
                     <w:rPr>
                       <w:rFonts w:ascii="Times New Roman" w:hAnsi="Times New Roman" w:cs="Times New Roman"/>
-                      <w:b/>
+                      <w:bCs/>
                       <w:i/>
                     </w:rPr>
                     <m:t>n</m:t>
@@ -1852,6 +1887,17 @@
       </m:oMathPara>
     </w:p>
     <w:p>
+      <w:pPr>
+        <w:rPr>
+          <w:rFonts w:hint="eastAsia"/>
+        </w:rPr>
+      </w:pPr>
+      <w:r>
+        <w:rPr>
+          <w:rFonts w:hint="eastAsia"/>
+        </w:rPr>
+        <w:t>で表される。</w:t>
+      </w:r>
       <w:r>
         <w:rPr>
           <w:rFonts w:hint="eastAsia"/>
@@ -1864,7 +1910,19 @@
           <w:i/>
           <w:iCs/>
         </w:rPr>
-        <w:t xml:space="preserve">k, </w:t>
+        <w:t>k</w:t>
+      </w:r>
+      <w:r>
+        <w:rPr>
+          <w:rFonts w:ascii="Times New Roman" w:hAnsi="Times New Roman" w:cs="Times New Roman"/>
+        </w:rPr>
+        <w:t>、</w:t>
+      </w:r>
+      <w:r>
+        <w:rPr>
+          <w:rFonts w:ascii="Times New Roman" w:hAnsi="Times New Roman" w:cs="Times New Roman"/>
+        </w:rPr>
+        <w:t xml:space="preserve"> </w:t>
       </w:r>
       <w:r>
         <w:rPr>
@@ -1879,8 +1937,6 @@
       <w:r>
         <w:rPr>
           <w:rFonts w:ascii="Times New Roman" w:hAnsi="Times New Roman" w:cs="Times New Roman"/>
-          <w:b/>
-          <w:bCs/>
           <w:i/>
           <w:iCs/>
           <w:vertAlign w:val="subscript"/>
@@ -1890,10 +1946,16 @@
       <w:r>
         <w:rPr>
           <w:rFonts w:ascii="Times New Roman" w:hAnsi="Times New Roman" w:cs="Times New Roman"/>
+        </w:rPr>
+        <w:t>、</w:t>
+      </w:r>
+      <w:r>
+        <w:rPr>
+          <w:rFonts w:ascii="Times New Roman" w:hAnsi="Times New Roman" w:cs="Times New Roman"/>
           <w:i/>
           <w:iCs/>
         </w:rPr>
-        <w:t>, η</w:t>
+        <w:t xml:space="preserve"> η</w:t>
       </w:r>
       <w:r>
         <w:rPr>
@@ -1914,8 +1976,6 @@
       <w:r>
         <w:rPr>
           <w:rFonts w:ascii="Times New Roman" w:hAnsi="Times New Roman" w:cs="Times New Roman"/>
-          <w:b/>
-          <w:bCs/>
           <w:i/>
           <w:iCs/>
           <w:vertAlign w:val="subscript"/>
@@ -2006,7 +2066,7 @@
         <w:rPr>
           <w:rFonts w:hint="eastAsia"/>
         </w:rPr>
-        <w:t>以下の式で表される。</w:t>
+        <w:t>、</w:t>
       </w:r>
     </w:p>
     <w:p>
@@ -2273,6 +2333,12 @@
         <w:rPr>
           <w:rFonts w:hint="eastAsia"/>
         </w:rPr>
+        <w:t>で表される。</w:t>
+      </w:r>
+      <w:r>
+        <w:rPr>
+          <w:rFonts w:hint="eastAsia"/>
+        </w:rPr>
         <w:t>ここで、</w:t>
       </w:r>
       <w:r>
@@ -2316,13 +2382,19 @@
         <w:rPr>
           <w:rFonts w:hint="eastAsia"/>
         </w:rPr>
+        <w:t>固体粒子において</w:t>
+      </w:r>
+      <w:r>
+        <w:rPr>
+          <w:rFonts w:hint="eastAsia"/>
+        </w:rPr>
         <w:t>すべり</w:t>
       </w:r>
       <w:r>
         <w:rPr>
           <w:rFonts w:hint="eastAsia"/>
         </w:rPr>
-        <w:t>を</w:t>
+        <w:t>も</w:t>
       </w:r>
       <w:r>
         <w:rPr>
@@ -2340,7 +2412,7 @@
         <w:rPr>
           <w:rFonts w:hint="eastAsia"/>
         </w:rPr>
-        <w:t>接触力の接線方向成分は以下の式で表される。</w:t>
+        <w:t>接触力の接線方向成分は</w:t>
       </w:r>
     </w:p>
     <w:p>
@@ -2385,16 +2457,13 @@
                       <m:ctrlPr>
                         <w:rPr>
                           <w:rFonts w:ascii="Cambria Math" w:hAnsi="Cambria Math"/>
-                          <w:b/>
+                          <w:bCs/>
                           <w:i/>
                         </w:rPr>
                       </m:ctrlPr>
                     </m:sSubPr>
                     <m:e>
                       <m:r>
-                        <m:rPr>
-                          <m:sty m:val="bi"/>
-                        </m:rPr>
                         <w:rPr>
                           <w:rFonts w:ascii="Cambria Math" w:hAnsi="Cambria Math"/>
                         </w:rPr>
@@ -2403,9 +2472,6 @@
                     </m:e>
                     <m:sub>
                       <m:r>
-                        <m:rPr>
-                          <m:sty m:val="bi"/>
-                        </m:rPr>
                         <w:rPr>
                           <w:rFonts w:ascii="Cambria Math" w:hAnsi="Cambria Math"/>
                         </w:rPr>
@@ -2473,9 +2539,6 @@
                         </m:e>
                         <m:sub>
                           <m:r>
-                            <m:rPr>
-                              <m:sty m:val="bi"/>
-                            </m:rPr>
                             <w:rPr>
                               <w:rFonts w:ascii="Cambria Math" w:hAnsi="Cambria Math"/>
                             </w:rPr>
@@ -2513,9 +2576,6 @@
                         </m:e>
                         <m:sub>
                           <m:r>
-                            <m:rPr>
-                              <m:sty m:val="bi"/>
-                            </m:rPr>
                             <w:rPr>
                               <w:rFonts w:ascii="Cambria Math" w:hAnsi="Cambria Math"/>
                             </w:rPr>
@@ -2569,17 +2629,12 @@
                                   <m:ctrlPr>
                                     <w:rPr>
                                       <w:rFonts w:ascii="Cambria Math" w:hAnsi="Cambria Math"/>
-                                      <w:b/>
-                                      <w:bCs/>
                                       <w:i/>
                                     </w:rPr>
                                   </m:ctrlPr>
                                 </m:sSubPr>
                                 <m:e>
                                   <m:r>
-                                    <m:rPr>
-                                      <m:sty m:val="bi"/>
-                                    </m:rPr>
                                     <w:rPr>
                                       <w:rFonts w:ascii="Cambria Math" w:hAnsi="Cambria Math"/>
                                     </w:rPr>
@@ -2588,9 +2643,6 @@
                                 </m:e>
                                 <m:sub>
                                   <m:r>
-                                    <m:rPr>
-                                      <m:sty m:val="bi"/>
-                                    </m:rPr>
                                     <w:rPr>
                                       <w:rFonts w:ascii="Cambria Math" w:hAnsi="Cambria Math"/>
                                     </w:rPr>
@@ -2648,17 +2700,12 @@
                                   <m:ctrlPr>
                                     <w:rPr>
                                       <w:rFonts w:ascii="Cambria Math" w:hAnsi="Cambria Math"/>
-                                      <w:b/>
-                                      <w:bCs/>
                                       <w:i/>
                                     </w:rPr>
                                   </m:ctrlPr>
                                 </m:sSubPr>
                                 <m:e>
                                   <m:r>
-                                    <m:rPr>
-                                      <m:sty m:val="bi"/>
-                                    </m:rPr>
                                     <w:rPr>
                                       <w:rFonts w:ascii="Cambria Math" w:hAnsi="Cambria Math"/>
                                     </w:rPr>
@@ -2667,9 +2714,6 @@
                                 </m:e>
                                 <m:sub>
                                   <m:r>
-                                    <m:rPr>
-                                      <m:sty m:val="bi"/>
-                                    </m:rPr>
                                     <w:rPr>
                                       <w:rFonts w:ascii="Cambria Math" w:hAnsi="Cambria Math"/>
                                     </w:rPr>
@@ -2735,17 +2779,12 @@
                                   <m:ctrlPr>
                                     <w:rPr>
                                       <w:rFonts w:ascii="Cambria Math" w:hAnsi="Cambria Math"/>
-                                      <w:b/>
-                                      <w:bCs/>
                                       <w:i/>
                                     </w:rPr>
                                   </m:ctrlPr>
                                 </m:sSubPr>
                                 <m:e>
                                   <m:r>
-                                    <m:rPr>
-                                      <m:sty m:val="bi"/>
-                                    </m:rPr>
                                     <w:rPr>
                                       <w:rFonts w:ascii="Cambria Math" w:hAnsi="Cambria Math"/>
                                     </w:rPr>
@@ -2754,9 +2793,6 @@
                                 </m:e>
                                 <m:sub>
                                   <m:r>
-                                    <m:rPr>
-                                      <m:sty m:val="bi"/>
-                                    </m:rPr>
                                     <w:rPr>
                                       <w:rFonts w:ascii="Cambria Math" w:hAnsi="Cambria Math"/>
                                     </w:rPr>
@@ -2802,9 +2838,6 @@
                             </m:e>
                             <m:sub>
                               <m:r>
-                                <m:rPr>
-                                  <m:sty m:val="bi"/>
-                                </m:rPr>
                                 <w:rPr>
                                   <w:rFonts w:ascii="Cambria Math" w:hAnsi="Cambria Math"/>
                                 </w:rPr>
@@ -2850,9 +2883,6 @@
                                 </m:e>
                                 <m:sub>
                                   <m:r>
-                                    <m:rPr>
-                                      <m:sty m:val="bi"/>
-                                    </m:rPr>
                                     <w:rPr>
                                       <w:rFonts w:ascii="Cambria Math" w:hAnsi="Cambria Math"/>
                                     </w:rPr>
@@ -2910,17 +2940,12 @@
                                   <m:ctrlPr>
                                     <w:rPr>
                                       <w:rFonts w:ascii="Cambria Math" w:hAnsi="Cambria Math"/>
-                                      <w:b/>
-                                      <w:bCs/>
                                       <w:i/>
                                     </w:rPr>
                                   </m:ctrlPr>
                                 </m:sSubPr>
                                 <m:e>
                                   <m:r>
-                                    <m:rPr>
-                                      <m:sty m:val="bi"/>
-                                    </m:rPr>
                                     <w:rPr>
                                       <w:rFonts w:ascii="Cambria Math" w:hAnsi="Cambria Math"/>
                                     </w:rPr>
@@ -2929,9 +2954,6 @@
                                 </m:e>
                                 <m:sub>
                                   <m:r>
-                                    <m:rPr>
-                                      <m:sty m:val="bi"/>
-                                    </m:rPr>
                                     <w:rPr>
                                       <w:rFonts w:ascii="Cambria Math" w:hAnsi="Cambria Math"/>
                                     </w:rPr>
@@ -2989,17 +3011,12 @@
                                   <m:ctrlPr>
                                     <w:rPr>
                                       <w:rFonts w:ascii="Cambria Math" w:hAnsi="Cambria Math"/>
-                                      <w:b/>
-                                      <w:bCs/>
                                       <w:i/>
                                     </w:rPr>
                                   </m:ctrlPr>
                                 </m:sSubPr>
                                 <m:e>
                                   <m:r>
-                                    <m:rPr>
-                                      <m:sty m:val="bi"/>
-                                    </m:rPr>
                                     <w:rPr>
                                       <w:rFonts w:ascii="Cambria Math" w:hAnsi="Cambria Math"/>
                                     </w:rPr>
@@ -3008,9 +3025,6 @@
                                 </m:e>
                                 <m:sub>
                                   <m:r>
-                                    <m:rPr>
-                                      <m:sty m:val="bi"/>
-                                    </m:rPr>
                                     <w:rPr>
                                       <w:rFonts w:ascii="Cambria Math" w:hAnsi="Cambria Math"/>
                                     </w:rPr>
@@ -3146,6 +3160,12 @@
         <w:rPr>
           <w:rFonts w:hint="eastAsia"/>
         </w:rPr>
+        <w:t>で表される。</w:t>
+      </w:r>
+      <w:r>
+        <w:rPr>
+          <w:rFonts w:hint="eastAsia"/>
+        </w:rPr>
         <w:t>ここで、</w:t>
       </w:r>
       <w:r>
@@ -3172,7 +3192,7 @@
         <w:rPr>
           <w:rFonts w:hint="eastAsia"/>
         </w:rPr>
-        <w:t>抗力は以下の式で表される。</w:t>
+        <w:t>抗力は</w:t>
       </w:r>
     </w:p>
     <w:p>
@@ -3213,9 +3233,6 @@
                 </m:e>
                 <m:sub>
                   <m:r>
-                    <m:rPr>
-                      <m:sty m:val="bi"/>
-                    </m:rPr>
                     <w:rPr>
                       <w:rFonts w:ascii="Cambria Math" w:hAnsi="Cambria Math"/>
                     </w:rPr>
@@ -3289,9 +3306,6 @@
                     </m:e>
                     <m:sub>
                       <m:r>
-                        <m:rPr>
-                          <m:sty m:val="bi"/>
-                        </m:rPr>
                         <w:rPr>
                           <w:rFonts w:ascii="Cambria Math" w:hAnsi="Cambria Math"/>
                         </w:rPr>
@@ -3453,6 +3467,12 @@
         <w:rPr>
           <w:rFonts w:hint="eastAsia"/>
         </w:rPr>
+        <w:t>で表される。</w:t>
+      </w:r>
+      <w:r>
+        <w:rPr>
+          <w:rFonts w:hint="eastAsia"/>
+        </w:rPr>
         <w:t>ここで、</w:t>
       </w:r>
       <w:r>
@@ -3466,8 +3486,6 @@
       <w:r>
         <w:rPr>
           <w:rFonts w:hint="eastAsia"/>
-          <w:i/>
-          <w:iCs/>
         </w:rPr>
         <w:t>および</w:t>
       </w:r>
@@ -3484,8 +3502,6 @@
       <w:r>
         <w:rPr>
           <w:rFonts w:ascii="Times New Roman" w:hAnsi="Times New Roman" w:cs="Times New Roman"/>
-          <w:b/>
-          <w:bCs/>
           <w:i/>
           <w:iCs/>
           <w:vertAlign w:val="subscript"/>
@@ -3526,19 +3542,25 @@
         <w:rPr>
           <w:rFonts w:hint="eastAsia"/>
         </w:rPr>
-        <w:t>固相粒子</w:t>
-      </w:r>
-      <w:r>
-        <w:rPr>
-          <w:rFonts w:hint="eastAsia"/>
-        </w:rPr>
-        <w:t>がその内部にある</w:t>
-      </w:r>
-      <w:r>
-        <w:rPr>
-          <w:rFonts w:hint="eastAsia"/>
-        </w:rPr>
-        <w:t>流体セルの速度を表す。</w:t>
+        <w:t>流体</w:t>
+      </w:r>
+      <w:r>
+        <w:rPr>
+          <w:rFonts w:hint="eastAsia"/>
+        </w:rPr>
+        <w:t>格子</w:t>
+      </w:r>
+      <w:r>
+        <w:rPr>
+          <w:rFonts w:hint="eastAsia"/>
+        </w:rPr>
+        <w:t>の速度を表す。</w:t>
+      </w:r>
+      <w:r>
+        <w:rPr>
+          <w:rFonts w:hint="eastAsia"/>
+        </w:rPr>
+        <w:t>本研究では、</w:t>
       </w:r>
       <w:r>
         <w:rPr>
@@ -3558,71 +3580,37 @@
         <w:rPr>
           <w:rFonts w:hint="eastAsia"/>
         </w:rPr>
-        <w:t>の計算には</w:t>
-      </w:r>
-      <w:r>
-        <w:t xml:space="preserve">Ergun – Wen-Yu </w:t>
-      </w:r>
-      <w:r>
-        <w:rPr>
-          <w:rFonts w:hint="eastAsia"/>
-        </w:rPr>
-        <w:t>の式を本研究では用いた。</w:t>
-      </w:r>
-      <w:r>
-        <w:t>Ergun – Wen-Yu</w:t>
-      </w:r>
-      <w:r>
-        <w:rPr>
-          <w:rFonts w:hint="eastAsia"/>
-        </w:rPr>
-        <w:t>の式はともに実験より求められた二つ</w:t>
-      </w:r>
-      <w:r>
-        <w:rPr>
-          <w:rFonts w:hint="eastAsia"/>
-        </w:rPr>
-        <w:t>の</w:t>
-      </w:r>
-      <w:r>
-        <w:rPr>
-          <w:rFonts w:hint="eastAsia"/>
-        </w:rPr>
-        <w:t>式を</w:t>
-      </w:r>
-      <w:r>
-        <w:rPr>
-          <w:rFonts w:hint="eastAsia"/>
-        </w:rPr>
-        <w:t>、対象となる流体セルの空隙率によって切り替えることによって表される。</w:t>
-      </w:r>
-      <w:r>
-        <w:t>Ergun – Wen-Yu</w:t>
-      </w:r>
-      <w:r>
-        <w:rPr>
-          <w:rFonts w:hint="eastAsia"/>
-        </w:rPr>
-        <w:t>の式</w:t>
-      </w:r>
-      <w:r>
-        <w:rPr>
-          <w:rFonts w:hint="eastAsia"/>
-        </w:rPr>
-        <w:t>において</w:t>
-      </w:r>
-      <w:r>
-        <w:rPr>
-          <w:rFonts w:hint="eastAsia"/>
-        </w:rPr>
-        <w:t>運動量交換係</w:t>
-      </w:r>
-      <w:r>
-        <w:rPr>
-          <w:rFonts w:hint="eastAsia"/>
-        </w:rPr>
-        <w:lastRenderedPageBreak/>
-        <w:t>数</w:t>
+        <w:t>は</w:t>
+      </w:r>
+      <w:r>
+        <w:t>Ergun</w:t>
+      </w:r>
+      <w:r>
+        <w:rPr>
+          <w:rFonts w:hint="eastAsia"/>
+        </w:rPr>
+        <w:t>の式と</w:t>
+      </w:r>
+      <w:r>
+        <w:t xml:space="preserve">Wen-Yu </w:t>
+      </w:r>
+      <w:r>
+        <w:rPr>
+          <w:rFonts w:hint="eastAsia"/>
+        </w:rPr>
+        <w:t>の式を</w:t>
+      </w:r>
+      <w:r>
+        <w:rPr>
+          <w:rFonts w:hint="eastAsia"/>
+        </w:rPr>
+        <w:t>組み合わせてモデル化した</w:t>
+      </w:r>
+      <w:r>
+        <w:rPr>
+          <w:rFonts w:hint="eastAsia"/>
+        </w:rPr>
+        <w:t>。</w:t>
       </w:r>
       <w:r>
         <w:rPr>
@@ -3635,7 +3623,31 @@
         <w:rPr>
           <w:rFonts w:hint="eastAsia"/>
         </w:rPr>
-        <w:t>は以下の式で表される。</w:t>
+        <w:t>は</w:t>
+      </w:r>
+      <w:r>
+        <w:rPr>
+          <w:rFonts w:hint="eastAsia"/>
+        </w:rPr>
+        <w:t>、対象となる流体</w:t>
+      </w:r>
+      <w:r>
+        <w:rPr>
+          <w:rFonts w:hint="eastAsia"/>
+        </w:rPr>
+        <w:t>格子</w:t>
+      </w:r>
+      <w:r>
+        <w:rPr>
+          <w:rFonts w:hint="eastAsia"/>
+        </w:rPr>
+        <w:t>の空隙率によって切り替えることによって表され</w:t>
+      </w:r>
+      <w:r>
+        <w:rPr>
+          <w:rFonts w:hint="eastAsia"/>
+        </w:rPr>
+        <w:t>、</w:t>
       </w:r>
     </w:p>
     <w:p>
@@ -4372,6 +4384,12 @@
         <w:rPr>
           <w:rFonts w:hint="eastAsia"/>
         </w:rPr>
+        <w:t>のように与えられる。</w:t>
+      </w:r>
+      <w:r>
+        <w:rPr>
+          <w:rFonts w:hint="eastAsia"/>
+        </w:rPr>
         <w:t>ここで、</w:t>
       </w:r>
       <w:r>
@@ -4394,10 +4412,16 @@
       <w:r>
         <w:rPr>
           <w:rFonts w:ascii="Times New Roman" w:hAnsi="Times New Roman" w:cs="Times New Roman"/>
+        </w:rPr>
+        <w:t>、</w:t>
+      </w:r>
+      <w:r>
+        <w:rPr>
+          <w:rFonts w:ascii="Times New Roman" w:hAnsi="Times New Roman" w:cs="Times New Roman"/>
           <w:i/>
           <w:iCs/>
         </w:rPr>
-        <w:t>, ρ</w:t>
+        <w:t xml:space="preserve"> ρ</w:t>
       </w:r>
       <w:r>
         <w:rPr>
@@ -4411,10 +4435,16 @@
       <w:r>
         <w:rPr>
           <w:rFonts w:ascii="Times New Roman" w:hAnsi="Times New Roman" w:cs="Times New Roman"/>
+        </w:rPr>
+        <w:t>、</w:t>
+      </w:r>
+      <w:r>
+        <w:rPr>
+          <w:rFonts w:ascii="Times New Roman" w:hAnsi="Times New Roman" w:cs="Times New Roman"/>
           <w:i/>
           <w:iCs/>
         </w:rPr>
-        <w:t>, d</w:t>
+        <w:t xml:space="preserve"> d</w:t>
       </w:r>
       <w:r>
         <w:rPr>
@@ -4891,30 +4921,25 @@
         <w:rPr>
           <w:rFonts w:hint="eastAsia"/>
         </w:rPr>
-        <w:t>は固相粒子の速度および固相粒子が含まれている流体セルの空隙率を考慮したレイノルズ数である。</w:t>
-      </w:r>
-      <w:r>
-        <w:rPr>
-          <w:rFonts w:ascii="Times New Roman" w:hAnsi="Times New Roman" w:cs="Times New Roman"/>
-          <w:i/>
-          <w:iCs/>
-        </w:rPr>
-        <w:t>Re</w:t>
-      </w:r>
-      <w:r>
-        <w:rPr>
-          <w:rFonts w:ascii="Times New Roman" w:hAnsi="Times New Roman" w:cs="Times New Roman"/>
-          <w:i/>
-          <w:iCs/>
-          <w:vertAlign w:val="subscript"/>
-        </w:rPr>
-        <w:t>s</w:t>
-      </w:r>
-      <w:r>
-        <w:rPr>
-          <w:rFonts w:hint="eastAsia"/>
-        </w:rPr>
-        <w:t>は以下の式で表される。</w:t>
+        <w:t>は</w:t>
+      </w:r>
+      <w:r>
+        <w:rPr>
+          <w:rFonts w:hint="eastAsia"/>
+        </w:rPr>
+        <w:t>粒子</w:t>
+      </w:r>
+      <w:r>
+        <w:rPr>
+          <w:rFonts w:hint="eastAsia"/>
+        </w:rPr>
+        <w:t>レイノルズ数であ</w:t>
+      </w:r>
+      <w:r>
+        <w:rPr>
+          <w:rFonts w:hint="eastAsia"/>
+        </w:rPr>
+        <w:t>り、</w:t>
       </w:r>
     </w:p>
     <w:p>
@@ -5018,9 +5043,6 @@
                         </m:e>
                         <m:sub>
                           <m:r>
-                            <m:rPr>
-                              <m:sty m:val="bi"/>
-                            </m:rPr>
                             <w:rPr>
                               <w:rFonts w:ascii="Cambria Math" w:hAnsi="Cambria Math"/>
                             </w:rPr>
@@ -5233,28 +5255,12 @@
         </m:oMath>
       </m:oMathPara>
     </w:p>
-    <w:p/>
     <w:p>
       <w:r>
         <w:rPr>
           <w:rFonts w:hint="eastAsia"/>
         </w:rPr>
-        <w:t xml:space="preserve">B. </w:t>
-      </w:r>
-      <w:r>
-        <w:rPr>
-          <w:rFonts w:hint="eastAsia"/>
-        </w:rPr>
-        <w:t>気相</w:t>
-      </w:r>
-      <w:r>
-        <w:rPr>
-          <w:rFonts w:hint="eastAsia"/>
-        </w:rPr>
-        <w:t xml:space="preserve"> </w:t>
-      </w:r>
-      <w:r>
-        <w:t>(CFD)</w:t>
+        <w:t>のように与えられる。</w:t>
       </w:r>
     </w:p>
     <w:p>
@@ -5262,6 +5268,29 @@
         <w:rPr>
           <w:rFonts w:hint="eastAsia"/>
         </w:rPr>
+        <w:t xml:space="preserve">B. </w:t>
+      </w:r>
+      <w:r>
+        <w:rPr>
+          <w:rFonts w:hint="eastAsia"/>
+        </w:rPr>
+        <w:t>気相</w:t>
+      </w:r>
+      <w:r>
+        <w:rPr>
+          <w:rFonts w:hint="eastAsia"/>
+        </w:rPr>
+        <w:t xml:space="preserve"> </w:t>
+      </w:r>
+      <w:r>
+        <w:t>(CFD)</w:t>
+      </w:r>
+    </w:p>
+    <w:p>
+      <w:r>
+        <w:rPr>
+          <w:rFonts w:hint="eastAsia"/>
+        </w:rPr>
         <w:t xml:space="preserve">　</w:t>
       </w:r>
       <w:r>
@@ -5284,12 +5313,6 @@
           <w:rFonts w:hint="eastAsia"/>
         </w:rPr>
         <w:t>方程式と連続の式であり、</w:t>
-      </w:r>
-      <w:r>
-        <w:rPr>
-          <w:rFonts w:hint="eastAsia"/>
-        </w:rPr>
-        <w:t>以下の式で表される。</w:t>
       </w:r>
     </w:p>
     <w:p>
@@ -5381,9 +5404,6 @@
                     </m:e>
                     <m:sub>
                       <m:r>
-                        <m:rPr>
-                          <m:sty m:val="bi"/>
-                        </m:rPr>
                         <w:rPr>
                           <w:rFonts w:ascii="Cambria Math" w:hAnsi="Cambria Math"/>
                         </w:rPr>
@@ -5478,9 +5498,6 @@
                     </m:e>
                     <m:sub>
                       <m:r>
-                        <m:rPr>
-                          <m:sty m:val="bi"/>
-                        </m:rPr>
                         <w:rPr>
                           <w:rFonts w:ascii="Cambria Math" w:hAnsi="Cambria Math"/>
                         </w:rPr>
@@ -5511,9 +5528,6 @@
                     </m:e>
                     <m:sub>
                       <m:r>
-                        <m:rPr>
-                          <m:sty m:val="bi"/>
-                        </m:rPr>
                         <w:rPr>
                           <w:rFonts w:ascii="Cambria Math" w:hAnsi="Cambria Math"/>
                         </w:rPr>
@@ -5818,9 +5832,6 @@
                     </m:e>
                     <m:sub>
                       <m:r>
-                        <m:rPr>
-                          <m:sty m:val="bi"/>
-                        </m:rPr>
                         <w:rPr>
                           <w:rFonts w:ascii="Cambria Math" w:hAnsi="Cambria Math"/>
                         </w:rPr>
@@ -5950,7 +5961,19 @@
         <w:rPr>
           <w:rFonts w:hint="eastAsia"/>
         </w:rPr>
+        <w:t>で表される。</w:t>
+      </w:r>
+      <w:r>
+        <w:rPr>
+          <w:rFonts w:hint="eastAsia"/>
+        </w:rPr>
         <w:t>ここで</w:t>
+      </w:r>
+      <w:r>
+        <w:rPr>
+          <w:rFonts w:hint="eastAsia"/>
+        </w:rPr>
+        <w:t>、</w:t>
       </w:r>
       <w:r>
         <w:rPr>
@@ -6031,13 +6054,7 @@
         <w:rPr>
           <w:rFonts w:hint="eastAsia"/>
         </w:rPr>
-        <w:t>よう</w:t>
-      </w:r>
-      <w:r>
-        <w:rPr>
-          <w:rFonts w:hint="eastAsia"/>
-        </w:rPr>
-        <w:t>以下の式で表される。</w:t>
+        <w:t>ように、</w:t>
       </w:r>
     </w:p>
     <w:p>
@@ -6159,9 +6176,6 @@
                         </m:e>
                         <m:sub>
                           <m:r>
-                            <m:rPr>
-                              <m:sty m:val="bi"/>
-                            </m:rPr>
                             <w:rPr>
                               <w:rFonts w:ascii="Cambria Math" w:hAnsi="Cambria Math"/>
                             </w:rPr>
@@ -6315,6 +6329,12 @@
         <w:rPr>
           <w:rFonts w:hint="eastAsia"/>
         </w:rPr>
+        <w:t>で表される。</w:t>
+      </w:r>
+      <w:r>
+        <w:rPr>
+          <w:rFonts w:hint="eastAsia"/>
+        </w:rPr>
         <w:t>ここで</w:t>
       </w:r>
       <w:r>
@@ -6522,7 +6542,13 @@
         <w:rPr>
           <w:rFonts w:hint="eastAsia"/>
         </w:rPr>
-        <w:t>の説明を以下に記す。</w:t>
+        <w:t>以下で説明する</w:t>
+      </w:r>
+      <w:r>
+        <w:rPr>
+          <w:rFonts w:hint="eastAsia"/>
+        </w:rPr>
+        <w:t>。</w:t>
       </w:r>
     </w:p>
     <w:p>
@@ -6541,7 +6567,6 @@
         <w:ind w:firstLineChars="100" w:firstLine="210"/>
       </w:pPr>
       <w:r>
-        <w:lastRenderedPageBreak/>
         <w:t>SDF</w:t>
       </w:r>
       <w:r>
@@ -6588,7 +6613,13 @@
         <w:rPr>
           <w:rFonts w:hint="eastAsia"/>
         </w:rPr>
-        <w:t>について、符号付き距離関数は以下の式で表される。</w:t>
+        <w:t>について、符号付き距離関数は</w:t>
+      </w:r>
+      <w:r>
+        <w:rPr>
+          <w:rFonts w:hint="eastAsia"/>
+        </w:rPr>
+        <w:t>、</w:t>
       </w:r>
     </w:p>
     <w:p>
@@ -6783,7 +6814,20 @@
         <w:rPr>
           <w:rFonts w:hint="eastAsia"/>
         </w:rPr>
+        <w:lastRenderedPageBreak/>
+        <w:t>で表される。</w:t>
+      </w:r>
+      <w:r>
+        <w:rPr>
+          <w:rFonts w:hint="eastAsia"/>
+        </w:rPr>
         <w:t>ここで</w:t>
+      </w:r>
+      <w:r>
+        <w:rPr>
+          <w:rFonts w:hint="eastAsia"/>
+        </w:rPr>
+        <w:t>、</w:t>
       </w:r>
       <w:r>
         <w:rPr>
@@ -6925,24 +6969,6 @@
         <w:rPr>
           <w:rFonts w:hint="eastAsia"/>
         </w:rPr>
-        <w:t>符号付</w:t>
-      </w:r>
-      <w:r>
-        <w:rPr>
-          <w:rFonts w:hint="eastAsia"/>
-        </w:rPr>
-        <w:t>距離関数を用いて</w:t>
-      </w:r>
-      <w:r>
-        <w:rPr>
-          <w:rFonts w:hint="eastAsia"/>
-        </w:rPr>
-        <w:t>、</w:t>
-      </w:r>
-      <w:r>
-        <w:rPr>
-          <w:rFonts w:hint="eastAsia"/>
-        </w:rPr>
         <w:t>固相</w:t>
       </w:r>
       <w:r>
@@ -6955,19 +6981,19 @@
         <w:rPr>
           <w:rFonts w:hint="eastAsia"/>
         </w:rPr>
-        <w:t>と壁面間の接触力が</w:t>
-      </w:r>
-      <w:r>
-        <w:rPr>
-          <w:rFonts w:hint="eastAsia"/>
-        </w:rPr>
-        <w:t>粒子同士の接触力と同様の形で</w:t>
-      </w:r>
-      <w:r>
-        <w:rPr>
-          <w:rFonts w:hint="eastAsia"/>
-        </w:rPr>
-        <w:t>計算される。</w:t>
+        <w:t>と壁面間の接触力</w:t>
+      </w:r>
+      <w:r>
+        <w:rPr>
+          <w:rFonts w:hint="eastAsia"/>
+        </w:rPr>
+        <w:t>は、</w:t>
+      </w:r>
+      <w:r>
+        <w:rPr>
+          <w:rFonts w:hint="eastAsia"/>
+        </w:rPr>
+        <w:t>符号付距離関数を用いて、</w:t>
       </w:r>
     </w:p>
     <w:p>
@@ -7012,16 +7038,13 @@
                       <m:ctrlPr>
                         <w:rPr>
                           <w:rFonts w:ascii="Cambria Math" w:hAnsi="Cambria Math"/>
-                          <w:b/>
+                          <w:bCs/>
                           <w:i/>
                         </w:rPr>
                       </m:ctrlPr>
                     </m:sSubPr>
                     <m:e>
                       <m:r>
-                        <m:rPr>
-                          <m:sty m:val="bi"/>
-                        </m:rPr>
                         <w:rPr>
                           <w:rFonts w:ascii="Cambria Math" w:hAnsi="Cambria Math"/>
                         </w:rPr>
@@ -7030,9 +7053,6 @@
                     </m:e>
                     <m:sub>
                       <m:r>
-                        <m:rPr>
-                          <m:sty m:val="bi"/>
-                        </m:rPr>
                         <w:rPr>
                           <w:rFonts w:ascii="Cambria Math" w:hAnsi="Cambria Math"/>
                         </w:rPr>
@@ -7077,9 +7097,6 @@
                 </m:e>
                 <m:sub>
                   <m:r>
-                    <m:rPr>
-                      <m:sty m:val="bi"/>
-                    </m:rPr>
                     <w:rPr>
                       <w:rFonts w:ascii="Cambria Math" w:hAnsi="Cambria Math"/>
                     </w:rPr>
@@ -7129,7 +7146,13 @@
                 <w:rPr>
                   <w:rFonts w:ascii="Cambria Math" w:hAnsi="Cambria Math"/>
                 </w:rPr>
-                <m:t>-η</m:t>
+                <m:t>-</m:t>
+              </m:r>
+              <m:r>
+                <w:rPr>
+                  <w:rFonts w:ascii="Cambria Math" w:hAnsi="Cambria Math"/>
+                </w:rPr>
+                <m:t>η</m:t>
               </m:r>
               <m:sSub>
                 <m:sSubPr>
@@ -7155,9 +7178,6 @@
                 </m:e>
                 <m:sub>
                   <m:r>
-                    <m:rPr>
-                      <m:sty m:val="bi"/>
-                    </m:rPr>
                     <w:rPr>
                       <w:rFonts w:ascii="Cambria Math" w:hAnsi="Cambria Math"/>
                     </w:rPr>
@@ -7270,6 +7290,12 @@
         <w:rPr>
           <w:rFonts w:hint="eastAsia"/>
         </w:rPr>
+        <w:t>で表される。</w:t>
+      </w:r>
+      <w:r>
+        <w:rPr>
+          <w:rFonts w:hint="eastAsia"/>
+        </w:rPr>
         <w:t>ここで</w:t>
       </w:r>
       <w:r>
@@ -7291,8 +7317,6 @@
       <w:r>
         <w:rPr>
           <w:rFonts w:ascii="Times New Roman" w:hAnsi="Times New Roman" w:cs="Times New Roman"/>
-          <w:b/>
-          <w:bCs/>
           <w:i/>
           <w:iCs/>
           <w:vertAlign w:val="superscript"/>
@@ -7481,12 +7505,6 @@
           <w:rFonts w:hint="eastAsia"/>
         </w:rPr>
         <w:t>、</w:t>
-      </w:r>
-      <w:r>
-        <w:rPr>
-          <w:rFonts w:hint="eastAsia"/>
-        </w:rPr>
-        <w:t>以下の式で表される。</w:t>
       </w:r>
     </w:p>
     <w:p>
@@ -7683,12 +7701,25 @@
       </m:oMathPara>
     </w:p>
     <w:p>
-      <w:r>
-        <w:t>C-2. IBM</w:t>
+      <w:pPr>
+        <w:rPr>
+          <w:rFonts w:hint="eastAsia"/>
+        </w:rPr>
+      </w:pPr>
+      <w:r>
+        <w:rPr>
+          <w:rFonts w:hint="eastAsia"/>
+        </w:rPr>
+        <w:t>で表される。</w:t>
       </w:r>
     </w:p>
     <w:p>
       <w:r>
+        <w:t>C-2. IBM</w:t>
+      </w:r>
+    </w:p>
+    <w:p>
+      <w:r>
         <w:rPr>
           <w:rFonts w:hint="eastAsia"/>
         </w:rPr>
@@ -7707,76 +7738,61 @@
         <w:rPr>
           <w:rFonts w:hint="eastAsia"/>
         </w:rPr>
-        <w:t>壁面を流体グリッドに投影</w:t>
-      </w:r>
-      <w:r>
-        <w:rPr>
-          <w:rFonts w:hint="eastAsia"/>
-        </w:rPr>
-        <w:t>することにより</w:t>
-      </w:r>
-      <w:r>
-        <w:rPr>
-          <w:rFonts w:hint="eastAsia"/>
-        </w:rPr>
-        <w:t>、</w:t>
-      </w:r>
-      <w:r>
-        <w:rPr>
-          <w:rFonts w:hint="eastAsia"/>
-        </w:rPr>
-        <w:t>壁面が流体に与える影響を計算する手法である。</w:t>
-      </w:r>
-      <w:r>
-        <w:rPr>
-          <w:rFonts w:hint="eastAsia"/>
-        </w:rPr>
-        <w:t>壁面が流体に与える影響は、</w:t>
-      </w:r>
-      <w:r>
-        <w:t>Navier – Stokes</w:t>
-      </w:r>
-      <w:r>
-        <w:rPr>
-          <w:rFonts w:hint="eastAsia"/>
-        </w:rPr>
-        <w:t>方程式</w:t>
-      </w:r>
-      <w:r>
-        <w:rPr>
-          <w:rFonts w:hint="eastAsia"/>
-        </w:rPr>
-        <w:t>と連続の式</w:t>
-      </w:r>
-      <w:r>
-        <w:rPr>
-          <w:rFonts w:hint="eastAsia"/>
-        </w:rPr>
-        <w:t>により</w:t>
-      </w:r>
-      <w:r>
-        <w:rPr>
-          <w:rFonts w:hint="eastAsia"/>
-        </w:rPr>
-        <w:t>計算される流体</w:t>
-      </w:r>
-      <w:r>
-        <w:rPr>
-          <w:rFonts w:hint="eastAsia"/>
-        </w:rPr>
-        <w:t>速度を壁面</w:t>
-      </w:r>
-      <w:r>
-        <w:rPr>
-          <w:rFonts w:hint="eastAsia"/>
-        </w:rPr>
-        <w:t>の速度を用いて</w:t>
-      </w:r>
-      <w:r>
-        <w:rPr>
-          <w:rFonts w:hint="eastAsia"/>
-        </w:rPr>
-        <w:t>補正することにより表現され、以下の式で表される。</w:t>
+        <w:t>、流体格子内における</w:t>
+      </w:r>
+      <w:r>
+        <w:rPr>
+          <w:rFonts w:hint="eastAsia"/>
+        </w:rPr>
+        <w:t>オブジェクト</w:t>
+      </w:r>
+      <w:r>
+        <w:rPr>
+          <w:rFonts w:hint="eastAsia"/>
+        </w:rPr>
+        <w:t>と</w:t>
+      </w:r>
+      <w:r>
+        <w:rPr>
+          <w:rFonts w:hint="eastAsia"/>
+        </w:rPr>
+        <w:t>流体</w:t>
+      </w:r>
+      <w:r>
+        <w:rPr>
+          <w:rFonts w:hint="eastAsia"/>
+        </w:rPr>
+        <w:t>の相互作用を</w:t>
+      </w:r>
+      <w:r>
+        <w:rPr>
+          <w:rFonts w:hint="eastAsia"/>
+        </w:rPr>
+        <w:t>計算する手法である。</w:t>
+      </w:r>
+      <w:r>
+        <w:rPr>
+          <w:rFonts w:hint="eastAsia"/>
+        </w:rPr>
+        <w:t>相互作用</w:t>
+      </w:r>
+      <w:r>
+        <w:rPr>
+          <w:rFonts w:hint="eastAsia"/>
+        </w:rPr>
+        <w:t>は、</w:t>
+      </w:r>
+      <w:r>
+        <w:rPr>
+          <w:rFonts w:hint="eastAsia"/>
+        </w:rPr>
+        <w:t>速度を</w:t>
+      </w:r>
+      <w:r>
+        <w:rPr>
+          <w:rFonts w:hint="eastAsia"/>
+        </w:rPr>
+        <w:t>オブジェクトと流体の体積平均をとることにより計算される。つまり、流体速度は、</w:t>
       </w:r>
     </w:p>
     <w:p>
@@ -7855,9 +7871,6 @@
                 </m:e>
                 <m:sub>
                   <m:r>
-                    <m:rPr>
-                      <m:sty m:val="bi"/>
-                    </m:rPr>
                     <w:rPr>
                       <w:rFonts w:ascii="Cambria Math" w:hAnsi="Cambria Math"/>
                     </w:rPr>
@@ -7894,9 +7907,6 @@
                 </m:e>
                 <m:sub>
                   <m:r>
-                    <m:rPr>
-                      <m:sty m:val="bi"/>
-                    </m:rPr>
                     <w:rPr>
                       <w:rFonts w:ascii="Cambria Math" w:hAnsi="Cambria Math"/>
                     </w:rPr>
@@ -8018,7 +8028,33 @@
         <w:rPr>
           <w:rFonts w:hint="eastAsia"/>
         </w:rPr>
+        <w:t>と表される</w:t>
+      </w:r>
+      <w:r>
+        <w:rPr>
+          <w:rFonts w:hint="eastAsia"/>
+        </w:rPr>
+        <w:t>。</w:t>
+      </w:r>
+      <w:r>
+        <w:rPr>
+          <w:rFonts w:hint="eastAsia"/>
+        </w:rPr>
         <w:t>ここで</w:t>
+      </w:r>
+      <w:r>
+        <w:rPr>
+          <w:rFonts w:ascii="Times New Roman" w:hAnsi="Times New Roman" w:cs="Times New Roman"/>
+          <w:i/>
+          <w:iCs/>
+        </w:rPr>
+        <w:t>α</w:t>
+      </w:r>
+      <w:r>
+        <w:rPr>
+          <w:rFonts w:hint="eastAsia"/>
+        </w:rPr>
+        <w:t>および</w:t>
       </w:r>
       <w:r>
         <w:rPr>
@@ -8028,20 +8064,130 @@
           <w:i/>
           <w:iCs/>
         </w:rPr>
-        <w:t>u</w:t>
-      </w:r>
-      <w:r>
-        <w:rPr>
-          <w:rFonts w:ascii="Times New Roman" w:hAnsi="Times New Roman" w:cs="Times New Roman"/>
-          <w:i/>
-        </w:rPr>
-        <w:t xml:space="preserve">, </w:t>
+        <w:t>U</w:t>
       </w:r>
       <w:r>
         <w:rPr>
           <w:rFonts w:ascii="Times New Roman" w:hAnsi="Times New Roman" w:cs="Times New Roman"/>
           <w:i/>
           <w:iCs/>
+          <w:vertAlign w:val="subscript"/>
+        </w:rPr>
+        <w:t>B</w:t>
+      </w:r>
+      <w:r>
+        <w:rPr>
+          <w:rFonts w:hint="eastAsia"/>
+        </w:rPr>
+        <w:t>は</w:t>
+      </w:r>
+      <w:r>
+        <w:rPr>
+          <w:rFonts w:hint="eastAsia"/>
+        </w:rPr>
+        <w:t>、</w:t>
+      </w:r>
+      <w:r>
+        <w:rPr>
+          <w:rFonts w:hint="eastAsia"/>
+        </w:rPr>
+        <w:t>それぞれ</w:t>
+      </w:r>
+      <w:r>
+        <w:rPr>
+          <w:rFonts w:hint="eastAsia"/>
+        </w:rPr>
+        <w:t>、</w:t>
+      </w:r>
+      <w:r>
+        <w:rPr>
+          <w:rFonts w:hint="eastAsia"/>
+        </w:rPr>
+        <w:t>流体</w:t>
+      </w:r>
+      <w:r>
+        <w:rPr>
+          <w:rFonts w:hint="eastAsia"/>
+        </w:rPr>
+        <w:t>格子</w:t>
+      </w:r>
+      <w:r>
+        <w:rPr>
+          <w:rFonts w:hint="eastAsia"/>
+        </w:rPr>
+        <w:t>中</w:t>
+      </w:r>
+      <w:r>
+        <w:rPr>
+          <w:rFonts w:hint="eastAsia"/>
+        </w:rPr>
+        <w:t>におけるオブジェクトの</w:t>
+      </w:r>
+      <w:r>
+        <w:rPr>
+          <w:rFonts w:hint="eastAsia"/>
+        </w:rPr>
+        <w:t>割合および</w:t>
+      </w:r>
+      <w:r>
+        <w:rPr>
+          <w:rFonts w:hint="eastAsia"/>
+        </w:rPr>
+        <w:t>オブジェクト</w:t>
+      </w:r>
+      <w:r>
+        <w:rPr>
+          <w:rFonts w:hint="eastAsia"/>
+        </w:rPr>
+        <w:t>の速度を表す。</w:t>
+      </w:r>
+      <w:r>
+        <w:rPr>
+          <w:rFonts w:hint="eastAsia"/>
+        </w:rPr>
+        <w:t>なお</w:t>
+      </w:r>
+      <w:r>
+        <w:rPr>
+          <w:rFonts w:hint="eastAsia"/>
+        </w:rPr>
+        <w:t>、</w:t>
+      </w:r>
+      <w:r>
+        <w:rPr>
+          <w:rFonts w:hint="eastAsia"/>
+        </w:rPr>
+        <w:t>流体</w:t>
+      </w:r>
+      <w:r>
+        <w:rPr>
+          <w:rFonts w:hint="eastAsia"/>
+        </w:rPr>
+        <w:t>格子中</w:t>
+      </w:r>
+      <w:r>
+        <w:rPr>
+          <w:rFonts w:hint="eastAsia"/>
+        </w:rPr>
+        <w:t>の</w:t>
+      </w:r>
+      <w:r>
+        <w:rPr>
+          <w:rFonts w:hint="eastAsia"/>
+        </w:rPr>
+        <w:t>オブジェクト</w:t>
+      </w:r>
+      <w:r>
+        <w:rPr>
+          <w:rFonts w:hint="eastAsia"/>
+        </w:rPr>
+        <w:t>の割合</w:t>
+      </w:r>
+      <w:r>
+        <w:rPr>
+          <w:rFonts w:ascii="Times New Roman" w:hAnsi="Times New Roman" w:cs="Times New Roman"/>
+          <w:i/>
+          <w:iCs/>
         </w:rPr>
         <w:t>α</w:t>
       </w:r>
@@ -8049,7 +8195,70 @@
         <w:rPr>
           <w:rFonts w:hint="eastAsia"/>
         </w:rPr>
-        <w:t>および</w:t>
+        <w:t>は、</w:t>
+      </w:r>
+      <w:r>
+        <w:rPr>
+          <w:rFonts w:hint="eastAsia"/>
+        </w:rPr>
+        <w:t>オブジェクトを表現している</w:t>
+      </w:r>
+      <w:r>
+        <w:rPr>
+          <w:rFonts w:hint="eastAsia"/>
+        </w:rPr>
+        <w:t>S</w:t>
+      </w:r>
+      <w:r>
+        <w:t>DF</w:t>
+      </w:r>
+      <w:r>
+        <w:rPr>
+          <w:rFonts w:hint="eastAsia"/>
+        </w:rPr>
+        <w:t>のポイントをカウントすることにより</w:t>
+      </w:r>
+      <w:r>
+        <w:rPr>
+          <w:rFonts w:hint="eastAsia"/>
+        </w:rPr>
+        <w:t>高速に計算</w:t>
+      </w:r>
+      <w:r>
+        <w:rPr>
+          <w:rFonts w:hint="eastAsia"/>
+        </w:rPr>
+        <w:t>される。</w:t>
+      </w:r>
+      <w:r>
+        <w:rPr>
+          <w:rFonts w:hint="eastAsia"/>
+        </w:rPr>
+        <w:t>また、</w:t>
+      </w:r>
+      <w:r>
+        <w:rPr>
+          <w:rFonts w:hint="eastAsia"/>
+        </w:rPr>
+        <w:t>補正された流体速度を支配方程式に組み込むため</w:t>
+      </w:r>
+      <w:r>
+        <w:rPr>
+          <w:rFonts w:hint="eastAsia"/>
+        </w:rPr>
+        <w:t>、</w:t>
+      </w:r>
+      <w:r>
+        <w:rPr>
+          <w:rFonts w:hint="eastAsia"/>
+        </w:rPr>
+        <w:t>それに対応する</w:t>
+      </w:r>
+      <w:r>
+        <w:rPr>
+          <w:rFonts w:hint="eastAsia"/>
+        </w:rPr>
+        <w:t>外力</w:t>
       </w:r>
       <w:r>
         <w:rPr>
@@ -8059,157 +8268,15 @@
           <w:i/>
           <w:iCs/>
         </w:rPr>
-        <w:t>U</w:t>
+        <w:t>f</w:t>
       </w:r>
       <w:r>
         <w:rPr>
           <w:rFonts w:ascii="Times New Roman" w:hAnsi="Times New Roman" w:cs="Times New Roman"/>
-          <w:b/>
-          <w:bCs/>
           <w:i/>
           <w:iCs/>
           <w:vertAlign w:val="subscript"/>
         </w:rPr>
-        <w:t>B</w:t>
-      </w:r>
-      <w:r>
-        <w:rPr>
-          <w:rFonts w:hint="eastAsia"/>
-        </w:rPr>
-        <w:t>は</w:t>
-      </w:r>
-      <w:r>
-        <w:rPr>
-          <w:rFonts w:hint="eastAsia"/>
-        </w:rPr>
-        <w:t>、</w:t>
-      </w:r>
-      <w:r>
-        <w:rPr>
-          <w:rFonts w:hint="eastAsia"/>
-        </w:rPr>
-        <w:t>それぞれ</w:t>
-      </w:r>
-      <w:r>
-        <w:rPr>
-          <w:rFonts w:hint="eastAsia"/>
-        </w:rPr>
-        <w:t>、</w:t>
-      </w:r>
-      <w:r>
-        <w:rPr>
-          <w:rFonts w:hint="eastAsia"/>
-        </w:rPr>
-        <w:t>補正後の流体速度、流体セル中を壁面が占める割合および壁面の速度を表す。</w:t>
-      </w:r>
-      <w:r>
-        <w:rPr>
-          <w:rFonts w:hint="eastAsia"/>
-        </w:rPr>
-        <w:t>なお</w:t>
-      </w:r>
-      <w:r>
-        <w:rPr>
-          <w:rFonts w:hint="eastAsia"/>
-        </w:rPr>
-        <w:t>、</w:t>
-      </w:r>
-      <w:r>
-        <w:rPr>
-          <w:rFonts w:hint="eastAsia"/>
-        </w:rPr>
-        <w:t>流体セル中の壁面の割合</w:t>
-      </w:r>
-      <w:r>
-        <w:rPr>
-          <w:rFonts w:ascii="Times New Roman" w:hAnsi="Times New Roman" w:cs="Times New Roman"/>
-          <w:i/>
-          <w:iCs/>
-        </w:rPr>
-        <w:t>α</w:t>
-      </w:r>
-      <w:r>
-        <w:rPr>
-          <w:rFonts w:hint="eastAsia"/>
-        </w:rPr>
-        <w:t>は、</w:t>
-      </w:r>
-      <w:r>
-        <w:t>SDF</w:t>
-      </w:r>
-      <w:r>
-        <w:rPr>
-          <w:rFonts w:hint="eastAsia"/>
-        </w:rPr>
-        <w:t>の</w:t>
-      </w:r>
-      <w:r>
-        <w:rPr>
-          <w:rFonts w:hint="eastAsia"/>
-        </w:rPr>
-        <w:t>値を用いることにより</w:t>
-      </w:r>
-      <w:r>
-        <w:rPr>
-          <w:rFonts w:hint="eastAsia"/>
-        </w:rPr>
-        <w:t>高速に計算</w:t>
-      </w:r>
-      <w:r>
-        <w:rPr>
-          <w:rFonts w:hint="eastAsia"/>
-        </w:rPr>
-        <w:t>される。</w:t>
-      </w:r>
-      <w:r>
-        <w:rPr>
-          <w:rFonts w:hint="eastAsia"/>
-        </w:rPr>
-        <w:t>また、</w:t>
-      </w:r>
-      <w:r>
-        <w:rPr>
-          <w:rFonts w:hint="eastAsia"/>
-        </w:rPr>
-        <w:t>補正された流体速度を支配方程式に組み込むため</w:t>
-      </w:r>
-      <w:r>
-        <w:rPr>
-          <w:rFonts w:hint="eastAsia"/>
-        </w:rPr>
-        <w:t>、</w:t>
-      </w:r>
-      <w:r>
-        <w:rPr>
-          <w:rFonts w:hint="eastAsia"/>
-        </w:rPr>
-        <w:t>それに対応する</w:t>
-      </w:r>
-      <w:r>
-        <w:rPr>
-          <w:rFonts w:hint="eastAsia"/>
-        </w:rPr>
-        <w:t>外力</w:t>
-      </w:r>
-      <w:r>
-        <w:rPr>
-          <w:rFonts w:ascii="Times New Roman" w:hAnsi="Times New Roman" w:cs="Times New Roman"/>
-          <w:b/>
-          <w:bCs/>
-          <w:i/>
-          <w:iCs/>
-        </w:rPr>
-        <w:t>f</w:t>
-      </w:r>
-      <w:r>
-        <w:rPr>
-          <w:rFonts w:ascii="Times New Roman" w:hAnsi="Times New Roman" w:cs="Times New Roman"/>
-          <w:b/>
-          <w:bCs/>
-          <w:i/>
-          <w:iCs/>
-          <w:vertAlign w:val="subscript"/>
-        </w:rPr>
         <w:t>IB</w:t>
       </w:r>
       <w:r>
@@ -8270,7 +8337,7 @@
         <w:rPr>
           <w:rFonts w:hint="eastAsia"/>
         </w:rPr>
-        <w:t>方程式は以下の式で表される。</w:t>
+        <w:t>方程式は</w:t>
       </w:r>
     </w:p>
     <w:p>
@@ -8585,9 +8652,6 @@
                 </m:e>
                 <m:sub>
                   <m:r>
-                    <m:rPr>
-                      <m:sty m:val="bi"/>
-                    </m:rPr>
                     <w:rPr>
                       <w:rFonts w:ascii="Cambria Math" w:hAnsi="Cambria Math"/>
                     </w:rPr>
@@ -8700,7 +8764,19 @@
         <w:rPr>
           <w:rFonts w:hint="eastAsia"/>
         </w:rPr>
+        <w:t>で表される。</w:t>
+      </w:r>
+      <w:r>
+        <w:rPr>
+          <w:rFonts w:hint="eastAsia"/>
+        </w:rPr>
         <w:t>ここで</w:t>
+      </w:r>
+      <w:r>
+        <w:rPr>
+          <w:rFonts w:hint="eastAsia"/>
+        </w:rPr>
+        <w:t>、</w:t>
       </w:r>
       <w:r>
         <w:rPr>
@@ -8715,8 +8791,6 @@
       <w:r>
         <w:rPr>
           <w:rFonts w:ascii="Times New Roman" w:hAnsi="Times New Roman" w:cs="Times New Roman"/>
-          <w:b/>
-          <w:bCs/>
           <w:i/>
           <w:iCs/>
           <w:vertAlign w:val="subscript"/>
@@ -8733,7 +8807,7 @@
         <w:rPr>
           <w:rFonts w:hint="eastAsia"/>
         </w:rPr>
-        <w:t>以下の式で表される。</w:t>
+        <w:t>、</w:t>
       </w:r>
     </w:p>
     <w:p>
@@ -8774,9 +8848,6 @@
                 </m:e>
                 <m:sub>
                   <m:r>
-                    <m:rPr>
-                      <m:sty m:val="bi"/>
-                    </m:rPr>
                     <w:rPr>
                       <w:rFonts w:ascii="Cambria Math" w:hAnsi="Cambria Math"/>
                     </w:rPr>
@@ -8865,9 +8936,6 @@
                         </m:e>
                         <m:sub>
                           <m:r>
-                            <m:rPr>
-                              <m:sty m:val="bi"/>
-                            </m:rPr>
                             <w:rPr>
                               <w:rFonts w:ascii="Cambria Math" w:hAnsi="Cambria Math"/>
                             </w:rPr>
@@ -8881,8 +8949,8 @@
                         </w:rPr>
                         <m:t>-</m:t>
                       </m:r>
-                      <m:sSub>
-                        <m:sSubPr>
+                      <m:acc>
+                        <m:accPr>
                           <m:ctrlPr>
                             <w:rPr>
                               <w:rFonts w:ascii="Cambria Math" w:hAnsi="Cambria Math"/>
@@ -8890,7 +8958,7 @@
                               <w:i/>
                             </w:rPr>
                           </m:ctrlPr>
-                        </m:sSubPr>
+                        </m:accPr>
                         <m:e>
                           <m:r>
                             <m:rPr>
@@ -8901,19 +8969,14 @@
                             </w:rPr>
                             <m:t>u</m:t>
                           </m:r>
-                        </m:e>
-                        <m:sub>
-                          <m:r>
-                            <m:rPr>
-                              <m:sty m:val="bi"/>
-                            </m:rPr>
+                          <m:ctrlPr>
                             <w:rPr>
                               <w:rFonts w:ascii="Cambria Math" w:hAnsi="Cambria Math"/>
+                              <w:i/>
                             </w:rPr>
-                            <m:t>f</m:t>
-                          </m:r>
-                        </m:sub>
-                      </m:sSub>
+                          </m:ctrlPr>
+                        </m:e>
+                      </m:acc>
                     </m:e>
                   </m:d>
                   <m:ctrlPr>
@@ -9040,31 +9103,94 @@
         </m:oMath>
       </m:oMathPara>
     </w:p>
-    <w:p/>
     <w:p>
       <w:r>
         <w:rPr>
           <w:rFonts w:hint="eastAsia"/>
         </w:rPr>
-        <w:t>Ⅲ</w:t>
-      </w:r>
-      <w:r>
-        <w:rPr>
-          <w:rFonts w:hint="eastAsia"/>
-        </w:rPr>
-        <w:t>.</w:t>
-      </w:r>
-      <w:r>
-        <w:t xml:space="preserve"> </w:t>
-      </w:r>
-      <w:r>
-        <w:rPr>
-          <w:rFonts w:hint="eastAsia"/>
-        </w:rPr>
-        <w:t>数値解析条件</w:t>
+        <w:t>で表される。</w:t>
+      </w:r>
+      <w:r>
+        <w:rPr>
+          <w:rFonts w:hint="eastAsia"/>
+        </w:rPr>
+        <w:t>ここで、</w:t>
+      </w:r>
+      <w:r>
+        <w:rPr>
+          <w:rFonts w:ascii="Times New Roman" w:hAnsi="Times New Roman" w:cs="Times New Roman"/>
+          <w:b/>
+          <w:bCs/>
+          <w:i/>
+          <w:iCs/>
+        </w:rPr>
+        <w:t>û</w:t>
+      </w:r>
+      <w:r>
+        <w:rPr>
+          <w:rFonts w:hint="eastAsia"/>
+        </w:rPr>
+        <w:t>は空隙率</w:t>
+      </w:r>
+      <w:r>
+        <w:rPr>
+          <w:rFonts w:hint="eastAsia"/>
+        </w:rPr>
+        <w:t>1</w:t>
+      </w:r>
+      <w:r>
+        <w:rPr>
+          <w:rFonts w:hint="eastAsia"/>
+        </w:rPr>
+        <w:t>を仮定し</w:t>
+      </w:r>
+      <w:r>
+        <w:rPr>
+          <w:rFonts w:hint="eastAsia"/>
+        </w:rPr>
+        <w:t>て更新を行った</w:t>
+      </w:r>
+      <w:r>
+        <w:rPr>
+          <w:rFonts w:hint="eastAsia"/>
+        </w:rPr>
+        <w:t>流体速度である。</w:t>
       </w:r>
     </w:p>
     <w:p>
+      <w:pPr>
+        <w:rPr>
+          <w:rFonts w:hint="eastAsia"/>
+        </w:rPr>
+      </w:pPr>
+    </w:p>
+    <w:p>
+      <w:r>
+        <w:rPr>
+          <w:rFonts w:hint="eastAsia"/>
+        </w:rPr>
+        <w:t>Ⅲ</w:t>
+      </w:r>
+      <w:r>
+        <w:rPr>
+          <w:rFonts w:hint="eastAsia"/>
+        </w:rPr>
+        <w:t>.</w:t>
+      </w:r>
+      <w:r>
+        <w:t xml:space="preserve"> </w:t>
+      </w:r>
+      <w:r>
+        <w:rPr>
+          <w:rFonts w:hint="eastAsia"/>
+        </w:rPr>
+        <w:t>数値解析条件</w:t>
+      </w:r>
+    </w:p>
+    <w:p>
+      <w:pPr>
+        <w:ind w:firstLineChars="100" w:firstLine="210"/>
+      </w:pPr>
       <w:r>
         <w:rPr>
           <w:rFonts w:hint="eastAsia"/>
@@ -9081,31 +9207,76 @@
         <w:rPr>
           <w:rFonts w:hint="eastAsia"/>
         </w:rPr>
-        <w:t>金型</w:t>
-      </w:r>
-      <w:r>
-        <w:rPr>
-          <w:rFonts w:hint="eastAsia"/>
-        </w:rPr>
-        <w:t>領域</w:t>
-      </w:r>
-      <w:r>
-        <w:rPr>
-          <w:rFonts w:hint="eastAsia"/>
-        </w:rPr>
-        <w:t>を塞ぐように設置された下杵が</w:t>
-      </w:r>
-      <w:r>
-        <w:rPr>
-          <w:rFonts w:hint="eastAsia"/>
-        </w:rPr>
-        <w:t>降下</w:t>
-      </w:r>
-      <w:r>
-        <w:rPr>
-          <w:rFonts w:hint="eastAsia"/>
-        </w:rPr>
-        <w:t>することによって</w:t>
+        <w:t>下杵の降下を伴う粉末金型充填の数値解析を実行した。</w:t>
+      </w:r>
+      <w:r>
+        <w:rPr>
+          <w:rFonts w:hint="eastAsia"/>
+        </w:rPr>
+        <w:t>図</w:t>
+      </w:r>
+      <w:r>
+        <w:rPr>
+          <w:rFonts w:hint="eastAsia"/>
+        </w:rPr>
+        <w:t>1</w:t>
+      </w:r>
+      <w:r>
+        <w:rPr>
+          <w:rFonts w:hint="eastAsia"/>
+        </w:rPr>
+        <w:t>に数値解析体系を示す。</w:t>
+      </w:r>
+      <w:r>
+        <w:rPr>
+          <w:rFonts w:hint="eastAsia"/>
+        </w:rPr>
+        <w:t>固体</w:t>
+      </w:r>
+      <w:r>
+        <w:rPr>
+          <w:rFonts w:hint="eastAsia"/>
+        </w:rPr>
+        <w:t>粒子は</w:t>
+      </w:r>
+      <w:r>
+        <w:rPr>
+          <w:rFonts w:hint="eastAsia"/>
+        </w:rPr>
+        <w:t>、計算領域上部に設けられた</w:t>
+      </w:r>
+      <w:r>
+        <w:rPr>
+          <w:rFonts w:hint="eastAsia"/>
+        </w:rPr>
+        <w:t>直径</w:t>
+      </w:r>
+      <w:r>
+        <w:rPr>
+          <w:rFonts w:hint="eastAsia"/>
+        </w:rPr>
+        <w:t>4</w:t>
+      </w:r>
+      <w:r>
+        <w:t>0</w:t>
+      </w:r>
+      <w:r>
+        <w:t xml:space="preserve"> </w:t>
+      </w:r>
+      <w:r>
+        <w:t>m</w:t>
+      </w:r>
+      <w:r>
+        <w:rPr>
+          <w:rFonts w:hint="eastAsia"/>
+        </w:rPr>
+        <w:t>m</w:t>
+      </w:r>
+      <w:r>
+        <w:rPr>
+          <w:rFonts w:hint="eastAsia"/>
+        </w:rPr>
+        <w:t>の半円柱容器内に</w:t>
       </w:r>
       <w:r>
         <w:rPr>
@@ -9117,19 +9288,55 @@
         <w:rPr>
           <w:rFonts w:hint="eastAsia"/>
         </w:rPr>
-        <w:t>吸引効果を模擬する</w:t>
-      </w:r>
-      <w:r>
-        <w:rPr>
-          <w:rFonts w:hint="eastAsia"/>
-        </w:rPr>
-        <w:t>数値解析</w:t>
-      </w:r>
-      <w:r>
-        <w:rPr>
-          <w:rFonts w:hint="eastAsia"/>
-        </w:rPr>
-        <w:t>体系を用いた。図</w:t>
+        <w:t>ランダム</w:t>
+      </w:r>
+      <w:r>
+        <w:rPr>
+          <w:rFonts w:hint="eastAsia"/>
+        </w:rPr>
+        <w:t>に初期充填</w:t>
+      </w:r>
+      <w:r>
+        <w:rPr>
+          <w:rFonts w:hint="eastAsia"/>
+        </w:rPr>
+        <w:t>されている</w:t>
+      </w:r>
+      <w:r>
+        <w:rPr>
+          <w:rFonts w:hint="eastAsia"/>
+        </w:rPr>
+        <w:t>。</w:t>
+      </w:r>
+      <w:r>
+        <w:rPr>
+          <w:rFonts w:hint="eastAsia"/>
+        </w:rPr>
+        <w:t>計算領域の下側に</w:t>
+      </w:r>
+      <w:r>
+        <w:rPr>
+          <w:rFonts w:hint="eastAsia"/>
+        </w:rPr>
+        <w:t>、金型領域</w:t>
+      </w:r>
+      <w:r>
+        <w:rPr>
+          <w:rFonts w:hint="eastAsia"/>
+        </w:rPr>
+        <w:t>がある。</w:t>
+      </w:r>
+      <w:r>
+        <w:rPr>
+          <w:rFonts w:hint="eastAsia"/>
+        </w:rPr>
+        <w:t>金型領域</w:t>
+      </w:r>
+      <w:r>
+        <w:rPr>
+          <w:rFonts w:hint="eastAsia"/>
+        </w:rPr>
+        <w:t>の幅、奥行きおよび高さは、それぞれ、</w:t>
       </w:r>
       <w:r>
         <w:rPr>
@@ -9138,115 +9345,537 @@
         <w:t>1</w:t>
       </w:r>
       <w:r>
-        <w:rPr>
-          <w:rFonts w:hint="eastAsia"/>
-        </w:rPr>
-        <w:t>に数値解析体系を示す。</w:t>
-      </w:r>
-      <w:r>
-        <w:rPr>
-          <w:rFonts w:hint="eastAsia"/>
-        </w:rPr>
-        <w:t>初期状態において</w:t>
-      </w:r>
-      <w:r>
-        <w:rPr>
-          <w:rFonts w:hint="eastAsia"/>
-        </w:rPr>
-        <w:t>粒子は直径</w:t>
-      </w:r>
-      <w:r>
-        <w:rPr>
-          <w:rFonts w:hint="eastAsia"/>
-        </w:rPr>
-        <w:t>4</w:t>
-      </w:r>
-      <w:r>
         <w:t>0</w:t>
       </w:r>
       <w:r>
         <w:t xml:space="preserve"> </w:t>
       </w:r>
       <w:r>
+        <w:t>mm</w:t>
+      </w:r>
+      <w:r>
+        <w:t>、</w:t>
+      </w:r>
+      <w:r>
+        <w:t xml:space="preserve"> 10</w:t>
+      </w:r>
+      <w:r>
+        <w:t xml:space="preserve"> </w:t>
+      </w:r>
+      <w:r>
+        <w:t>mm</w:t>
+      </w:r>
+      <w:r>
+        <w:rPr>
+          <w:rFonts w:hint="eastAsia"/>
+        </w:rPr>
+        <w:t>および</w:t>
+      </w:r>
+      <w:r>
+        <w:t>40</w:t>
+      </w:r>
+      <w:r>
+        <w:t xml:space="preserve"> </w:t>
+      </w:r>
+      <w:r>
+        <w:t>mm</w:t>
+      </w:r>
+      <w:r>
+        <w:rPr>
+          <w:rFonts w:hint="eastAsia"/>
+        </w:rPr>
+        <w:t>である。</w:t>
+      </w:r>
+      <w:r>
+        <w:rPr>
+          <w:rFonts w:hint="eastAsia"/>
+        </w:rPr>
+        <w:t>下杵</w:t>
+      </w:r>
+      <w:r>
+        <w:rPr>
+          <w:rFonts w:hint="eastAsia"/>
+        </w:rPr>
+        <w:t>は</w:t>
+      </w:r>
+      <w:r>
+        <w:rPr>
+          <w:rFonts w:hint="eastAsia"/>
+        </w:rPr>
+        <w:t>直方体形状であり</w:t>
+      </w:r>
+      <w:r>
+        <w:rPr>
+          <w:rFonts w:hint="eastAsia"/>
+        </w:rPr>
+        <w:t>、</w:t>
+      </w:r>
+      <w:r>
+        <w:rPr>
+          <w:rFonts w:hint="eastAsia"/>
+        </w:rPr>
+        <w:t>下杵の上面が半円柱容器と金型領域の接続部と同じ高さになるように</w:t>
+      </w:r>
+      <w:r>
+        <w:rPr>
+          <w:rFonts w:hint="eastAsia"/>
+        </w:rPr>
+        <w:t>設置</w:t>
+      </w:r>
+      <w:r>
+        <w:rPr>
+          <w:rFonts w:hint="eastAsia"/>
+        </w:rPr>
+        <w:t>されている。</w:t>
+      </w:r>
+      <w:r>
+        <w:rPr>
+          <w:rFonts w:hint="eastAsia"/>
+        </w:rPr>
+        <w:t>下杵の幅、奥行きおよび高さは</w:t>
+      </w:r>
+      <w:r>
+        <w:rPr>
+          <w:rFonts w:hint="eastAsia"/>
+        </w:rPr>
+        <w:t>、</w:t>
+      </w:r>
+      <w:r>
+        <w:rPr>
+          <w:rFonts w:hint="eastAsia"/>
+        </w:rPr>
+        <w:t>それぞれ</w:t>
+      </w:r>
+      <w:r>
+        <w:rPr>
+          <w:rFonts w:hint="eastAsia"/>
+        </w:rPr>
+        <w:t>、</w:t>
+      </w:r>
+      <w:r>
+        <w:t>10</w:t>
+      </w:r>
+      <w:r>
+        <w:t xml:space="preserve"> </w:t>
+      </w:r>
+      <w:r>
+        <w:t>mm</w:t>
+      </w:r>
+      <w:r>
+        <w:t>、</w:t>
+      </w:r>
+      <w:r>
+        <w:t xml:space="preserve"> 10</w:t>
+      </w:r>
+      <w:r>
+        <w:t xml:space="preserve"> </w:t>
+      </w:r>
+      <w:r>
+        <w:t>mm</w:t>
+      </w:r>
+      <w:r>
+        <w:rPr>
+          <w:rFonts w:hint="eastAsia"/>
+        </w:rPr>
+        <w:t>および</w:t>
+      </w:r>
+      <w:r>
+        <w:t>20</w:t>
+      </w:r>
+      <w:r>
+        <w:t xml:space="preserve"> </w:t>
+      </w:r>
+      <w:r>
+        <w:t>mm</w:t>
+      </w:r>
+      <w:r>
+        <w:rPr>
+          <w:rFonts w:hint="eastAsia"/>
+        </w:rPr>
+        <w:t>である。</w:t>
+      </w:r>
+      <w:r>
+        <w:rPr>
+          <w:rFonts w:hint="eastAsia"/>
+        </w:rPr>
+        <w:t>表</w:t>
+      </w:r>
+      <w:r>
+        <w:rPr>
+          <w:rFonts w:hint="eastAsia"/>
+        </w:rPr>
+        <w:t>1</w:t>
+      </w:r>
+      <w:r>
+        <w:rPr>
+          <w:rFonts w:hint="eastAsia"/>
+        </w:rPr>
+        <w:t>に</w:t>
+      </w:r>
+      <w:r>
+        <w:rPr>
+          <w:rFonts w:hint="eastAsia"/>
+        </w:rPr>
+        <w:lastRenderedPageBreak/>
+        <w:t>数値解析に用いた粉末粒子の物性値を示す。粒子数は</w:t>
+      </w:r>
+      <w:r>
+        <w:rPr>
+          <w:rFonts w:hint="eastAsia"/>
+        </w:rPr>
+        <w:t>5</w:t>
+      </w:r>
+      <w:r>
+        <w:t>00</w:t>
+      </w:r>
+      <w:r>
+        <w:rPr>
+          <w:rFonts w:hint="eastAsia"/>
+        </w:rPr>
+        <w:t>,</w:t>
+      </w:r>
+      <w:r>
+        <w:t>000</w:t>
+      </w:r>
+      <w:r>
+        <w:rPr>
+          <w:rFonts w:hint="eastAsia"/>
+        </w:rPr>
+        <w:t>、粒子径</w:t>
+      </w:r>
+      <w:r>
+        <w:rPr>
+          <w:rFonts w:hint="eastAsia"/>
+        </w:rPr>
+        <w:t>2</w:t>
+      </w:r>
+      <w:r>
+        <w:t xml:space="preserve">50 </w:t>
+      </w:r>
+      <w:r>
+        <w:t>μ</w:t>
+      </w:r>
+      <w:r>
         <w:t>m</w:t>
       </w:r>
       <w:r>
         <w:rPr>
           <w:rFonts w:hint="eastAsia"/>
         </w:rPr>
-        <w:t>m</w:t>
-      </w:r>
-      <w:r>
-        <w:rPr>
-          <w:rFonts w:hint="eastAsia"/>
-        </w:rPr>
-        <w:t>の半円柱容器内に</w:t>
-      </w:r>
-      <w:r>
-        <w:rPr>
-          <w:rFonts w:hint="eastAsia"/>
-        </w:rPr>
+        <w:t>、密度</w:t>
+      </w:r>
+      <w:r>
+        <w:rPr>
+          <w:rFonts w:hint="eastAsia"/>
+        </w:rPr>
+        <w:t>1</w:t>
+      </w:r>
+      <w:r>
+        <w:t>,</w:t>
+      </w:r>
+      <w:r>
+        <w:t>500 kg/m</w:t>
+      </w:r>
+      <w:r>
+        <w:rPr>
+          <w:vertAlign w:val="superscript"/>
+        </w:rPr>
+        <w:t>3</w:t>
+      </w:r>
+      <w:r>
+        <w:rPr>
+          <w:rFonts w:hint="eastAsia"/>
+        </w:rPr>
+        <w:t>、バネ定数</w:t>
+      </w:r>
+      <w:r>
+        <w:rPr>
+          <w:rFonts w:hint="eastAsia"/>
+        </w:rPr>
+        <w:t>5</w:t>
+      </w:r>
+      <w:r>
+        <w:t xml:space="preserve">0 N/m </w:t>
+      </w:r>
+      <w:r>
+        <w:rPr>
+          <w:rFonts w:hint="eastAsia"/>
+        </w:rPr>
+        <w:t>反発係数</w:t>
+      </w:r>
+      <w:r>
+        <w:t>0.9</w:t>
+      </w:r>
+      <w:r>
+        <w:rPr>
+          <w:rFonts w:hint="eastAsia"/>
+        </w:rPr>
+        <w:t>そして摩擦係数</w:t>
+      </w:r>
+      <w:r>
+        <w:rPr>
+          <w:rFonts w:hint="eastAsia"/>
+        </w:rPr>
+        <w:t>0</w:t>
+      </w:r>
+      <w:r>
+        <w:t>.3</w:t>
+      </w:r>
+      <w:r>
+        <w:rPr>
+          <w:rFonts w:hint="eastAsia"/>
+        </w:rPr>
+        <w:t>である。</w:t>
+      </w:r>
+      <w:r>
+        <w:rPr>
+          <w:rFonts w:hint="eastAsia"/>
+        </w:rPr>
+        <w:t>数値解析体系の</w:t>
+      </w:r>
+      <w:r>
+        <w:rPr>
+          <w:rFonts w:hint="eastAsia"/>
+        </w:rPr>
+        <w:t>壁面は</w:t>
+      </w:r>
+      <w:r>
+        <w:rPr>
+          <w:rFonts w:hint="eastAsia"/>
+        </w:rPr>
+        <w:t>S</w:t>
+      </w:r>
+      <w:r>
+        <w:t>DF</w:t>
+      </w:r>
+      <w:r>
+        <w:rPr>
+          <w:rFonts w:hint="eastAsia"/>
+        </w:rPr>
+        <w:t>および</w:t>
+      </w:r>
+      <w:r>
+        <w:rPr>
+          <w:rFonts w:hint="eastAsia"/>
+        </w:rPr>
+        <w:t>I</w:t>
+      </w:r>
+      <w:r>
+        <w:t>BM</w:t>
+      </w:r>
+      <w:r>
+        <w:rPr>
+          <w:rFonts w:hint="eastAsia"/>
+        </w:rPr>
+        <w:t>によりモデル化される。</w:t>
+      </w:r>
+      <w:r>
+        <w:rPr>
+          <w:rFonts w:hint="eastAsia"/>
+        </w:rPr>
+        <w:t>図</w:t>
+      </w:r>
+      <w:r>
+        <w:rPr>
+          <w:rFonts w:hint="eastAsia"/>
+        </w:rPr>
+        <w:t>2</w:t>
+      </w:r>
+      <w:r>
+        <w:rPr>
+          <w:rFonts w:hint="eastAsia"/>
+        </w:rPr>
+        <w:t>に</w:t>
+      </w:r>
+      <w:r>
+        <w:rPr>
+          <w:rFonts w:hint="eastAsia"/>
+        </w:rPr>
+        <w:t>S</w:t>
+      </w:r>
+      <w:r>
+        <w:t>DF</w:t>
+      </w:r>
+      <w:r>
+        <w:rPr>
+          <w:rFonts w:hint="eastAsia"/>
+        </w:rPr>
+        <w:t>および</w:t>
+      </w:r>
+      <w:r>
+        <w:rPr>
+          <w:rFonts w:hint="eastAsia"/>
+        </w:rPr>
+        <w:t>I</w:t>
+      </w:r>
+      <w:r>
+        <w:t>BM</w:t>
+      </w:r>
+      <w:r>
+        <w:rPr>
+          <w:rFonts w:hint="eastAsia"/>
+        </w:rPr>
+        <w:t>によりモデル化された壁面</w:t>
+      </w:r>
+      <w:r>
+        <w:rPr>
+          <w:rFonts w:hint="eastAsia"/>
+        </w:rPr>
+        <w:t>から</w:t>
+      </w:r>
+      <w:r>
+        <w:rPr>
+          <w:rFonts w:hint="eastAsia"/>
+        </w:rPr>
+        <w:t>水平および垂直方向の断面を抜き出したものを示す。</w:t>
+      </w:r>
+      <w:r>
+        <w:rPr>
+          <w:rFonts w:hint="eastAsia"/>
+        </w:rPr>
+        <w:t>図</w:t>
+      </w:r>
+      <w:r>
+        <w:rPr>
+          <w:rFonts w:hint="eastAsia"/>
+        </w:rPr>
+        <w:t>2</w:t>
+      </w:r>
+      <w:r>
+        <w:rPr>
+          <w:rFonts w:hint="eastAsia"/>
+        </w:rPr>
+        <w:t>において、</w:t>
+      </w:r>
+      <w:r>
+        <w:rPr>
+          <w:rFonts w:hint="eastAsia"/>
+        </w:rPr>
+        <w:t>青色で示された負の値をもつ領域は壁面内部</w:t>
+      </w:r>
+      <w:r>
+        <w:rPr>
+          <w:rFonts w:hint="eastAsia"/>
+        </w:rPr>
+        <w:t>を</w:t>
+      </w:r>
+      <w:r>
+        <w:rPr>
+          <w:rFonts w:hint="eastAsia"/>
+        </w:rPr>
+        <w:t>表し</w:t>
+      </w:r>
+      <w:r>
+        <w:rPr>
+          <w:rFonts w:hint="eastAsia"/>
+        </w:rPr>
+        <w:t>、赤色で示された正の値を</w:t>
+      </w:r>
+      <w:r>
+        <w:rPr>
+          <w:rFonts w:hint="eastAsia"/>
+        </w:rPr>
+        <w:t>も</w:t>
+      </w:r>
+      <w:r>
+        <w:rPr>
+          <w:rFonts w:hint="eastAsia"/>
+        </w:rPr>
+        <w:t>つ領域は</w:t>
+      </w:r>
+      <w:r>
+        <w:rPr>
+          <w:rFonts w:hint="eastAsia"/>
+        </w:rPr>
+        <w:t>壁面外部を表す。</w:t>
+      </w:r>
+      <w:r>
+        <w:rPr>
+          <w:rFonts w:hint="eastAsia"/>
+        </w:rPr>
+        <w:t>下杵は計算開始とともに降下を開始し、</w:t>
+      </w:r>
+      <w:r>
+        <w:rPr>
+          <w:rFonts w:hint="eastAsia"/>
+        </w:rPr>
+        <w:t>2</w:t>
+      </w:r>
+      <w:r>
+        <w:t>0 mm</w:t>
+      </w:r>
+      <w:r>
+        <w:rPr>
+          <w:rFonts w:hint="eastAsia"/>
+        </w:rPr>
+        <w:t>降下したところで停止する。つまり、下杵の移動終了時、粉末が充填される金型領域の幅、奥行きおよび高さは、それぞれ、</w:t>
+      </w:r>
+      <w:r>
+        <w:t>10 mm</w:t>
+      </w:r>
+      <w:r>
         <w:t>、</w:t>
       </w:r>
       <w:r>
-        <w:rPr>
-          <w:rFonts w:hint="eastAsia"/>
-        </w:rPr>
-        <w:t>ランダム</w:t>
-      </w:r>
-      <w:r>
-        <w:rPr>
-          <w:rFonts w:hint="eastAsia"/>
-        </w:rPr>
-        <w:t>充填されている</w:t>
-      </w:r>
-      <w:r>
-        <w:rPr>
-          <w:rFonts w:hint="eastAsia"/>
-        </w:rPr>
-        <w:t>。</w:t>
-      </w:r>
-      <w:r>
-        <w:rPr>
-          <w:rFonts w:hint="eastAsia"/>
-        </w:rPr>
-        <w:t>その</w:t>
-      </w:r>
-      <w:r>
-        <w:rPr>
-          <w:rFonts w:hint="eastAsia"/>
-        </w:rPr>
-        <w:t>半円柱</w:t>
-      </w:r>
-      <w:r>
-        <w:rPr>
-          <w:rFonts w:hint="eastAsia"/>
-        </w:rPr>
-        <w:t>容器の床に</w:t>
-      </w:r>
-      <w:r>
-        <w:rPr>
-          <w:rFonts w:hint="eastAsia"/>
-        </w:rPr>
-        <w:t>、金型領域として、</w:t>
-      </w:r>
-      <w:r>
-        <w:rPr>
-          <w:rFonts w:hint="eastAsia"/>
-        </w:rPr>
-        <w:t>直方体形状の穴</w:t>
-      </w:r>
-      <w:r>
-        <w:rPr>
-          <w:rFonts w:hint="eastAsia"/>
-        </w:rPr>
-        <w:t>がある。</w:t>
-      </w:r>
-      <w:r>
-        <w:rPr>
-          <w:rFonts w:hint="eastAsia"/>
-        </w:rPr>
-        <w:t>穴の幅、奥行きおよび高さは、それぞれ、</w:t>
+        <w:t xml:space="preserve"> 10 mm</w:t>
+      </w:r>
+      <w:r>
+        <w:rPr>
+          <w:rFonts w:hint="eastAsia"/>
+        </w:rPr>
+        <w:t>および</w:t>
+      </w:r>
+      <w:r>
+        <w:t>20 mm</w:t>
+      </w:r>
+      <w:r>
+        <w:rPr>
+          <w:rFonts w:hint="eastAsia"/>
+        </w:rPr>
+        <w:t>である。</w:t>
+      </w:r>
+    </w:p>
+    <w:p>
+      <w:pPr>
+        <w:rPr>
+          <w:rFonts w:hint="eastAsia"/>
+        </w:rPr>
+      </w:pPr>
+      <w:r>
+        <w:rPr>
+          <w:rFonts w:hint="eastAsia"/>
+        </w:rPr>
+        <w:t xml:space="preserve">　</w:t>
+      </w:r>
+      <w:r>
+        <w:rPr>
+          <w:rFonts w:hint="eastAsia"/>
+        </w:rPr>
+        <w:t>表</w:t>
+      </w:r>
+      <w:r>
+        <w:t>2</w:t>
+      </w:r>
+      <w:r>
+        <w:rPr>
+          <w:rFonts w:hint="eastAsia"/>
+        </w:rPr>
+        <w:t>に</w:t>
+      </w:r>
+      <w:r>
+        <w:rPr>
+          <w:rFonts w:hint="eastAsia"/>
+        </w:rPr>
+        <w:t>計算条件を示す。</w:t>
+      </w:r>
+      <w:r>
+        <w:t>Case1-1, 1-2, 1-3, 1-4</w:t>
+      </w:r>
+      <w:r>
+        <w:rPr>
+          <w:rFonts w:hint="eastAsia"/>
+        </w:rPr>
+        <w:t>および</w:t>
       </w:r>
       <w:r>
         <w:rPr>
@@ -9255,19 +9884,22 @@
         <w:t>1</w:t>
       </w:r>
       <w:r>
-        <w:t>0</w:t>
-      </w:r>
-      <w:r>
-        <w:t xml:space="preserve"> </w:t>
-      </w:r>
-      <w:r>
-        <w:t>mm, 10</w:t>
-      </w:r>
-      <w:r>
-        <w:t xml:space="preserve"> </w:t>
-      </w:r>
-      <w:r>
-        <w:t>mm</w:t>
+        <w:t>-5</w:t>
+      </w:r>
+      <w:r>
+        <w:rPr>
+          <w:rFonts w:hint="eastAsia"/>
+        </w:rPr>
+        <w:t>において、それぞれ、下杵が降下速度は</w:t>
+      </w:r>
+      <w:r>
+        <w:rPr>
+          <w:rFonts w:hint="eastAsia"/>
+        </w:rPr>
+        <w:t>3</w:t>
+      </w:r>
+      <w:r>
+        <w:t>00, 400, 500, 600</w:t>
       </w:r>
       <w:r>
         <w:rPr>
@@ -9276,685 +9908,16 @@
         <w:t>および</w:t>
       </w:r>
       <w:r>
-        <w:t>40</w:t>
-      </w:r>
-      <w:r>
-        <w:t xml:space="preserve"> </w:t>
-      </w:r>
-      <w:r>
-        <w:t>mm</w:t>
-      </w:r>
-      <w:r>
-        <w:rPr>
-          <w:rFonts w:hint="eastAsia"/>
-        </w:rPr>
-        <w:t>である。</w:t>
-      </w:r>
-      <w:r>
-        <w:rPr>
-          <w:rFonts w:hint="eastAsia"/>
-        </w:rPr>
-        <w:t>下杵</w:t>
-      </w:r>
-      <w:r>
-        <w:rPr>
-          <w:rFonts w:hint="eastAsia"/>
-        </w:rPr>
-        <w:t>は</w:t>
-      </w:r>
-      <w:r>
-        <w:rPr>
-          <w:rFonts w:hint="eastAsia"/>
-        </w:rPr>
-        <w:t>直方体形状であり</w:t>
-      </w:r>
-      <w:r>
-        <w:rPr>
-          <w:rFonts w:hint="eastAsia"/>
-        </w:rPr>
-        <w:t>、初期位置</w:t>
-      </w:r>
-      <w:r>
-        <w:rPr>
-          <w:rFonts w:hint="eastAsia"/>
-        </w:rPr>
-        <w:t>としてその穴の上半分を塞ぐように設置</w:t>
-      </w:r>
-      <w:r>
-        <w:rPr>
-          <w:rFonts w:hint="eastAsia"/>
-        </w:rPr>
-        <w:t>されている。</w:t>
-      </w:r>
-      <w:r>
-        <w:rPr>
-          <w:rFonts w:hint="eastAsia"/>
-        </w:rPr>
-        <w:t>下杵の幅、奥行きおよび高さは</w:t>
-      </w:r>
-      <w:r>
-        <w:rPr>
-          <w:rFonts w:hint="eastAsia"/>
-        </w:rPr>
-        <w:t>、</w:t>
-      </w:r>
-      <w:r>
-        <w:rPr>
-          <w:rFonts w:hint="eastAsia"/>
-        </w:rPr>
-        <w:t>それぞれ</w:t>
-      </w:r>
-      <w:r>
-        <w:rPr>
-          <w:rFonts w:hint="eastAsia"/>
-        </w:rPr>
-        <w:t>、</w:t>
-      </w:r>
-      <w:r>
-        <w:t>10</w:t>
-      </w:r>
-      <w:r>
-        <w:t xml:space="preserve"> </w:t>
-      </w:r>
-      <w:r>
-        <w:t>mm, 10</w:t>
-      </w:r>
-      <w:r>
-        <w:t xml:space="preserve"> </w:t>
-      </w:r>
-      <w:r>
-        <w:t>mm</w:t>
-      </w:r>
-      <w:r>
-        <w:rPr>
-          <w:rFonts w:hint="eastAsia"/>
-        </w:rPr>
-        <w:t>および</w:t>
-      </w:r>
-      <w:r>
-        <w:t>20</w:t>
-      </w:r>
-      <w:r>
-        <w:t xml:space="preserve"> </w:t>
-      </w:r>
-      <w:r>
-        <w:lastRenderedPageBreak/>
-        <w:t>mm</w:t>
-      </w:r>
-      <w:r>
-        <w:rPr>
-          <w:rFonts w:hint="eastAsia"/>
-        </w:rPr>
-        <w:t>である。</w:t>
-      </w:r>
-      <w:r>
-        <w:rPr>
-          <w:rFonts w:hint="eastAsia"/>
-        </w:rPr>
-        <w:t>下杵は計算開始とともに降下を</w:t>
-      </w:r>
-      <w:r>
-        <w:rPr>
-          <w:rFonts w:hint="eastAsia"/>
-        </w:rPr>
-        <w:t>開始し</w:t>
-      </w:r>
-      <w:r>
-        <w:rPr>
-          <w:rFonts w:hint="eastAsia"/>
-        </w:rPr>
-        <w:t>、</w:t>
-      </w:r>
-      <w:r>
-        <w:rPr>
-          <w:rFonts w:hint="eastAsia"/>
-        </w:rPr>
-        <w:t>2</w:t>
-      </w:r>
-      <w:r>
-        <w:t>0</w:t>
-      </w:r>
-      <w:r>
-        <w:t xml:space="preserve"> </w:t>
-      </w:r>
-      <w:r>
-        <w:t>m</w:t>
-      </w:r>
-      <w:r>
-        <w:t>m</w:t>
-      </w:r>
-      <w:r>
-        <w:rPr>
-          <w:rFonts w:hint="eastAsia"/>
-        </w:rPr>
-        <w:t>降下したところで</w:t>
-      </w:r>
-      <w:r>
-        <w:rPr>
-          <w:rFonts w:hint="eastAsia"/>
-        </w:rPr>
-        <w:t>停止する。</w:t>
-      </w:r>
-      <w:r>
-        <w:rPr>
-          <w:rFonts w:hint="eastAsia"/>
-        </w:rPr>
-        <w:t>つまり</w:t>
-      </w:r>
-      <w:r>
-        <w:rPr>
-          <w:rFonts w:hint="eastAsia"/>
-        </w:rPr>
-        <w:t>、</w:t>
-      </w:r>
-      <w:r>
-        <w:rPr>
-          <w:rFonts w:hint="eastAsia"/>
-        </w:rPr>
-        <w:t>下杵の移動終了時、粉末が充填される金型領域</w:t>
-      </w:r>
-      <w:r>
-        <w:rPr>
-          <w:rFonts w:hint="eastAsia"/>
-        </w:rPr>
-        <w:t>の幅、奥行きおよび高さは</w:t>
-      </w:r>
-      <w:r>
-        <w:rPr>
-          <w:rFonts w:hint="eastAsia"/>
-        </w:rPr>
-        <w:t>、</w:t>
-      </w:r>
-      <w:r>
-        <w:rPr>
-          <w:rFonts w:hint="eastAsia"/>
-        </w:rPr>
-        <w:t>それぞれ</w:t>
-      </w:r>
-      <w:r>
-        <w:rPr>
-          <w:rFonts w:hint="eastAsia"/>
-        </w:rPr>
-        <w:t>、</w:t>
-      </w:r>
-      <w:r>
-        <w:t>10</w:t>
-      </w:r>
-      <w:r>
-        <w:t xml:space="preserve"> </w:t>
-      </w:r>
-      <w:r>
-        <w:t>mm, 10</w:t>
-      </w:r>
-      <w:r>
-        <w:t xml:space="preserve"> </w:t>
-      </w:r>
-      <w:r>
-        <w:t>mm</w:t>
-      </w:r>
-      <w:r>
-        <w:rPr>
-          <w:rFonts w:hint="eastAsia"/>
-        </w:rPr>
-        <w:t>および</w:t>
-      </w:r>
-      <w:r>
-        <w:t>20</w:t>
-      </w:r>
-      <w:r>
-        <w:t xml:space="preserve"> </w:t>
-      </w:r>
-      <w:r>
-        <w:t>mm</w:t>
-      </w:r>
-      <w:r>
-        <w:rPr>
-          <w:rFonts w:hint="eastAsia"/>
-        </w:rPr>
-        <w:t>である。</w:t>
+        <w:t>700 mm/s</w:t>
+      </w:r>
+      <w:r>
+        <w:rPr>
+          <w:rFonts w:hint="eastAsia"/>
+        </w:rPr>
+        <w:t>とした。</w:t>
       </w:r>
       <w:bookmarkStart w:id="1" w:name="_GoBack"/>
       <w:bookmarkEnd w:id="1"/>
-      <w:r>
-        <w:rPr>
-          <w:rFonts w:hint="eastAsia"/>
-        </w:rPr>
-        <w:t>表</w:t>
-      </w:r>
-      <w:r>
-        <w:rPr>
-          <w:rFonts w:hint="eastAsia"/>
-        </w:rPr>
-        <w:t>1</w:t>
-      </w:r>
-      <w:r>
-        <w:rPr>
-          <w:rFonts w:hint="eastAsia"/>
-        </w:rPr>
-        <w:t>に数値解析に用いた粉末粒子の物性値を示す。粒子数は</w:t>
-      </w:r>
-      <w:r>
-        <w:rPr>
-          <w:rFonts w:hint="eastAsia"/>
-        </w:rPr>
-        <w:t>5</w:t>
-      </w:r>
-      <w:r>
-        <w:t>00,000</w:t>
-      </w:r>
-      <w:r>
-        <w:rPr>
-          <w:rFonts w:hint="eastAsia"/>
-        </w:rPr>
-        <w:t>、粒子径</w:t>
-      </w:r>
-      <w:r>
-        <w:rPr>
-          <w:rFonts w:hint="eastAsia"/>
-        </w:rPr>
-        <w:t>2</w:t>
-      </w:r>
-      <w:r>
-        <w:t xml:space="preserve">50 </w:t>
-      </w:r>
-      <w:r>
-        <w:t>μ</w:t>
-      </w:r>
-      <w:r>
-        <w:t>m</w:t>
-      </w:r>
-      <w:r>
-        <w:rPr>
-          <w:rFonts w:hint="eastAsia"/>
-        </w:rPr>
-        <w:t>、密度</w:t>
-      </w:r>
-      <w:r>
-        <w:rPr>
-          <w:rFonts w:hint="eastAsia"/>
-        </w:rPr>
-        <w:t>1</w:t>
-      </w:r>
-      <w:r>
-        <w:t>500 kg/m</w:t>
-      </w:r>
-      <w:r>
-        <w:rPr>
-          <w:vertAlign w:val="superscript"/>
-        </w:rPr>
-        <w:t>3</w:t>
-      </w:r>
-      <w:r>
-        <w:rPr>
-          <w:rFonts w:hint="eastAsia"/>
-        </w:rPr>
-        <w:t>、バネ定数</w:t>
-      </w:r>
-      <w:r>
-        <w:rPr>
-          <w:rFonts w:hint="eastAsia"/>
-        </w:rPr>
-        <w:t>5</w:t>
-      </w:r>
-      <w:r>
-        <w:t xml:space="preserve">0 N/m </w:t>
-      </w:r>
-      <w:r>
-        <w:rPr>
-          <w:rFonts w:hint="eastAsia"/>
-        </w:rPr>
-        <w:t>反発係数</w:t>
-      </w:r>
-      <w:r>
-        <w:t>0.9</w:t>
-      </w:r>
-      <w:r>
-        <w:rPr>
-          <w:rFonts w:hint="eastAsia"/>
-        </w:rPr>
-        <w:t>そして摩擦係数</w:t>
-      </w:r>
-      <w:r>
-        <w:rPr>
-          <w:rFonts w:hint="eastAsia"/>
-        </w:rPr>
-        <w:t>0</w:t>
-      </w:r>
-      <w:r>
-        <w:t>.3</w:t>
-      </w:r>
-      <w:r>
-        <w:rPr>
-          <w:rFonts w:hint="eastAsia"/>
-        </w:rPr>
-        <w:t>である。</w:t>
-      </w:r>
-      <w:r>
-        <w:rPr>
-          <w:rFonts w:hint="eastAsia"/>
-        </w:rPr>
-        <w:t>数値解析体系の</w:t>
-      </w:r>
-      <w:r>
-        <w:rPr>
-          <w:rFonts w:hint="eastAsia"/>
-        </w:rPr>
-        <w:t>壁面は</w:t>
-      </w:r>
-      <w:r>
-        <w:rPr>
-          <w:rFonts w:hint="eastAsia"/>
-        </w:rPr>
-        <w:t>S</w:t>
-      </w:r>
-      <w:r>
-        <w:t>DF</w:t>
-      </w:r>
-      <w:r>
-        <w:rPr>
-          <w:rFonts w:hint="eastAsia"/>
-        </w:rPr>
-        <w:t>および</w:t>
-      </w:r>
-      <w:r>
-        <w:rPr>
-          <w:rFonts w:hint="eastAsia"/>
-        </w:rPr>
-        <w:t>I</w:t>
-      </w:r>
-      <w:r>
-        <w:t>BM</w:t>
-      </w:r>
-      <w:r>
-        <w:rPr>
-          <w:rFonts w:hint="eastAsia"/>
-        </w:rPr>
-        <w:t>によりモデル化される。</w:t>
-      </w:r>
-      <w:r>
-        <w:rPr>
-          <w:rFonts w:hint="eastAsia"/>
-        </w:rPr>
-        <w:t>図</w:t>
-      </w:r>
-      <w:r>
-        <w:rPr>
-          <w:rFonts w:hint="eastAsia"/>
-        </w:rPr>
-        <w:t>2</w:t>
-      </w:r>
-      <w:r>
-        <w:rPr>
-          <w:rFonts w:hint="eastAsia"/>
-        </w:rPr>
-        <w:t>に</w:t>
-      </w:r>
-      <w:r>
-        <w:rPr>
-          <w:rFonts w:hint="eastAsia"/>
-        </w:rPr>
-        <w:t>S</w:t>
-      </w:r>
-      <w:r>
-        <w:t>DF</w:t>
-      </w:r>
-      <w:r>
-        <w:rPr>
-          <w:rFonts w:hint="eastAsia"/>
-        </w:rPr>
-        <w:t>および</w:t>
-      </w:r>
-      <w:r>
-        <w:rPr>
-          <w:rFonts w:hint="eastAsia"/>
-        </w:rPr>
-        <w:t>I</w:t>
-      </w:r>
-      <w:r>
-        <w:t>BM</w:t>
-      </w:r>
-      <w:r>
-        <w:rPr>
-          <w:rFonts w:hint="eastAsia"/>
-        </w:rPr>
-        <w:t>によりモデル化された壁面</w:t>
-      </w:r>
-      <w:r>
-        <w:rPr>
-          <w:rFonts w:hint="eastAsia"/>
-        </w:rPr>
-        <w:t>から</w:t>
-      </w:r>
-      <w:r>
-        <w:rPr>
-          <w:rFonts w:hint="eastAsia"/>
-        </w:rPr>
-        <w:t>水平および垂直方向の断面を抜き出したものを示す。</w:t>
-      </w:r>
-      <w:r>
-        <w:rPr>
-          <w:rFonts w:hint="eastAsia"/>
-        </w:rPr>
-        <w:t>図</w:t>
-      </w:r>
-      <w:r>
-        <w:rPr>
-          <w:rFonts w:hint="eastAsia"/>
-        </w:rPr>
-        <w:t>2</w:t>
-      </w:r>
-      <w:r>
-        <w:rPr>
-          <w:rFonts w:hint="eastAsia"/>
-        </w:rPr>
-        <w:t>において、</w:t>
-      </w:r>
-      <w:r>
-        <w:rPr>
-          <w:rFonts w:hint="eastAsia"/>
-        </w:rPr>
-        <w:t>青色で示された負の値をもつ領域は壁面内部</w:t>
-      </w:r>
-      <w:r>
-        <w:rPr>
-          <w:rFonts w:hint="eastAsia"/>
-        </w:rPr>
-        <w:t>を</w:t>
-      </w:r>
-      <w:r>
-        <w:rPr>
-          <w:rFonts w:hint="eastAsia"/>
-        </w:rPr>
-        <w:t>表し</w:t>
-      </w:r>
-      <w:r>
-        <w:rPr>
-          <w:rFonts w:hint="eastAsia"/>
-        </w:rPr>
-        <w:t>、赤色で示された正の値を</w:t>
-      </w:r>
-      <w:r>
-        <w:rPr>
-          <w:rFonts w:hint="eastAsia"/>
-        </w:rPr>
-        <w:t>も</w:t>
-      </w:r>
-      <w:r>
-        <w:rPr>
-          <w:rFonts w:hint="eastAsia"/>
-        </w:rPr>
-        <w:t>つ領域は</w:t>
-      </w:r>
-      <w:r>
-        <w:rPr>
-          <w:rFonts w:hint="eastAsia"/>
-        </w:rPr>
-        <w:t>壁面外部を表す。</w:t>
-      </w:r>
-    </w:p>
-    <w:p>
-      <w:r>
-        <w:rPr>
-          <w:rFonts w:hint="eastAsia"/>
-        </w:rPr>
-        <w:t xml:space="preserve">　</w:t>
-      </w:r>
-      <w:r>
-        <w:rPr>
-          <w:rFonts w:hint="eastAsia"/>
-        </w:rPr>
-        <w:t>表</w:t>
-      </w:r>
-      <w:r>
-        <w:t>2</w:t>
-      </w:r>
-      <w:r>
-        <w:rPr>
-          <w:rFonts w:hint="eastAsia"/>
-        </w:rPr>
-        <w:t>および</w:t>
-      </w:r>
-      <w:r>
-        <w:t>3</w:t>
-      </w:r>
-      <w:r>
-        <w:rPr>
-          <w:rFonts w:hint="eastAsia"/>
-        </w:rPr>
-        <w:t>に</w:t>
-      </w:r>
-      <w:r>
-        <w:rPr>
-          <w:rFonts w:hint="eastAsia"/>
-        </w:rPr>
-        <w:t>計算条件を示す。</w:t>
-      </w:r>
-      <w:r>
-        <w:rPr>
-          <w:rFonts w:hint="eastAsia"/>
-        </w:rPr>
-        <w:t>Case1</w:t>
-      </w:r>
-      <w:r>
-        <w:rPr>
-          <w:rFonts w:hint="eastAsia"/>
-        </w:rPr>
-        <w:t>では</w:t>
-      </w:r>
-      <w:r>
-        <w:rPr>
-          <w:rFonts w:hint="eastAsia"/>
-        </w:rPr>
-        <w:t>下杵の降下の有無を</w:t>
-      </w:r>
-      <w:r>
-        <w:rPr>
-          <w:rFonts w:hint="eastAsia"/>
-        </w:rPr>
-        <w:t>比較</w:t>
-      </w:r>
-      <w:r>
-        <w:rPr>
-          <w:rFonts w:hint="eastAsia"/>
-        </w:rPr>
-        <w:t>した。</w:t>
-      </w:r>
-      <w:r>
-        <w:t>Case1-1</w:t>
-      </w:r>
-      <w:r>
-        <w:rPr>
-          <w:rFonts w:hint="eastAsia"/>
-        </w:rPr>
-        <w:t>において、</w:t>
-      </w:r>
-      <w:r>
-        <w:rPr>
-          <w:rFonts w:hint="eastAsia"/>
-        </w:rPr>
-        <w:t>下杵</w:t>
-      </w:r>
-      <w:r>
-        <w:rPr>
-          <w:rFonts w:hint="eastAsia"/>
-        </w:rPr>
-        <w:t>は初めから降下終了後の位置に設置されており、</w:t>
-      </w:r>
-      <w:r>
-        <w:rPr>
-          <w:rFonts w:hint="eastAsia"/>
-        </w:rPr>
-        <w:t>粉末は自然落下する。</w:t>
-      </w:r>
-      <w:r>
-        <w:t>Case1-2</w:t>
-      </w:r>
-      <w:r>
-        <w:rPr>
-          <w:rFonts w:hint="eastAsia"/>
-        </w:rPr>
-        <w:t>における</w:t>
-      </w:r>
-      <w:r>
-        <w:rPr>
-          <w:rFonts w:hint="eastAsia"/>
-        </w:rPr>
-        <w:t>下杵の降下速度は</w:t>
-      </w:r>
-      <w:r>
-        <w:t>500 mm/s</w:t>
-      </w:r>
-      <w:r>
-        <w:rPr>
-          <w:rFonts w:hint="eastAsia"/>
-        </w:rPr>
-        <w:t>とした。</w:t>
-      </w:r>
-      <w:r>
-        <w:t>Case2</w:t>
-      </w:r>
-      <w:r>
-        <w:rPr>
-          <w:rFonts w:hint="eastAsia"/>
-        </w:rPr>
-        <w:t>では下杵の降下速度を比較した。</w:t>
-      </w:r>
-      <w:r>
-        <w:rPr>
-          <w:rFonts w:hint="eastAsia"/>
-        </w:rPr>
-        <w:t>下杵の降下速度を</w:t>
-      </w:r>
-      <w:r>
-        <w:rPr>
-          <w:rFonts w:hint="eastAsia"/>
-        </w:rPr>
-        <w:t>100 ~ 700 mm/s</w:t>
-      </w:r>
-      <w:r>
-        <w:rPr>
-          <w:rFonts w:hint="eastAsia"/>
-        </w:rPr>
-        <w:t>の範囲で</w:t>
-      </w:r>
-      <w:r>
-        <w:t>100 mm/s</w:t>
-      </w:r>
-      <w:r>
-        <w:rPr>
-          <w:rFonts w:hint="eastAsia"/>
-        </w:rPr>
-        <w:t>ずつ変化させた</w:t>
-      </w:r>
-      <w:r>
-        <w:t>7</w:t>
-      </w:r>
-      <w:r>
-        <w:rPr>
-          <w:rFonts w:hint="eastAsia"/>
-        </w:rPr>
-        <w:t>ケースの比較を行った。</w:t>
-      </w:r>
     </w:p>
     <w:sectPr>
       <w:pgSz w:w="11906" w:h="16838"/>
@@ -10124,6 +10087,7 @@
     <w:lsdException w:name="HTML Sample" w:semiHidden="1" w:unhideWhenUsed="1"/>
     <w:lsdException w:name="HTML Typewriter" w:semiHidden="1" w:unhideWhenUsed="1"/>
     <w:lsdException w:name="HTML Variable" w:semiHidden="1" w:unhideWhenUsed="1"/>
+    <w:lsdException w:name="Normal Table" w:semiHidden="1" w:unhideWhenUsed="1"/>
     <w:lsdException w:name="annotation subject" w:semiHidden="1" w:unhideWhenUsed="1"/>
     <w:lsdException w:name="No List" w:semiHidden="1" w:unhideWhenUsed="1"/>
     <w:lsdException w:name="Outline List 1" w:semiHidden="1" w:unhideWhenUsed="1"/>
@@ -10170,8 +10134,10 @@
     <w:lsdException w:name="Table Subtle 2" w:semiHidden="1" w:unhideWhenUsed="1"/>
     <w:lsdException w:name="Table Web 1" w:semiHidden="1" w:unhideWhenUsed="1"/>
     <w:lsdException w:name="Table Web 2" w:semiHidden="1" w:unhideWhenUsed="1"/>
+    <w:lsdException w:name="Table Web 3" w:semiHidden="1" w:unhideWhenUsed="1"/>
     <w:lsdException w:name="Balloon Text" w:semiHidden="1" w:unhideWhenUsed="1"/>
     <w:lsdException w:name="Table Grid" w:uiPriority="39"/>
+    <w:lsdException w:name="Table Theme" w:semiHidden="1" w:unhideWhenUsed="1"/>
     <w:lsdException w:name="Placeholder Text" w:semiHidden="1"/>
     <w:lsdException w:name="No Spacing" w:uiPriority="1" w:qFormat="1"/>
     <w:lsdException w:name="Light Shading" w:uiPriority="60"/>
@@ -10811,7 +10777,7 @@
 </file>
 
 <file path=customXml/itemProps1.xml><?xml version="1.0" encoding="utf-8"?>
-<ds:datastoreItem xmlns:ds="http://schemas.openxmlformats.org/officeDocument/2006/customXml" ds:itemID="{7900E2F2-731F-452C-BDC1-B736D26D1DDB}">
+<ds:datastoreItem xmlns:ds="http://schemas.openxmlformats.org/officeDocument/2006/customXml" ds:itemID="{A3D08EE1-FEF1-47D0-A4A2-A543A0DE1267}">
   <ds:schemaRefs>
     <ds:schemaRef ds:uri="http://schemas.openxmlformats.org/officeDocument/2006/bibliography"/>
   </ds:schemaRefs>

--- a/論文/数値解析手法・数値解析条件.docx
+++ b/論文/数値解析手法・数値解析条件.docx
@@ -327,13 +327,7 @@
                 <w:rPr>
                   <w:rFonts w:ascii="Cambria Math" w:hAnsi="Cambria Math" w:cs="Times New Roman"/>
                 </w:rPr>
-                <m:t xml:space="preserve"> = </m:t>
-              </m:r>
-              <m:r>
-                <w:rPr>
-                  <w:rFonts w:ascii="Cambria Math" w:hAnsi="Cambria Math" w:cs="Times New Roman"/>
-                </w:rPr>
-                <m:t>Σ</m:t>
+                <m:t xml:space="preserve"> = Σ</m:t>
               </m:r>
               <m:sSub>
                 <m:sSubPr>
@@ -357,6 +351,9 @@
                 </m:e>
                 <m:sub>
                   <m:r>
+                    <m:rPr>
+                      <m:sty m:val="bi"/>
+                    </m:rPr>
                     <w:rPr>
                       <w:rFonts w:ascii="Cambria Math" w:hAnsi="Cambria Math" w:cs="Times New Roman"/>
                     </w:rPr>
@@ -395,6 +392,9 @@
                 </m:e>
                 <m:sub>
                   <m:r>
+                    <m:rPr>
+                      <m:sty m:val="bi"/>
+                    </m:rPr>
                     <w:rPr>
                       <w:rFonts w:ascii="Cambria Math" w:hAnsi="Cambria Math" w:cs="Times New Roman"/>
                     </w:rPr>
@@ -424,6 +424,9 @@
                 </m:sSubPr>
                 <m:e>
                   <m:r>
+                    <m:rPr>
+                      <m:sty m:val="bi"/>
+                    </m:rPr>
                     <w:rPr>
                       <w:rFonts w:ascii="Cambria Math" w:hAnsi="Cambria Math" w:cs="Times New Roman"/>
                     </w:rPr>
@@ -432,6 +435,9 @@
                 </m:e>
                 <m:sub>
                   <m:r>
+                    <m:rPr>
+                      <m:sty m:val="bi"/>
+                    </m:rPr>
                     <w:rPr>
                       <w:rFonts w:ascii="Cambria Math" w:hAnsi="Cambria Math" w:cs="Times New Roman"/>
                     </w:rPr>
@@ -440,6 +446,9 @@
                 </m:sub>
               </m:sSub>
               <m:r>
+                <m:rPr>
+                  <m:sty m:val="bi"/>
+                </m:rPr>
                 <w:rPr>
                   <w:rFonts w:ascii="Cambria Math" w:hAnsi="Cambria Math" w:cs="Cambria Math"/>
                 </w:rPr>
@@ -473,16 +482,13 @@
                 <m:t>+</m:t>
               </m:r>
               <m:r>
+                <m:rPr>
+                  <m:sty m:val="bi"/>
+                </m:rPr>
                 <w:rPr>
                   <w:rFonts w:ascii="Cambria Math" w:hAnsi="Times New Roman" w:cs="Times New Roman"/>
                 </w:rPr>
                 <m:t xml:space="preserve"> </m:t>
-              </m:r>
-              <m:r>
-                <w:rPr>
-                  <w:rFonts w:ascii="Cambria Math" w:hAnsi="Cambria Math" w:cs="Times New Roman"/>
-                </w:rPr>
-                <m:t>m</m:t>
               </m:r>
               <m:r>
                 <m:rPr>
@@ -491,7 +497,7 @@
                 <w:rPr>
                   <w:rFonts w:ascii="Cambria Math" w:hAnsi="Cambria Math" w:cs="Times New Roman"/>
                 </w:rPr>
-                <m:t>g#</m:t>
+                <m:t>mg#</m:t>
               </m:r>
               <m:d>
                 <m:dPr>
@@ -1887,11 +1893,6 @@
       </m:oMathPara>
     </w:p>
     <w:p>
-      <w:pPr>
-        <w:rPr>
-          <w:rFonts w:hint="eastAsia"/>
-        </w:rPr>
-      </w:pPr>
       <w:r>
         <w:rPr>
           <w:rFonts w:hint="eastAsia"/>
@@ -6987,13 +6988,7 @@
         <w:rPr>
           <w:rFonts w:hint="eastAsia"/>
         </w:rPr>
-        <w:t>は、</w:t>
-      </w:r>
-      <w:r>
-        <w:rPr>
-          <w:rFonts w:hint="eastAsia"/>
-        </w:rPr>
-        <w:t>符号付距離関数を用いて、</w:t>
+        <w:t>は、符号付距離関数を用いて、</w:t>
       </w:r>
     </w:p>
     <w:p>
@@ -7146,13 +7141,7 @@
                 <w:rPr>
                   <w:rFonts w:ascii="Cambria Math" w:hAnsi="Cambria Math"/>
                 </w:rPr>
-                <m:t>-</m:t>
-              </m:r>
-              <m:r>
-                <w:rPr>
-                  <w:rFonts w:ascii="Cambria Math" w:hAnsi="Cambria Math"/>
-                </w:rPr>
-                <m:t>η</m:t>
+                <m:t>-η</m:t>
               </m:r>
               <m:sSub>
                 <m:sSubPr>
@@ -7701,11 +7690,6 @@
       </m:oMathPara>
     </w:p>
     <w:p>
-      <w:pPr>
-        <w:rPr>
-          <w:rFonts w:hint="eastAsia"/>
-        </w:rPr>
-      </w:pPr>
       <w:r>
         <w:rPr>
           <w:rFonts w:hint="eastAsia"/>
@@ -9157,13 +9141,7 @@
         <w:t>流体速度である。</w:t>
       </w:r>
     </w:p>
-    <w:p>
-      <w:pPr>
-        <w:rPr>
-          <w:rFonts w:hint="eastAsia"/>
-        </w:rPr>
-      </w:pPr>
-    </w:p>
+    <w:p/>
     <w:p>
       <w:r>
         <w:rPr>
@@ -9869,7 +9847,7 @@
         <w:t>計算条件を示す。</w:t>
       </w:r>
       <w:r>
-        <w:t>Case1-1, 1-2, 1-3, 1-4</w:t>
+        <w:t>Case1-1, 1-2, 1-3</w:t>
       </w:r>
       <w:r>
         <w:rPr>
@@ -9878,46 +9856,91 @@
         <w:t>および</w:t>
       </w:r>
       <w:r>
-        <w:rPr>
-          <w:rFonts w:hint="eastAsia"/>
-        </w:rPr>
-        <w:t>1</w:t>
-      </w:r>
-      <w:r>
-        <w:t>-5</w:t>
-      </w:r>
-      <w:r>
-        <w:rPr>
-          <w:rFonts w:hint="eastAsia"/>
-        </w:rPr>
-        <w:t>において、それぞれ、下杵が降下速度は</w:t>
-      </w:r>
-      <w:r>
-        <w:rPr>
-          <w:rFonts w:hint="eastAsia"/>
-        </w:rPr>
+        <w:t>1-</w:t>
+      </w:r>
+      <w:r>
+        <w:t>4</w:t>
+      </w:r>
+      <w:r>
+        <w:rPr>
+          <w:rFonts w:hint="eastAsia"/>
+        </w:rPr>
+        <w:t>において</w:t>
+      </w:r>
+      <w:r>
+        <w:rPr>
+          <w:rFonts w:hint="eastAsia"/>
+        </w:rPr>
+        <w:t>、それぞれ、下杵が降下速度は</w:t>
+      </w:r>
+      <w:r>
+        <w:t>0</w:t>
+      </w:r>
+      <w:r>
+        <w:t xml:space="preserve"> mm/s</w:t>
+      </w:r>
+      <w:r>
+        <w:t xml:space="preserve">, </w:t>
+      </w:r>
+      <w:r>
         <w:t>3</w:t>
       </w:r>
       <w:r>
-        <w:t>00, 400, 500, 600</w:t>
-      </w:r>
-      <w:r>
-        <w:rPr>
-          <w:rFonts w:hint="eastAsia"/>
-        </w:rPr>
-        <w:t>および</w:t>
-      </w:r>
-      <w:r>
-        <w:t>700 mm/s</w:t>
-      </w:r>
-      <w:r>
-        <w:rPr>
-          <w:rFonts w:hint="eastAsia"/>
-        </w:rPr>
-        <w:t>とした。</w:t>
+        <w:t>00</w:t>
+      </w:r>
+      <w:r>
+        <w:t xml:space="preserve"> mm/s</w:t>
+      </w:r>
+      <w:r>
+        <w:t>, 500</w:t>
+      </w:r>
+      <w:r>
+        <w:t xml:space="preserve"> mm/s</w:t>
       </w:r>
       <w:bookmarkStart w:id="1" w:name="_GoBack"/>
       <w:bookmarkEnd w:id="1"/>
+      <w:r>
+        <w:rPr>
+          <w:rFonts w:hint="eastAsia"/>
+        </w:rPr>
+        <w:t>および</w:t>
+      </w:r>
+      <w:r>
+        <w:t>700 mm/s</w:t>
+      </w:r>
+      <w:r>
+        <w:rPr>
+          <w:rFonts w:hint="eastAsia"/>
+        </w:rPr>
+        <w:t>とした。</w:t>
+      </w:r>
+      <w:r>
+        <w:rPr>
+          <w:rFonts w:hint="eastAsia"/>
+        </w:rPr>
+        <w:t>C</w:t>
+      </w:r>
+      <w:r>
+        <w:t>ase1-1</w:t>
+      </w:r>
+      <w:r>
+        <w:rPr>
+          <w:rFonts w:hint="eastAsia"/>
+        </w:rPr>
+        <w:t>において</w:t>
+      </w:r>
+      <w:r>
+        <w:rPr>
+          <w:rFonts w:hint="eastAsia"/>
+        </w:rPr>
+        <w:t>、下杵は降下終了位置に設置されて</w:t>
+      </w:r>
+      <w:r>
+        <w:rPr>
+          <w:rFonts w:hint="eastAsia"/>
+        </w:rPr>
+        <w:t>いる。</w:t>
+      </w:r>
     </w:p>
     <w:sectPr>
       <w:pgSz w:w="11906" w:h="16838"/>
@@ -10777,7 +10800,7 @@
 </file>
 
 <file path=customXml/itemProps1.xml><?xml version="1.0" encoding="utf-8"?>
-<ds:datastoreItem xmlns:ds="http://schemas.openxmlformats.org/officeDocument/2006/customXml" ds:itemID="{A3D08EE1-FEF1-47D0-A4A2-A543A0DE1267}">
+<ds:datastoreItem xmlns:ds="http://schemas.openxmlformats.org/officeDocument/2006/customXml" ds:itemID="{784DCEB5-D271-4CE4-9C45-145C8C3966FE}">
   <ds:schemaRefs>
     <ds:schemaRef ds:uri="http://schemas.openxmlformats.org/officeDocument/2006/bibliography"/>
   </ds:schemaRefs>
